--- a/docs/Autoirrigation Configuration and development.docx
+++ b/docs/Autoirrigation Configuration and development.docx
@@ -1232,10 +1232,5823 @@
     <w:p/>
     <w:p>
       <w:pPr>
-        <w:pStyle w:val="Heading1"/>
+        <w:rPr>
+          <w:color w:val="2F5496" w:themeColor="accent1" w:themeShade="BF"/>
+          <w:sz w:val="36"/>
+        </w:rPr>
       </w:pPr>
       <w:bookmarkStart w:id="0" w:name="_Toc429037"/>
       <w:r>
+        <w:br w:type="page"/>
+      </w:r>
+    </w:p>
+    <w:p>
+      <w:pPr>
+        <w:pStyle w:val="Heading1"/>
+      </w:pPr>
+      <w:r>
+        <w:lastRenderedPageBreak/>
+        <w:t>Data structure</w:t>
+      </w:r>
+    </w:p>
+    <w:p>
+      <w:pPr>
+        <w:pStyle w:val="ListParagraph"/>
+        <w:numPr>
+          <w:ilvl w:val="0"/>
+          <w:numId w:val="17"/>
+        </w:numPr>
+      </w:pPr>
+      <w:r>
+        <w:t>JSON database</w:t>
+      </w:r>
+    </w:p>
+    <w:p>
+      <w:pPr>
+        <w:pStyle w:val="ListParagraph"/>
+        <w:numPr>
+          <w:ilvl w:val="0"/>
+          <w:numId w:val="17"/>
+        </w:numPr>
+        <w:rPr>
+          <w:lang w:val="en-US"/>
+        </w:rPr>
+      </w:pPr>
+    </w:p>
+    <w:tbl>
+      <w:tblPr>
+        <w:tblStyle w:val="GridTable4-Accent1"/>
+        <w:tblW w:w="0" w:type="auto"/>
+        <w:tblLayout w:type="fixed"/>
+        <w:tblLook w:val="0420" w:firstRow="1" w:lastRow="0" w:firstColumn="0" w:lastColumn="0" w:noHBand="0" w:noVBand="1"/>
+      </w:tblPr>
+      <w:tblGrid>
+        <w:gridCol w:w="1129"/>
+        <w:gridCol w:w="2127"/>
+        <w:gridCol w:w="1417"/>
+        <w:gridCol w:w="851"/>
+        <w:gridCol w:w="4104"/>
+      </w:tblGrid>
+      <w:tr>
+        <w:trPr>
+          <w:cnfStyle w:val="100000000000" w:firstRow="1" w:lastRow="0" w:firstColumn="0" w:lastColumn="0" w:oddVBand="0" w:evenVBand="0" w:oddHBand="0" w:evenHBand="0" w:firstRowFirstColumn="0" w:firstRowLastColumn="0" w:lastRowFirstColumn="0" w:lastRowLastColumn="0"/>
+        </w:trPr>
+        <w:tc>
+          <w:tcPr>
+            <w:tcW w:w="1129" w:type="dxa"/>
+          </w:tcPr>
+          <w:p>
+            <w:pPr>
+              <w:rPr>
+                <w:rFonts w:cstheme="minorHAnsi"/>
+                <w:b w:val="0"/>
+                <w:sz w:val="16"/>
+                <w:szCs w:val="16"/>
+                <w:lang w:val="en-US"/>
+              </w:rPr>
+            </w:pPr>
+            <w:r>
+              <w:rPr>
+                <w:rFonts w:cstheme="minorHAnsi"/>
+                <w:b w:val="0"/>
+                <w:sz w:val="16"/>
+                <w:szCs w:val="16"/>
+                <w:lang w:val="en-US"/>
+              </w:rPr>
+              <w:t>Table</w:t>
+            </w:r>
+          </w:p>
+        </w:tc>
+        <w:tc>
+          <w:tcPr>
+            <w:tcW w:w="2127" w:type="dxa"/>
+          </w:tcPr>
+          <w:p>
+            <w:pPr>
+              <w:rPr>
+                <w:rFonts w:cstheme="minorHAnsi"/>
+                <w:b w:val="0"/>
+                <w:sz w:val="16"/>
+                <w:szCs w:val="16"/>
+                <w:lang w:val="en-US"/>
+              </w:rPr>
+            </w:pPr>
+            <w:r>
+              <w:rPr>
+                <w:rFonts w:cstheme="minorHAnsi"/>
+                <w:b w:val="0"/>
+                <w:sz w:val="16"/>
+                <w:szCs w:val="16"/>
+                <w:lang w:val="en-US"/>
+              </w:rPr>
+              <w:t xml:space="preserve">Field name (in </w:t>
+            </w:r>
+            <w:r>
+              <w:rPr>
+                <w:rFonts w:cstheme="minorHAnsi"/>
+                <w:b w:val="0"/>
+                <w:sz w:val="16"/>
+                <w:szCs w:val="16"/>
+                <w:lang w:val="en-US"/>
+              </w:rPr>
+              <w:t xml:space="preserve">Arduino </w:t>
+            </w:r>
+            <w:r>
+              <w:rPr>
+                <w:rFonts w:cstheme="minorHAnsi"/>
+                <w:b w:val="0"/>
+                <w:sz w:val="16"/>
+                <w:szCs w:val="16"/>
+                <w:lang w:val="en-US"/>
+              </w:rPr>
+              <w:t>code)</w:t>
+            </w:r>
+            <w:r>
+              <w:rPr>
+                <w:rFonts w:cstheme="minorHAnsi"/>
+                <w:b w:val="0"/>
+                <w:sz w:val="16"/>
+                <w:szCs w:val="16"/>
+                <w:lang w:val="en-US"/>
+              </w:rPr>
+              <w:br/>
+              <w:t>(lower is new name)</w:t>
+            </w:r>
+          </w:p>
+        </w:tc>
+        <w:tc>
+          <w:tcPr>
+            <w:tcW w:w="1417" w:type="dxa"/>
+          </w:tcPr>
+          <w:p>
+            <w:pPr>
+              <w:rPr>
+                <w:rFonts w:cstheme="minorHAnsi"/>
+                <w:b w:val="0"/>
+                <w:sz w:val="16"/>
+                <w:szCs w:val="16"/>
+                <w:lang w:val="en-US"/>
+              </w:rPr>
+            </w:pPr>
+            <w:r>
+              <w:rPr>
+                <w:rFonts w:cstheme="minorHAnsi"/>
+                <w:b w:val="0"/>
+                <w:sz w:val="16"/>
+                <w:szCs w:val="16"/>
+                <w:lang w:val="en-US"/>
+              </w:rPr>
+              <w:t>NEW</w:t>
+            </w:r>
+            <w:r>
+              <w:rPr>
+                <w:rFonts w:cstheme="minorHAnsi"/>
+                <w:b w:val="0"/>
+                <w:sz w:val="16"/>
+                <w:szCs w:val="16"/>
+                <w:lang w:val="en-US"/>
+              </w:rPr>
+              <w:br/>
+            </w:r>
+            <w:r>
+              <w:rPr>
+                <w:rFonts w:cstheme="minorHAnsi"/>
+                <w:b w:val="0"/>
+                <w:sz w:val="16"/>
+                <w:szCs w:val="16"/>
+                <w:lang w:val="en-US"/>
+              </w:rPr>
+              <w:t>JSON name (</w:t>
+            </w:r>
+            <w:r>
+              <w:rPr>
+                <w:rFonts w:cstheme="minorHAnsi"/>
+                <w:b w:val="0"/>
+                <w:sz w:val="16"/>
+                <w:szCs w:val="16"/>
+                <w:lang w:val="en-US"/>
+              </w:rPr>
+              <w:t>Firebase and Android)</w:t>
+            </w:r>
+            <w:bookmarkStart w:id="1" w:name="_GoBack"/>
+            <w:bookmarkEnd w:id="1"/>
+          </w:p>
+        </w:tc>
+        <w:tc>
+          <w:tcPr>
+            <w:tcW w:w="851" w:type="dxa"/>
+          </w:tcPr>
+          <w:p>
+            <w:pPr>
+              <w:rPr>
+                <w:rFonts w:cstheme="minorHAnsi"/>
+                <w:b w:val="0"/>
+                <w:sz w:val="16"/>
+                <w:szCs w:val="16"/>
+                <w:lang w:val="en-US"/>
+              </w:rPr>
+            </w:pPr>
+            <w:r>
+              <w:rPr>
+                <w:rFonts w:cstheme="minorHAnsi"/>
+                <w:b w:val="0"/>
+                <w:sz w:val="16"/>
+                <w:szCs w:val="16"/>
+                <w:lang w:val="en-US"/>
+              </w:rPr>
+              <w:t>Type</w:t>
+            </w:r>
+          </w:p>
+        </w:tc>
+        <w:tc>
+          <w:tcPr>
+            <w:tcW w:w="4104" w:type="dxa"/>
+          </w:tcPr>
+          <w:p>
+            <w:pPr>
+              <w:rPr>
+                <w:rFonts w:cstheme="minorHAnsi"/>
+                <w:b w:val="0"/>
+                <w:sz w:val="16"/>
+                <w:szCs w:val="16"/>
+                <w:lang w:val="en-US"/>
+              </w:rPr>
+            </w:pPr>
+            <w:r>
+              <w:rPr>
+                <w:rFonts w:cstheme="minorHAnsi"/>
+                <w:b w:val="0"/>
+                <w:sz w:val="16"/>
+                <w:szCs w:val="16"/>
+                <w:lang w:val="en-US"/>
+              </w:rPr>
+              <w:t>Notes / usage</w:t>
+            </w:r>
+          </w:p>
+        </w:tc>
+      </w:tr>
+      <w:tr>
+        <w:trPr>
+          <w:cnfStyle w:val="000000100000" w:firstRow="0" w:lastRow="0" w:firstColumn="0" w:lastColumn="0" w:oddVBand="0" w:evenVBand="0" w:oddHBand="1" w:evenHBand="0" w:firstRowFirstColumn="0" w:firstRowLastColumn="0" w:lastRowFirstColumn="0" w:lastRowLastColumn="0"/>
+        </w:trPr>
+        <w:tc>
+          <w:tcPr>
+            <w:tcW w:w="1129" w:type="dxa"/>
+          </w:tcPr>
+          <w:p>
+            <w:pPr>
+              <w:rPr>
+                <w:rFonts w:cstheme="minorHAnsi"/>
+                <w:sz w:val="16"/>
+                <w:szCs w:val="16"/>
+                <w:lang w:val="en-US"/>
+              </w:rPr>
+            </w:pPr>
+            <w:r>
+              <w:rPr>
+                <w:rFonts w:cstheme="minorHAnsi"/>
+                <w:sz w:val="16"/>
+                <w:szCs w:val="16"/>
+                <w:lang w:val="en-US"/>
+              </w:rPr>
+              <w:t xml:space="preserve">Irrdevice </w:t>
+            </w:r>
+          </w:p>
+        </w:tc>
+        <w:tc>
+          <w:tcPr>
+            <w:tcW w:w="2127" w:type="dxa"/>
+          </w:tcPr>
+          <w:p>
+            <w:pPr>
+              <w:rPr>
+                <w:rFonts w:cstheme="minorHAnsi"/>
+                <w:sz w:val="16"/>
+                <w:szCs w:val="16"/>
+                <w:lang w:val="en-US"/>
+              </w:rPr>
+            </w:pPr>
+          </w:p>
+        </w:tc>
+        <w:tc>
+          <w:tcPr>
+            <w:tcW w:w="1417" w:type="dxa"/>
+          </w:tcPr>
+          <w:p>
+            <w:pPr>
+              <w:rPr>
+                <w:rFonts w:cstheme="minorHAnsi"/>
+                <w:sz w:val="16"/>
+                <w:szCs w:val="16"/>
+                <w:lang w:val="en-US"/>
+              </w:rPr>
+            </w:pPr>
+          </w:p>
+        </w:tc>
+        <w:tc>
+          <w:tcPr>
+            <w:tcW w:w="851" w:type="dxa"/>
+          </w:tcPr>
+          <w:p>
+            <w:pPr>
+              <w:rPr>
+                <w:rFonts w:cstheme="minorHAnsi"/>
+                <w:sz w:val="16"/>
+                <w:szCs w:val="16"/>
+                <w:lang w:val="en-US"/>
+              </w:rPr>
+            </w:pPr>
+          </w:p>
+        </w:tc>
+        <w:tc>
+          <w:tcPr>
+            <w:tcW w:w="4104" w:type="dxa"/>
+          </w:tcPr>
+          <w:p>
+            <w:pPr>
+              <w:rPr>
+                <w:rFonts w:cstheme="minorHAnsi"/>
+                <w:sz w:val="16"/>
+                <w:szCs w:val="16"/>
+                <w:lang w:val="en-US"/>
+              </w:rPr>
+            </w:pPr>
+            <w:r>
+              <w:rPr>
+                <w:rFonts w:cstheme="minorHAnsi"/>
+                <w:sz w:val="16"/>
+                <w:szCs w:val="16"/>
+                <w:lang w:val="en-US"/>
+              </w:rPr>
+              <w:t>(on child per device)</w:t>
+            </w:r>
+          </w:p>
+        </w:tc>
+      </w:tr>
+      <w:tr>
+        <w:tc>
+          <w:tcPr>
+            <w:tcW w:w="1129" w:type="dxa"/>
+          </w:tcPr>
+          <w:p>
+            <w:pPr>
+              <w:rPr>
+                <w:rFonts w:cstheme="minorHAnsi"/>
+                <w:sz w:val="16"/>
+                <w:szCs w:val="16"/>
+                <w:lang w:val="en-US"/>
+              </w:rPr>
+            </w:pPr>
+            <w:r>
+              <w:rPr>
+                <w:rFonts w:cstheme="minorHAnsi"/>
+                <w:sz w:val="16"/>
+                <w:szCs w:val="16"/>
+                <w:lang w:val="en-US"/>
+              </w:rPr>
+              <w:t>m</w:t>
+            </w:r>
+            <w:r>
+              <w:rPr>
+                <w:rFonts w:cstheme="minorHAnsi"/>
+                <w:sz w:val="16"/>
+                <w:szCs w:val="16"/>
+                <w:lang w:val="en-US"/>
+              </w:rPr>
+              <w:t xml:space="preserve">etadata </w:t>
+            </w:r>
+          </w:p>
+        </w:tc>
+        <w:tc>
+          <w:tcPr>
+            <w:tcW w:w="2127" w:type="dxa"/>
+          </w:tcPr>
+          <w:p>
+            <w:pPr>
+              <w:rPr>
+                <w:rFonts w:cstheme="minorHAnsi"/>
+                <w:sz w:val="16"/>
+                <w:szCs w:val="16"/>
+                <w:lang w:val="en-US"/>
+              </w:rPr>
+            </w:pPr>
+          </w:p>
+        </w:tc>
+        <w:tc>
+          <w:tcPr>
+            <w:tcW w:w="1417" w:type="dxa"/>
+          </w:tcPr>
+          <w:p>
+            <w:pPr>
+              <w:rPr>
+                <w:rFonts w:cstheme="minorHAnsi"/>
+                <w:sz w:val="16"/>
+                <w:szCs w:val="16"/>
+                <w:lang w:val="en-US"/>
+              </w:rPr>
+            </w:pPr>
+          </w:p>
+        </w:tc>
+        <w:tc>
+          <w:tcPr>
+            <w:tcW w:w="851" w:type="dxa"/>
+          </w:tcPr>
+          <w:p>
+            <w:pPr>
+              <w:rPr>
+                <w:rFonts w:cstheme="minorHAnsi"/>
+                <w:sz w:val="16"/>
+                <w:szCs w:val="16"/>
+                <w:lang w:val="en-US"/>
+              </w:rPr>
+            </w:pPr>
+          </w:p>
+        </w:tc>
+        <w:tc>
+          <w:tcPr>
+            <w:tcW w:w="4104" w:type="dxa"/>
+          </w:tcPr>
+          <w:p>
+            <w:pPr>
+              <w:rPr>
+                <w:rFonts w:cstheme="minorHAnsi"/>
+                <w:sz w:val="16"/>
+                <w:szCs w:val="16"/>
+                <w:lang w:val="en-US"/>
+              </w:rPr>
+            </w:pPr>
+            <w:r>
+              <w:rPr>
+                <w:rFonts w:cstheme="minorHAnsi"/>
+                <w:sz w:val="16"/>
+                <w:szCs w:val="16"/>
+                <w:lang w:val="en-US"/>
+              </w:rPr>
+              <w:t>(Semi-static configuration, can be updated runtime)</w:t>
+            </w:r>
+          </w:p>
+        </w:tc>
+      </w:tr>
+      <w:tr>
+        <w:trPr>
+          <w:cnfStyle w:val="000000100000" w:firstRow="0" w:lastRow="0" w:firstColumn="0" w:lastColumn="0" w:oddVBand="0" w:evenVBand="0" w:oddHBand="1" w:evenHBand="0" w:firstRowFirstColumn="0" w:firstRowLastColumn="0" w:lastRowFirstColumn="0" w:lastRowLastColumn="0"/>
+        </w:trPr>
+        <w:tc>
+          <w:tcPr>
+            <w:tcW w:w="1129" w:type="dxa"/>
+          </w:tcPr>
+          <w:p>
+            <w:pPr>
+              <w:rPr>
+                <w:rFonts w:cstheme="minorHAnsi"/>
+                <w:sz w:val="16"/>
+                <w:szCs w:val="16"/>
+                <w:lang w:val="en-US"/>
+              </w:rPr>
+            </w:pPr>
+          </w:p>
+        </w:tc>
+        <w:tc>
+          <w:tcPr>
+            <w:tcW w:w="2127" w:type="dxa"/>
+          </w:tcPr>
+          <w:p>
+            <w:pPr>
+              <w:rPr>
+                <w:rFonts w:cstheme="minorHAnsi"/>
+                <w:sz w:val="16"/>
+                <w:szCs w:val="16"/>
+                <w:lang w:val="en-US"/>
+              </w:rPr>
+            </w:pPr>
+            <w:r>
+              <w:rPr>
+                <w:rFonts w:cstheme="minorHAnsi"/>
+                <w:sz w:val="16"/>
+                <w:szCs w:val="16"/>
+                <w:lang w:val="en-US"/>
+              </w:rPr>
+              <w:t xml:space="preserve">macAddr </w:t>
+            </w:r>
+          </w:p>
+        </w:tc>
+        <w:tc>
+          <w:tcPr>
+            <w:tcW w:w="1417" w:type="dxa"/>
+          </w:tcPr>
+          <w:p>
+            <w:pPr>
+              <w:rPr>
+                <w:rFonts w:cstheme="minorHAnsi"/>
+                <w:sz w:val="16"/>
+                <w:szCs w:val="16"/>
+                <w:lang w:val="en-US"/>
+              </w:rPr>
+            </w:pPr>
+            <w:r>
+              <w:rPr>
+                <w:rFonts w:cstheme="minorHAnsi"/>
+                <w:sz w:val="16"/>
+                <w:szCs w:val="16"/>
+                <w:lang w:val="en-US"/>
+              </w:rPr>
+              <w:t>mac</w:t>
+            </w:r>
+          </w:p>
+        </w:tc>
+        <w:tc>
+          <w:tcPr>
+            <w:tcW w:w="851" w:type="dxa"/>
+          </w:tcPr>
+          <w:p>
+            <w:pPr>
+              <w:rPr>
+                <w:rFonts w:cstheme="minorHAnsi"/>
+                <w:sz w:val="16"/>
+                <w:szCs w:val="16"/>
+                <w:lang w:val="en-US"/>
+              </w:rPr>
+            </w:pPr>
+            <w:r>
+              <w:rPr>
+                <w:rFonts w:cstheme="minorHAnsi"/>
+                <w:sz w:val="16"/>
+                <w:szCs w:val="16"/>
+                <w:lang w:val="en-US"/>
+              </w:rPr>
+              <w:t>String</w:t>
+            </w:r>
+          </w:p>
+        </w:tc>
+        <w:tc>
+          <w:tcPr>
+            <w:tcW w:w="4104" w:type="dxa"/>
+          </w:tcPr>
+          <w:p>
+            <w:pPr>
+              <w:rPr>
+                <w:rFonts w:cstheme="minorHAnsi"/>
+                <w:sz w:val="16"/>
+                <w:szCs w:val="16"/>
+                <w:lang w:val="en-US"/>
+              </w:rPr>
+            </w:pPr>
+            <w:r>
+              <w:rPr>
+                <w:rFonts w:cstheme="minorHAnsi"/>
+                <w:sz w:val="16"/>
+                <w:szCs w:val="16"/>
+                <w:lang w:val="en-US"/>
+              </w:rPr>
+              <w:t>(not updatable, used as unique device key)</w:t>
+            </w:r>
+          </w:p>
+        </w:tc>
+      </w:tr>
+      <w:tr>
+        <w:tc>
+          <w:tcPr>
+            <w:tcW w:w="1129" w:type="dxa"/>
+          </w:tcPr>
+          <w:p>
+            <w:pPr>
+              <w:rPr>
+                <w:rFonts w:cstheme="minorHAnsi"/>
+                <w:sz w:val="16"/>
+                <w:szCs w:val="16"/>
+                <w:lang w:val="en-US"/>
+              </w:rPr>
+            </w:pPr>
+          </w:p>
+        </w:tc>
+        <w:tc>
+          <w:tcPr>
+            <w:tcW w:w="2127" w:type="dxa"/>
+          </w:tcPr>
+          <w:p>
+            <w:pPr>
+              <w:rPr>
+                <w:rFonts w:cstheme="minorHAnsi"/>
+                <w:sz w:val="16"/>
+                <w:szCs w:val="16"/>
+                <w:lang w:val="en-US"/>
+              </w:rPr>
+            </w:pPr>
+            <w:r>
+              <w:rPr>
+                <w:rFonts w:cstheme="minorHAnsi"/>
+                <w:sz w:val="16"/>
+                <w:szCs w:val="16"/>
+                <w:lang w:val="en-US"/>
+              </w:rPr>
+              <w:t>location</w:t>
+            </w:r>
+          </w:p>
+        </w:tc>
+        <w:tc>
+          <w:tcPr>
+            <w:tcW w:w="1417" w:type="dxa"/>
+          </w:tcPr>
+          <w:p>
+            <w:pPr>
+              <w:rPr>
+                <w:rFonts w:cstheme="minorHAnsi"/>
+                <w:sz w:val="16"/>
+                <w:szCs w:val="16"/>
+                <w:lang w:val="en-US"/>
+              </w:rPr>
+            </w:pPr>
+            <w:r>
+              <w:rPr>
+                <w:rFonts w:cstheme="minorHAnsi"/>
+                <w:sz w:val="16"/>
+                <w:szCs w:val="16"/>
+                <w:lang w:val="en-US"/>
+              </w:rPr>
+              <w:t>loc</w:t>
+            </w:r>
+          </w:p>
+        </w:tc>
+        <w:tc>
+          <w:tcPr>
+            <w:tcW w:w="851" w:type="dxa"/>
+          </w:tcPr>
+          <w:p>
+            <w:pPr>
+              <w:rPr>
+                <w:rFonts w:cstheme="minorHAnsi"/>
+                <w:sz w:val="16"/>
+                <w:szCs w:val="16"/>
+                <w:lang w:val="en-US"/>
+              </w:rPr>
+            </w:pPr>
+            <w:r>
+              <w:rPr>
+                <w:rFonts w:cstheme="minorHAnsi"/>
+                <w:sz w:val="16"/>
+                <w:szCs w:val="16"/>
+                <w:lang w:val="en-US"/>
+              </w:rPr>
+              <w:t>String</w:t>
+            </w:r>
+          </w:p>
+        </w:tc>
+        <w:tc>
+          <w:tcPr>
+            <w:tcW w:w="4104" w:type="dxa"/>
+          </w:tcPr>
+          <w:p>
+            <w:pPr>
+              <w:rPr>
+                <w:rFonts w:cstheme="minorHAnsi"/>
+                <w:sz w:val="16"/>
+                <w:szCs w:val="16"/>
+                <w:lang w:val="en-US"/>
+              </w:rPr>
+            </w:pPr>
+            <w:r>
+              <w:rPr>
+                <w:rFonts w:cstheme="minorHAnsi"/>
+                <w:sz w:val="16"/>
+                <w:szCs w:val="16"/>
+                <w:lang w:val="en-US"/>
+              </w:rPr>
+              <w:t>Physical location, e.g. “ved gasbrænderen”</w:t>
+            </w:r>
+          </w:p>
+        </w:tc>
+      </w:tr>
+      <w:tr>
+        <w:trPr>
+          <w:cnfStyle w:val="000000100000" w:firstRow="0" w:lastRow="0" w:firstColumn="0" w:lastColumn="0" w:oddVBand="0" w:evenVBand="0" w:oddHBand="1" w:evenHBand="0" w:firstRowFirstColumn="0" w:firstRowLastColumn="0" w:lastRowFirstColumn="0" w:lastRowLastColumn="0"/>
+        </w:trPr>
+        <w:tc>
+          <w:tcPr>
+            <w:tcW w:w="1129" w:type="dxa"/>
+          </w:tcPr>
+          <w:p>
+            <w:pPr>
+              <w:rPr>
+                <w:rFonts w:cstheme="minorHAnsi"/>
+                <w:sz w:val="16"/>
+                <w:szCs w:val="16"/>
+                <w:lang w:val="en-US"/>
+              </w:rPr>
+            </w:pPr>
+          </w:p>
+        </w:tc>
+        <w:tc>
+          <w:tcPr>
+            <w:tcW w:w="2127" w:type="dxa"/>
+          </w:tcPr>
+          <w:p>
+            <w:pPr>
+              <w:rPr>
+                <w:rFonts w:cstheme="minorHAnsi"/>
+                <w:sz w:val="16"/>
+                <w:szCs w:val="16"/>
+                <w:lang w:val="en-US"/>
+              </w:rPr>
+            </w:pPr>
+            <w:r>
+              <w:rPr>
+                <w:rFonts w:cstheme="minorHAnsi"/>
+                <w:sz w:val="16"/>
+                <w:szCs w:val="16"/>
+                <w:lang w:val="en-US"/>
+              </w:rPr>
+              <w:t>deviceID</w:t>
+            </w:r>
+          </w:p>
+        </w:tc>
+        <w:tc>
+          <w:tcPr>
+            <w:tcW w:w="1417" w:type="dxa"/>
+          </w:tcPr>
+          <w:p>
+            <w:pPr>
+              <w:rPr>
+                <w:rFonts w:cstheme="minorHAnsi"/>
+                <w:sz w:val="16"/>
+                <w:szCs w:val="16"/>
+                <w:lang w:val="en-US"/>
+              </w:rPr>
+            </w:pPr>
+            <w:r>
+              <w:rPr>
+                <w:rFonts w:cstheme="minorHAnsi"/>
+                <w:sz w:val="16"/>
+                <w:szCs w:val="16"/>
+                <w:lang w:val="en-US"/>
+              </w:rPr>
+              <w:t>device</w:t>
+            </w:r>
+          </w:p>
+        </w:tc>
+        <w:tc>
+          <w:tcPr>
+            <w:tcW w:w="851" w:type="dxa"/>
+          </w:tcPr>
+          <w:p>
+            <w:pPr>
+              <w:rPr>
+                <w:rFonts w:cstheme="minorHAnsi"/>
+                <w:sz w:val="16"/>
+                <w:szCs w:val="16"/>
+                <w:lang w:val="en-US"/>
+              </w:rPr>
+            </w:pPr>
+            <w:r>
+              <w:rPr>
+                <w:rFonts w:cstheme="minorHAnsi"/>
+                <w:sz w:val="16"/>
+                <w:szCs w:val="16"/>
+                <w:lang w:val="en-US"/>
+              </w:rPr>
+              <w:t>String</w:t>
+            </w:r>
+          </w:p>
+        </w:tc>
+        <w:tc>
+          <w:tcPr>
+            <w:tcW w:w="4104" w:type="dxa"/>
+          </w:tcPr>
+          <w:p>
+            <w:pPr>
+              <w:rPr>
+                <w:rFonts w:cstheme="minorHAnsi"/>
+                <w:sz w:val="16"/>
+                <w:szCs w:val="16"/>
+                <w:lang w:val="en-US"/>
+              </w:rPr>
+            </w:pPr>
+            <w:r>
+              <w:rPr>
+                <w:rFonts w:cstheme="minorHAnsi"/>
+                <w:sz w:val="16"/>
+                <w:szCs w:val="16"/>
+                <w:lang w:val="en-US"/>
+              </w:rPr>
+              <w:t>Free to use</w:t>
+            </w:r>
+          </w:p>
+        </w:tc>
+      </w:tr>
+      <w:tr>
+        <w:tc>
+          <w:tcPr>
+            <w:tcW w:w="1129" w:type="dxa"/>
+          </w:tcPr>
+          <w:p>
+            <w:pPr>
+              <w:rPr>
+                <w:rFonts w:cstheme="minorHAnsi"/>
+                <w:sz w:val="16"/>
+                <w:szCs w:val="16"/>
+                <w:lang w:val="en-US"/>
+              </w:rPr>
+            </w:pPr>
+          </w:p>
+        </w:tc>
+        <w:tc>
+          <w:tcPr>
+            <w:tcW w:w="2127" w:type="dxa"/>
+          </w:tcPr>
+          <w:p>
+            <w:pPr>
+              <w:rPr>
+                <w:rFonts w:cstheme="minorHAnsi"/>
+                <w:sz w:val="16"/>
+                <w:szCs w:val="16"/>
+                <w:lang w:val="en-US"/>
+              </w:rPr>
+            </w:pPr>
+            <w:r>
+              <w:rPr>
+                <w:rFonts w:cstheme="minorHAnsi"/>
+                <w:sz w:val="16"/>
+                <w:szCs w:val="16"/>
+                <w:lang w:val="en-US"/>
+              </w:rPr>
+              <w:t>hardware</w:t>
+            </w:r>
+          </w:p>
+        </w:tc>
+        <w:tc>
+          <w:tcPr>
+            <w:tcW w:w="1417" w:type="dxa"/>
+          </w:tcPr>
+          <w:p>
+            <w:pPr>
+              <w:rPr>
+                <w:rFonts w:cstheme="minorHAnsi"/>
+                <w:sz w:val="16"/>
+                <w:szCs w:val="16"/>
+                <w:lang w:val="en-US"/>
+              </w:rPr>
+            </w:pPr>
+            <w:r>
+              <w:rPr>
+                <w:rFonts w:cstheme="minorHAnsi"/>
+                <w:sz w:val="16"/>
+                <w:szCs w:val="16"/>
+                <w:lang w:val="en-US"/>
+              </w:rPr>
+              <w:t>hw</w:t>
+            </w:r>
+          </w:p>
+        </w:tc>
+        <w:tc>
+          <w:tcPr>
+            <w:tcW w:w="851" w:type="dxa"/>
+          </w:tcPr>
+          <w:p>
+            <w:pPr>
+              <w:rPr>
+                <w:rFonts w:cstheme="minorHAnsi"/>
+                <w:sz w:val="16"/>
+                <w:szCs w:val="16"/>
+                <w:lang w:val="en-US"/>
+              </w:rPr>
+            </w:pPr>
+            <w:r>
+              <w:rPr>
+                <w:rFonts w:cstheme="minorHAnsi"/>
+                <w:sz w:val="16"/>
+                <w:szCs w:val="16"/>
+                <w:lang w:val="en-US"/>
+              </w:rPr>
+              <w:t>String</w:t>
+            </w:r>
+          </w:p>
+        </w:tc>
+        <w:tc>
+          <w:tcPr>
+            <w:tcW w:w="4104" w:type="dxa"/>
+          </w:tcPr>
+          <w:p>
+            <w:pPr>
+              <w:rPr>
+                <w:rFonts w:cstheme="minorHAnsi"/>
+                <w:sz w:val="16"/>
+                <w:szCs w:val="16"/>
+                <w:lang w:val="en-US"/>
+              </w:rPr>
+            </w:pPr>
+            <w:r>
+              <w:rPr>
+                <w:rFonts w:cstheme="minorHAnsi"/>
+                <w:sz w:val="16"/>
+                <w:szCs w:val="16"/>
+                <w:lang w:val="en-US"/>
+              </w:rPr>
+              <w:t>Which hardware is used</w:t>
+            </w:r>
+          </w:p>
+        </w:tc>
+      </w:tr>
+      <w:tr>
+        <w:trPr>
+          <w:cnfStyle w:val="000000100000" w:firstRow="0" w:lastRow="0" w:firstColumn="0" w:lastColumn="0" w:oddVBand="0" w:evenVBand="0" w:oddHBand="1" w:evenHBand="0" w:firstRowFirstColumn="0" w:firstRowLastColumn="0" w:lastRowFirstColumn="0" w:lastRowLastColumn="0"/>
+        </w:trPr>
+        <w:tc>
+          <w:tcPr>
+            <w:tcW w:w="1129" w:type="dxa"/>
+          </w:tcPr>
+          <w:p>
+            <w:pPr>
+              <w:rPr>
+                <w:rFonts w:cstheme="minorHAnsi"/>
+                <w:sz w:val="16"/>
+                <w:szCs w:val="16"/>
+                <w:lang w:val="en-US"/>
+              </w:rPr>
+            </w:pPr>
+          </w:p>
+        </w:tc>
+        <w:tc>
+          <w:tcPr>
+            <w:tcW w:w="2127" w:type="dxa"/>
+          </w:tcPr>
+          <w:p>
+            <w:pPr>
+              <w:rPr>
+                <w:rFonts w:cstheme="minorHAnsi"/>
+                <w:sz w:val="16"/>
+                <w:szCs w:val="16"/>
+                <w:lang w:val="en-US"/>
+              </w:rPr>
+            </w:pPr>
+            <w:r>
+              <w:rPr>
+                <w:rFonts w:cstheme="minorHAnsi"/>
+                <w:sz w:val="16"/>
+                <w:szCs w:val="16"/>
+                <w:lang w:val="en-US"/>
+              </w:rPr>
+              <w:t>softwareVersion</w:t>
+            </w:r>
+          </w:p>
+        </w:tc>
+        <w:tc>
+          <w:tcPr>
+            <w:tcW w:w="1417" w:type="dxa"/>
+          </w:tcPr>
+          <w:p>
+            <w:pPr>
+              <w:rPr>
+                <w:rFonts w:cstheme="minorHAnsi"/>
+                <w:sz w:val="16"/>
+                <w:szCs w:val="16"/>
+                <w:lang w:val="en-US"/>
+              </w:rPr>
+            </w:pPr>
+            <w:r>
+              <w:rPr>
+                <w:rFonts w:cstheme="minorHAnsi"/>
+                <w:sz w:val="16"/>
+                <w:szCs w:val="16"/>
+                <w:lang w:val="en-US"/>
+              </w:rPr>
+              <w:t>sw</w:t>
+            </w:r>
+          </w:p>
+        </w:tc>
+        <w:tc>
+          <w:tcPr>
+            <w:tcW w:w="851" w:type="dxa"/>
+          </w:tcPr>
+          <w:p>
+            <w:pPr>
+              <w:rPr>
+                <w:rFonts w:cstheme="minorHAnsi"/>
+                <w:sz w:val="16"/>
+                <w:szCs w:val="16"/>
+                <w:lang w:val="en-US"/>
+              </w:rPr>
+            </w:pPr>
+            <w:r>
+              <w:rPr>
+                <w:rFonts w:cstheme="minorHAnsi"/>
+                <w:sz w:val="16"/>
+                <w:szCs w:val="16"/>
+                <w:lang w:val="en-US"/>
+              </w:rPr>
+              <w:t>String</w:t>
+            </w:r>
+          </w:p>
+        </w:tc>
+        <w:tc>
+          <w:tcPr>
+            <w:tcW w:w="4104" w:type="dxa"/>
+          </w:tcPr>
+          <w:p>
+            <w:pPr>
+              <w:rPr>
+                <w:rFonts w:cstheme="minorHAnsi"/>
+                <w:sz w:val="16"/>
+                <w:szCs w:val="16"/>
+                <w:lang w:val="en-US"/>
+              </w:rPr>
+            </w:pPr>
+            <w:r>
+              <w:rPr>
+                <w:rFonts w:cstheme="minorHAnsi"/>
+                <w:sz w:val="16"/>
+                <w:szCs w:val="16"/>
+                <w:lang w:val="en-US"/>
+              </w:rPr>
+              <w:t>Software name and compile time</w:t>
+            </w:r>
+          </w:p>
+        </w:tc>
+      </w:tr>
+      <w:tr>
+        <w:tc>
+          <w:tcPr>
+            <w:tcW w:w="1129" w:type="dxa"/>
+          </w:tcPr>
+          <w:p>
+            <w:pPr>
+              <w:rPr>
+                <w:rFonts w:cstheme="minorHAnsi"/>
+                <w:sz w:val="16"/>
+                <w:szCs w:val="16"/>
+                <w:lang w:val="en-US"/>
+              </w:rPr>
+            </w:pPr>
+            <w:r>
+              <w:rPr>
+                <w:rFonts w:cstheme="minorHAnsi"/>
+                <w:sz w:val="16"/>
+                <w:szCs w:val="16"/>
+                <w:lang w:val="en-US"/>
+              </w:rPr>
+              <w:t>s</w:t>
+            </w:r>
+            <w:r>
+              <w:rPr>
+                <w:rFonts w:cstheme="minorHAnsi"/>
+                <w:sz w:val="16"/>
+                <w:szCs w:val="16"/>
+                <w:lang w:val="en-US"/>
+              </w:rPr>
+              <w:t>tate</w:t>
+            </w:r>
+          </w:p>
+        </w:tc>
+        <w:tc>
+          <w:tcPr>
+            <w:tcW w:w="2127" w:type="dxa"/>
+          </w:tcPr>
+          <w:p>
+            <w:pPr>
+              <w:rPr>
+                <w:rFonts w:cstheme="minorHAnsi"/>
+                <w:sz w:val="16"/>
+                <w:szCs w:val="16"/>
+                <w:lang w:val="en-US"/>
+              </w:rPr>
+            </w:pPr>
+          </w:p>
+        </w:tc>
+        <w:tc>
+          <w:tcPr>
+            <w:tcW w:w="1417" w:type="dxa"/>
+          </w:tcPr>
+          <w:p>
+            <w:pPr>
+              <w:rPr>
+                <w:rFonts w:cstheme="minorHAnsi"/>
+                <w:sz w:val="16"/>
+                <w:szCs w:val="16"/>
+                <w:lang w:val="en-US"/>
+              </w:rPr>
+            </w:pPr>
+          </w:p>
+        </w:tc>
+        <w:tc>
+          <w:tcPr>
+            <w:tcW w:w="851" w:type="dxa"/>
+          </w:tcPr>
+          <w:p>
+            <w:pPr>
+              <w:rPr>
+                <w:rFonts w:cstheme="minorHAnsi"/>
+                <w:sz w:val="16"/>
+                <w:szCs w:val="16"/>
+                <w:lang w:val="en-US"/>
+              </w:rPr>
+            </w:pPr>
+          </w:p>
+        </w:tc>
+        <w:tc>
+          <w:tcPr>
+            <w:tcW w:w="4104" w:type="dxa"/>
+          </w:tcPr>
+          <w:p>
+            <w:pPr>
+              <w:rPr>
+                <w:rFonts w:cstheme="minorHAnsi"/>
+                <w:sz w:val="16"/>
+                <w:szCs w:val="16"/>
+                <w:lang w:val="en-US"/>
+              </w:rPr>
+            </w:pPr>
+            <w:r>
+              <w:rPr>
+                <w:rFonts w:cstheme="minorHAnsi"/>
+                <w:sz w:val="16"/>
+                <w:szCs w:val="16"/>
+                <w:lang w:val="en-US"/>
+              </w:rPr>
+              <w:t>(updated by device)</w:t>
+            </w:r>
+          </w:p>
+        </w:tc>
+      </w:tr>
+      <w:tr>
+        <w:trPr>
+          <w:cnfStyle w:val="000000100000" w:firstRow="0" w:lastRow="0" w:firstColumn="0" w:lastColumn="0" w:oddVBand="0" w:evenVBand="0" w:oddHBand="1" w:evenHBand="0" w:firstRowFirstColumn="0" w:firstRowLastColumn="0" w:lastRowFirstColumn="0" w:lastRowLastColumn="0"/>
+        </w:trPr>
+        <w:tc>
+          <w:tcPr>
+            <w:tcW w:w="1129" w:type="dxa"/>
+          </w:tcPr>
+          <w:p>
+            <w:pPr>
+              <w:rPr>
+                <w:rFonts w:cstheme="minorHAnsi"/>
+                <w:sz w:val="16"/>
+                <w:szCs w:val="16"/>
+                <w:lang w:val="en-US"/>
+              </w:rPr>
+            </w:pPr>
+          </w:p>
+        </w:tc>
+        <w:tc>
+          <w:tcPr>
+            <w:tcW w:w="2127" w:type="dxa"/>
+          </w:tcPr>
+          <w:p>
+            <w:pPr>
+              <w:rPr>
+                <w:rFonts w:cstheme="minorHAnsi"/>
+                <w:sz w:val="16"/>
+                <w:szCs w:val="16"/>
+                <w:lang w:val="en-US"/>
+              </w:rPr>
+            </w:pPr>
+            <w:r>
+              <w:rPr>
+                <w:rFonts w:cstheme="minorHAnsi"/>
+                <w:sz w:val="16"/>
+                <w:szCs w:val="16"/>
+                <w:lang w:val="en-US"/>
+              </w:rPr>
+              <w:t>SSID</w:t>
+            </w:r>
+          </w:p>
+        </w:tc>
+        <w:tc>
+          <w:tcPr>
+            <w:tcW w:w="1417" w:type="dxa"/>
+          </w:tcPr>
+          <w:p>
+            <w:pPr>
+              <w:rPr>
+                <w:rFonts w:cstheme="minorHAnsi"/>
+                <w:sz w:val="16"/>
+                <w:szCs w:val="16"/>
+                <w:lang w:val="en-US"/>
+              </w:rPr>
+            </w:pPr>
+            <w:r>
+              <w:rPr>
+                <w:rFonts w:cstheme="minorHAnsi"/>
+                <w:sz w:val="16"/>
+                <w:szCs w:val="16"/>
+                <w:lang w:val="en-US"/>
+              </w:rPr>
+              <w:t>SSID</w:t>
+            </w:r>
+          </w:p>
+        </w:tc>
+        <w:tc>
+          <w:tcPr>
+            <w:tcW w:w="851" w:type="dxa"/>
+          </w:tcPr>
+          <w:p>
+            <w:pPr>
+              <w:rPr>
+                <w:rFonts w:cstheme="minorHAnsi"/>
+                <w:sz w:val="16"/>
+                <w:szCs w:val="16"/>
+                <w:lang w:val="en-US"/>
+              </w:rPr>
+            </w:pPr>
+            <w:r>
+              <w:rPr>
+                <w:rFonts w:cstheme="minorHAnsi"/>
+                <w:sz w:val="16"/>
+                <w:szCs w:val="16"/>
+                <w:lang w:val="en-US"/>
+              </w:rPr>
+              <w:t>String</w:t>
+            </w:r>
+          </w:p>
+        </w:tc>
+        <w:tc>
+          <w:tcPr>
+            <w:tcW w:w="4104" w:type="dxa"/>
+          </w:tcPr>
+          <w:p>
+            <w:pPr>
+              <w:rPr>
+                <w:rFonts w:cstheme="minorHAnsi"/>
+                <w:sz w:val="16"/>
+                <w:szCs w:val="16"/>
+                <w:lang w:val="en-US"/>
+              </w:rPr>
+            </w:pPr>
+            <w:r>
+              <w:rPr>
+                <w:rFonts w:cstheme="minorHAnsi"/>
+                <w:sz w:val="16"/>
+                <w:szCs w:val="16"/>
+                <w:lang w:val="en-US"/>
+              </w:rPr>
+              <w:t>Current hotspot</w:t>
+            </w:r>
+          </w:p>
+        </w:tc>
+      </w:tr>
+      <w:tr>
+        <w:tc>
+          <w:tcPr>
+            <w:tcW w:w="1129" w:type="dxa"/>
+          </w:tcPr>
+          <w:p>
+            <w:pPr>
+              <w:rPr>
+                <w:rFonts w:cstheme="minorHAnsi"/>
+                <w:sz w:val="16"/>
+                <w:szCs w:val="16"/>
+                <w:lang w:val="en-US"/>
+              </w:rPr>
+            </w:pPr>
+          </w:p>
+        </w:tc>
+        <w:tc>
+          <w:tcPr>
+            <w:tcW w:w="2127" w:type="dxa"/>
+          </w:tcPr>
+          <w:p>
+            <w:pPr>
+              <w:rPr>
+                <w:rFonts w:cstheme="minorHAnsi"/>
+                <w:sz w:val="16"/>
+                <w:szCs w:val="16"/>
+                <w:lang w:val="en-US"/>
+              </w:rPr>
+            </w:pPr>
+            <w:r>
+              <w:rPr>
+                <w:rFonts w:cstheme="minorHAnsi"/>
+                <w:sz w:val="16"/>
+                <w:szCs w:val="16"/>
+                <w:lang w:val="en-US"/>
+              </w:rPr>
+              <w:t>mode</w:t>
+            </w:r>
+          </w:p>
+          <w:p>
+            <w:pPr>
+              <w:rPr>
+                <w:rFonts w:cstheme="minorHAnsi"/>
+                <w:sz w:val="16"/>
+                <w:szCs w:val="16"/>
+                <w:lang w:val="en-US"/>
+              </w:rPr>
+            </w:pPr>
+            <w:r>
+              <w:rPr>
+                <w:rFonts w:cstheme="minorHAnsi"/>
+                <w:sz w:val="16"/>
+                <w:szCs w:val="16"/>
+                <w:lang w:val="en-US"/>
+              </w:rPr>
+              <w:t>measurementM</w:t>
+            </w:r>
+            <w:r>
+              <w:rPr>
+                <w:rFonts w:cstheme="minorHAnsi"/>
+                <w:sz w:val="16"/>
+                <w:szCs w:val="16"/>
+                <w:lang w:val="en-US"/>
+              </w:rPr>
+              <w:t>ode</w:t>
+            </w:r>
+          </w:p>
+        </w:tc>
+        <w:tc>
+          <w:tcPr>
+            <w:tcW w:w="1417" w:type="dxa"/>
+          </w:tcPr>
+          <w:p>
+            <w:pPr>
+              <w:rPr>
+                <w:rFonts w:cstheme="minorHAnsi"/>
+                <w:sz w:val="16"/>
+                <w:szCs w:val="16"/>
+                <w:lang w:val="en-US"/>
+              </w:rPr>
+            </w:pPr>
+            <w:r>
+              <w:rPr>
+                <w:rFonts w:cstheme="minorHAnsi"/>
+                <w:sz w:val="16"/>
+                <w:szCs w:val="16"/>
+                <w:lang w:val="en-US"/>
+              </w:rPr>
+              <w:t>mode</w:t>
+            </w:r>
+          </w:p>
+        </w:tc>
+        <w:tc>
+          <w:tcPr>
+            <w:tcW w:w="851" w:type="dxa"/>
+          </w:tcPr>
+          <w:p>
+            <w:pPr>
+              <w:rPr>
+                <w:rFonts w:cstheme="minorHAnsi"/>
+                <w:sz w:val="16"/>
+                <w:szCs w:val="16"/>
+                <w:lang w:val="en-US"/>
+              </w:rPr>
+            </w:pPr>
+            <w:r>
+              <w:rPr>
+                <w:rFonts w:cstheme="minorHAnsi"/>
+                <w:sz w:val="16"/>
+                <w:szCs w:val="16"/>
+                <w:lang w:val="en-US"/>
+              </w:rPr>
+              <w:t>String</w:t>
+            </w:r>
+          </w:p>
+        </w:tc>
+        <w:tc>
+          <w:tcPr>
+            <w:tcW w:w="4104" w:type="dxa"/>
+          </w:tcPr>
+          <w:p>
+            <w:pPr>
+              <w:rPr>
+                <w:rFonts w:cstheme="minorHAnsi"/>
+                <w:sz w:val="16"/>
+                <w:szCs w:val="16"/>
+                <w:lang w:val="en-US"/>
+              </w:rPr>
+            </w:pPr>
+            <w:r>
+              <w:rPr>
+                <w:rFonts w:cstheme="minorHAnsi"/>
+                <w:sz w:val="16"/>
+                <w:szCs w:val="16"/>
+                <w:lang w:val="en-US"/>
+              </w:rPr>
+              <w:t>“Battery Voltage” or “humidity”</w:t>
+            </w:r>
+          </w:p>
+        </w:tc>
+      </w:tr>
+      <w:tr>
+        <w:trPr>
+          <w:cnfStyle w:val="000000100000" w:firstRow="0" w:lastRow="0" w:firstColumn="0" w:lastColumn="0" w:oddVBand="0" w:evenVBand="0" w:oddHBand="1" w:evenHBand="0" w:firstRowFirstColumn="0" w:firstRowLastColumn="0" w:lastRowFirstColumn="0" w:lastRowLastColumn="0"/>
+        </w:trPr>
+        <w:tc>
+          <w:tcPr>
+            <w:tcW w:w="1129" w:type="dxa"/>
+          </w:tcPr>
+          <w:p>
+            <w:pPr>
+              <w:rPr>
+                <w:rFonts w:cstheme="minorHAnsi"/>
+                <w:sz w:val="16"/>
+                <w:szCs w:val="16"/>
+                <w:lang w:val="en-US"/>
+              </w:rPr>
+            </w:pPr>
+          </w:p>
+        </w:tc>
+        <w:tc>
+          <w:tcPr>
+            <w:tcW w:w="2127" w:type="dxa"/>
+          </w:tcPr>
+          <w:p>
+            <w:pPr>
+              <w:rPr>
+                <w:rFonts w:cstheme="minorHAnsi"/>
+                <w:sz w:val="16"/>
+                <w:szCs w:val="16"/>
+                <w:lang w:val="en-US"/>
+              </w:rPr>
+            </w:pPr>
+            <w:r>
+              <w:rPr>
+                <w:rFonts w:cstheme="minorHAnsi"/>
+                <w:sz w:val="16"/>
+                <w:szCs w:val="16"/>
+                <w:lang w:val="en-US"/>
+              </w:rPr>
+              <w:t>runOnce</w:t>
+            </w:r>
+          </w:p>
+        </w:tc>
+        <w:tc>
+          <w:tcPr>
+            <w:tcW w:w="1417" w:type="dxa"/>
+          </w:tcPr>
+          <w:p>
+            <w:pPr>
+              <w:rPr>
+                <w:rFonts w:cstheme="minorHAnsi"/>
+                <w:sz w:val="16"/>
+                <w:szCs w:val="16"/>
+                <w:lang w:val="en-US"/>
+              </w:rPr>
+            </w:pPr>
+            <w:r>
+              <w:rPr>
+                <w:rFonts w:cstheme="minorHAnsi"/>
+                <w:sz w:val="16"/>
+                <w:szCs w:val="16"/>
+                <w:lang w:val="en-US"/>
+              </w:rPr>
+              <w:t>runOnce</w:t>
+            </w:r>
+          </w:p>
+        </w:tc>
+        <w:tc>
+          <w:tcPr>
+            <w:tcW w:w="851" w:type="dxa"/>
+          </w:tcPr>
+          <w:p>
+            <w:pPr>
+              <w:rPr>
+                <w:rFonts w:cstheme="minorHAnsi"/>
+                <w:sz w:val="16"/>
+                <w:szCs w:val="16"/>
+                <w:lang w:val="en-US"/>
+              </w:rPr>
+            </w:pPr>
+            <w:r>
+              <w:rPr>
+                <w:rFonts w:cstheme="minorHAnsi"/>
+                <w:sz w:val="16"/>
+                <w:szCs w:val="16"/>
+                <w:lang w:val="en-US"/>
+              </w:rPr>
+              <w:t>boolean</w:t>
+            </w:r>
+          </w:p>
+        </w:tc>
+        <w:tc>
+          <w:tcPr>
+            <w:tcW w:w="4104" w:type="dxa"/>
+          </w:tcPr>
+          <w:p>
+            <w:pPr>
+              <w:rPr>
+                <w:rFonts w:cstheme="minorHAnsi"/>
+                <w:sz w:val="16"/>
+                <w:szCs w:val="16"/>
+                <w:lang w:val="en-US"/>
+              </w:rPr>
+            </w:pPr>
+            <w:r>
+              <w:rPr>
+                <w:rFonts w:cstheme="minorHAnsi"/>
+                <w:sz w:val="16"/>
+                <w:szCs w:val="16"/>
+                <w:lang w:val="en-US"/>
+              </w:rPr>
+              <w:t>Used for debugging and testing</w:t>
+            </w:r>
+          </w:p>
+        </w:tc>
+      </w:tr>
+      <w:tr>
+        <w:tc>
+          <w:tcPr>
+            <w:tcW w:w="1129" w:type="dxa"/>
+          </w:tcPr>
+          <w:p>
+            <w:pPr>
+              <w:rPr>
+                <w:rFonts w:cstheme="minorHAnsi"/>
+                <w:sz w:val="16"/>
+                <w:szCs w:val="16"/>
+                <w:lang w:val="en-US"/>
+              </w:rPr>
+            </w:pPr>
+          </w:p>
+        </w:tc>
+        <w:tc>
+          <w:tcPr>
+            <w:tcW w:w="2127" w:type="dxa"/>
+          </w:tcPr>
+          <w:p>
+            <w:pPr>
+              <w:rPr>
+                <w:rFonts w:cstheme="minorHAnsi"/>
+                <w:sz w:val="16"/>
+                <w:szCs w:val="16"/>
+                <w:lang w:val="en-US"/>
+              </w:rPr>
+            </w:pPr>
+            <w:r>
+              <w:rPr>
+                <w:rFonts w:cstheme="minorHAnsi"/>
+                <w:sz w:val="16"/>
+                <w:szCs w:val="16"/>
+                <w:lang w:val="en-US"/>
+              </w:rPr>
+              <w:t>timestamp</w:t>
+            </w:r>
+          </w:p>
+        </w:tc>
+        <w:tc>
+          <w:tcPr>
+            <w:tcW w:w="1417" w:type="dxa"/>
+          </w:tcPr>
+          <w:p>
+            <w:pPr>
+              <w:rPr>
+                <w:rFonts w:cstheme="minorHAnsi"/>
+                <w:sz w:val="16"/>
+                <w:szCs w:val="16"/>
+                <w:lang w:val="en-US"/>
+              </w:rPr>
+            </w:pPr>
+            <w:r>
+              <w:rPr>
+                <w:rFonts w:cstheme="minorHAnsi"/>
+                <w:sz w:val="16"/>
+                <w:szCs w:val="16"/>
+                <w:lang w:val="en-US"/>
+              </w:rPr>
+              <w:t>t</w:t>
+            </w:r>
+            <w:r>
+              <w:rPr>
+                <w:rFonts w:cstheme="minorHAnsi"/>
+                <w:sz w:val="16"/>
+                <w:szCs w:val="16"/>
+                <w:lang w:val="en-US"/>
+              </w:rPr>
+              <w:t>imestamp</w:t>
+            </w:r>
+          </w:p>
+        </w:tc>
+        <w:tc>
+          <w:tcPr>
+            <w:tcW w:w="851" w:type="dxa"/>
+          </w:tcPr>
+          <w:p>
+            <w:pPr>
+              <w:rPr>
+                <w:rFonts w:cstheme="minorHAnsi"/>
+                <w:sz w:val="16"/>
+                <w:szCs w:val="16"/>
+                <w:lang w:val="en-US"/>
+              </w:rPr>
+            </w:pPr>
+            <w:r>
+              <w:rPr>
+                <w:rFonts w:cstheme="minorHAnsi"/>
+                <w:sz w:val="16"/>
+                <w:szCs w:val="16"/>
+                <w:lang w:val="en-US"/>
+              </w:rPr>
+              <w:t>long</w:t>
+            </w:r>
+          </w:p>
+        </w:tc>
+        <w:tc>
+          <w:tcPr>
+            <w:tcW w:w="4104" w:type="dxa"/>
+          </w:tcPr>
+          <w:p>
+            <w:pPr>
+              <w:rPr>
+                <w:rFonts w:cstheme="minorHAnsi"/>
+                <w:sz w:val="16"/>
+                <w:szCs w:val="16"/>
+                <w:lang w:val="en-US"/>
+              </w:rPr>
+            </w:pPr>
+            <w:r>
+              <w:rPr>
+                <w:rFonts w:cstheme="minorHAnsi"/>
+                <w:sz w:val="16"/>
+                <w:szCs w:val="16"/>
+                <w:lang w:val="en-US"/>
+              </w:rPr>
+              <w:t>ms since 1970.</w:t>
+            </w:r>
+            <w:r>
+              <w:rPr>
+                <w:rFonts w:cstheme="minorHAnsi"/>
+                <w:sz w:val="16"/>
+                <w:szCs w:val="16"/>
+                <w:lang w:val="en-US"/>
+              </w:rPr>
+              <w:br/>
+            </w:r>
+            <w:r>
+              <w:rPr>
+                <w:rFonts w:cstheme="minorHAnsi"/>
+                <w:sz w:val="16"/>
+                <w:szCs w:val="16"/>
+                <w:lang w:val="en-US"/>
+              </w:rPr>
+              <w:t>Assigned on Firebase server side</w:t>
+            </w:r>
+          </w:p>
+        </w:tc>
+      </w:tr>
+      <w:tr>
+        <w:trPr>
+          <w:cnfStyle w:val="000000100000" w:firstRow="0" w:lastRow="0" w:firstColumn="0" w:lastColumn="0" w:oddVBand="0" w:evenVBand="0" w:oddHBand="1" w:evenHBand="0" w:firstRowFirstColumn="0" w:firstRowLastColumn="0" w:lastRowFirstColumn="0" w:lastRowLastColumn="0"/>
+        </w:trPr>
+        <w:tc>
+          <w:tcPr>
+            <w:tcW w:w="1129" w:type="dxa"/>
+          </w:tcPr>
+          <w:p>
+            <w:pPr>
+              <w:rPr>
+                <w:rFonts w:cstheme="minorHAnsi"/>
+                <w:sz w:val="16"/>
+                <w:szCs w:val="16"/>
+                <w:lang w:val="en-US"/>
+              </w:rPr>
+            </w:pPr>
+          </w:p>
+        </w:tc>
+        <w:tc>
+          <w:tcPr>
+            <w:tcW w:w="2127" w:type="dxa"/>
+          </w:tcPr>
+          <w:p>
+            <w:pPr>
+              <w:rPr>
+                <w:rFonts w:cstheme="minorHAnsi"/>
+                <w:sz w:val="16"/>
+                <w:szCs w:val="16"/>
+                <w:lang w:val="en-US"/>
+              </w:rPr>
+            </w:pPr>
+            <w:r>
+              <w:rPr>
+                <w:rFonts w:cstheme="minorHAnsi"/>
+                <w:sz w:val="16"/>
+                <w:szCs w:val="16"/>
+                <w:lang w:val="en-US"/>
+              </w:rPr>
+              <w:t>curSleepCycle</w:t>
+            </w:r>
+          </w:p>
+          <w:p>
+            <w:pPr>
+              <w:rPr>
+                <w:rFonts w:cstheme="minorHAnsi"/>
+                <w:sz w:val="16"/>
+                <w:szCs w:val="16"/>
+                <w:lang w:val="en-US"/>
+              </w:rPr>
+            </w:pPr>
+            <w:r>
+              <w:rPr>
+                <w:rFonts w:cstheme="minorHAnsi"/>
+                <w:sz w:val="16"/>
+                <w:szCs w:val="16"/>
+                <w:lang w:val="en-US"/>
+              </w:rPr>
+              <w:t>sleepCurCycle</w:t>
+            </w:r>
+          </w:p>
+        </w:tc>
+        <w:tc>
+          <w:tcPr>
+            <w:tcW w:w="1417" w:type="dxa"/>
+          </w:tcPr>
+          <w:p>
+            <w:pPr>
+              <w:rPr>
+                <w:rFonts w:cstheme="minorHAnsi"/>
+                <w:sz w:val="16"/>
+                <w:szCs w:val="16"/>
+                <w:lang w:val="en-US"/>
+              </w:rPr>
+            </w:pPr>
+            <w:r>
+              <w:rPr>
+                <w:rFonts w:cstheme="minorHAnsi"/>
+                <w:sz w:val="16"/>
+                <w:szCs w:val="16"/>
+                <w:lang w:val="en-US"/>
+              </w:rPr>
+              <w:t>slpCurCyc</w:t>
+            </w:r>
+          </w:p>
+        </w:tc>
+        <w:tc>
+          <w:tcPr>
+            <w:tcW w:w="851" w:type="dxa"/>
+          </w:tcPr>
+          <w:p>
+            <w:pPr>
+              <w:rPr>
+                <w:rFonts w:cstheme="minorHAnsi"/>
+                <w:sz w:val="16"/>
+                <w:szCs w:val="16"/>
+                <w:lang w:val="en-US"/>
+              </w:rPr>
+            </w:pPr>
+            <w:r>
+              <w:rPr>
+                <w:rFonts w:cstheme="minorHAnsi"/>
+                <w:sz w:val="16"/>
+                <w:szCs w:val="16"/>
+                <w:lang w:val="en-US"/>
+              </w:rPr>
+              <w:t>int</w:t>
+            </w:r>
+          </w:p>
+        </w:tc>
+        <w:tc>
+          <w:tcPr>
+            <w:tcW w:w="4104" w:type="dxa"/>
+          </w:tcPr>
+          <w:p>
+            <w:pPr>
+              <w:rPr>
+                <w:rFonts w:cstheme="minorHAnsi"/>
+                <w:sz w:val="16"/>
+                <w:szCs w:val="16"/>
+                <w:lang w:val="en-US"/>
+              </w:rPr>
+            </w:pPr>
+            <w:r>
+              <w:rPr>
+                <w:rFonts w:cstheme="minorHAnsi"/>
+                <w:sz w:val="16"/>
+                <w:szCs w:val="16"/>
+                <w:lang w:val="en-US"/>
+              </w:rPr>
+              <w:t xml:space="preserve">Current sleep cycle. Between zero and </w:t>
+            </w:r>
+            <w:r>
+              <w:rPr>
+                <w:rFonts w:cstheme="minorHAnsi"/>
+                <w:sz w:val="16"/>
+                <w:szCs w:val="16"/>
+                <w:lang w:val="en-US"/>
+              </w:rPr>
+              <w:t>sleepMaxCycles</w:t>
+            </w:r>
+          </w:p>
+        </w:tc>
+      </w:tr>
+      <w:tr>
+        <w:tc>
+          <w:tcPr>
+            <w:tcW w:w="1129" w:type="dxa"/>
+          </w:tcPr>
+          <w:p>
+            <w:pPr>
+              <w:rPr>
+                <w:rFonts w:cstheme="minorHAnsi"/>
+                <w:sz w:val="16"/>
+                <w:szCs w:val="16"/>
+                <w:lang w:val="en-US"/>
+              </w:rPr>
+            </w:pPr>
+          </w:p>
+        </w:tc>
+        <w:tc>
+          <w:tcPr>
+            <w:tcW w:w="2127" w:type="dxa"/>
+          </w:tcPr>
+          <w:p>
+            <w:pPr>
+              <w:rPr>
+                <w:rFonts w:cstheme="minorHAnsi"/>
+                <w:sz w:val="16"/>
+                <w:szCs w:val="16"/>
+                <w:lang w:val="en-US"/>
+              </w:rPr>
+            </w:pPr>
+            <w:r>
+              <w:rPr>
+                <w:rFonts w:cstheme="minorHAnsi"/>
+                <w:sz w:val="16"/>
+                <w:szCs w:val="16"/>
+                <w:lang w:val="en-US"/>
+              </w:rPr>
+              <w:t>secsToSleep</w:t>
+            </w:r>
+          </w:p>
+          <w:p>
+            <w:pPr>
+              <w:rPr>
+                <w:rFonts w:cstheme="minorHAnsi"/>
+                <w:sz w:val="16"/>
+                <w:szCs w:val="16"/>
+                <w:lang w:val="en-US"/>
+              </w:rPr>
+            </w:pPr>
+            <w:r>
+              <w:rPr>
+                <w:rFonts w:cstheme="minorHAnsi"/>
+                <w:sz w:val="16"/>
+                <w:szCs w:val="16"/>
+                <w:lang w:val="en-US"/>
+              </w:rPr>
+              <w:t>sleepSecondsToSleep</w:t>
+            </w:r>
+          </w:p>
+        </w:tc>
+        <w:tc>
+          <w:tcPr>
+            <w:tcW w:w="1417" w:type="dxa"/>
+          </w:tcPr>
+          <w:p>
+            <w:pPr>
+              <w:rPr>
+                <w:rFonts w:cstheme="minorHAnsi"/>
+                <w:sz w:val="16"/>
+                <w:szCs w:val="16"/>
+                <w:lang w:val="en-US"/>
+              </w:rPr>
+            </w:pPr>
+            <w:r>
+              <w:rPr>
+                <w:rFonts w:cstheme="minorHAnsi"/>
+                <w:sz w:val="16"/>
+                <w:szCs w:val="16"/>
+                <w:lang w:val="en-US"/>
+              </w:rPr>
+              <w:t>slpDura</w:t>
+            </w:r>
+          </w:p>
+        </w:tc>
+        <w:tc>
+          <w:tcPr>
+            <w:tcW w:w="851" w:type="dxa"/>
+          </w:tcPr>
+          <w:p>
+            <w:pPr>
+              <w:rPr>
+                <w:rFonts w:cstheme="minorHAnsi"/>
+                <w:sz w:val="16"/>
+                <w:szCs w:val="16"/>
+                <w:lang w:val="en-US"/>
+              </w:rPr>
+            </w:pPr>
+            <w:r>
+              <w:rPr>
+                <w:rFonts w:cstheme="minorHAnsi"/>
+                <w:sz w:val="16"/>
+                <w:szCs w:val="16"/>
+                <w:lang w:val="en-US"/>
+              </w:rPr>
+              <w:t>Int</w:t>
+            </w:r>
+          </w:p>
+        </w:tc>
+        <w:tc>
+          <w:tcPr>
+            <w:tcW w:w="4104" w:type="dxa"/>
+          </w:tcPr>
+          <w:p>
+            <w:pPr>
+              <w:rPr>
+                <w:rFonts w:cstheme="minorHAnsi"/>
+                <w:sz w:val="16"/>
+                <w:szCs w:val="16"/>
+                <w:lang w:val="en-US"/>
+              </w:rPr>
+            </w:pPr>
+            <w:r>
+              <w:rPr>
+                <w:rFonts w:cstheme="minorHAnsi"/>
+                <w:sz w:val="16"/>
+                <w:szCs w:val="16"/>
+                <w:lang w:val="en-US"/>
+              </w:rPr>
+              <w:t>Seconds</w:t>
+            </w:r>
+            <w:r>
+              <w:rPr>
+                <w:rFonts w:cstheme="minorHAnsi"/>
+                <w:sz w:val="16"/>
+                <w:szCs w:val="16"/>
+                <w:lang w:val="en-US"/>
+              </w:rPr>
+              <w:t xml:space="preserve"> </w:t>
+            </w:r>
+          </w:p>
+          <w:p>
+            <w:pPr>
+              <w:rPr>
+                <w:rFonts w:cstheme="minorHAnsi"/>
+                <w:sz w:val="16"/>
+                <w:szCs w:val="16"/>
+                <w:lang w:val="en-US"/>
+              </w:rPr>
+            </w:pPr>
+            <w:r>
+              <w:rPr>
+                <w:rFonts w:cstheme="minorHAnsi"/>
+                <w:sz w:val="16"/>
+                <w:szCs w:val="16"/>
+                <w:lang w:val="en-US"/>
+              </w:rPr>
+              <w:t>See below</w:t>
+            </w:r>
+          </w:p>
+        </w:tc>
+      </w:tr>
+      <w:tr>
+        <w:trPr>
+          <w:cnfStyle w:val="000000100000" w:firstRow="0" w:lastRow="0" w:firstColumn="0" w:lastColumn="0" w:oddVBand="0" w:evenVBand="0" w:oddHBand="1" w:evenHBand="0" w:firstRowFirstColumn="0" w:firstRowLastColumn="0" w:lastRowFirstColumn="0" w:lastRowLastColumn="0"/>
+        </w:trPr>
+        <w:tc>
+          <w:tcPr>
+            <w:tcW w:w="1129" w:type="dxa"/>
+          </w:tcPr>
+          <w:p>
+            <w:pPr>
+              <w:rPr>
+                <w:rFonts w:cstheme="minorHAnsi"/>
+                <w:sz w:val="16"/>
+                <w:szCs w:val="16"/>
+                <w:lang w:val="en-US"/>
+              </w:rPr>
+            </w:pPr>
+          </w:p>
+        </w:tc>
+        <w:tc>
+          <w:tcPr>
+            <w:tcW w:w="2127" w:type="dxa"/>
+          </w:tcPr>
+          <w:p>
+            <w:pPr>
+              <w:rPr>
+                <w:rFonts w:cstheme="minorHAnsi"/>
+                <w:sz w:val="16"/>
+                <w:szCs w:val="16"/>
+                <w:lang w:val="en-US"/>
+              </w:rPr>
+            </w:pPr>
+            <w:r>
+              <w:rPr>
+                <w:rFonts w:cstheme="minorHAnsi"/>
+                <w:sz w:val="16"/>
+                <w:szCs w:val="16"/>
+                <w:lang w:val="en-US"/>
+              </w:rPr>
+              <w:t>maxSlpCycles</w:t>
+            </w:r>
+          </w:p>
+          <w:p>
+            <w:pPr>
+              <w:rPr>
+                <w:rFonts w:cstheme="minorHAnsi"/>
+                <w:sz w:val="16"/>
+                <w:szCs w:val="16"/>
+                <w:lang w:val="en-US"/>
+              </w:rPr>
+            </w:pPr>
+            <w:r>
+              <w:rPr>
+                <w:rFonts w:cstheme="minorHAnsi"/>
+                <w:sz w:val="16"/>
+                <w:szCs w:val="16"/>
+                <w:lang w:val="en-US"/>
+              </w:rPr>
+              <w:t>sleepMaxCycles</w:t>
+            </w:r>
+          </w:p>
+        </w:tc>
+        <w:tc>
+          <w:tcPr>
+            <w:tcW w:w="1417" w:type="dxa"/>
+          </w:tcPr>
+          <w:p>
+            <w:pPr>
+              <w:rPr>
+                <w:rFonts w:cstheme="minorHAnsi"/>
+                <w:sz w:val="16"/>
+                <w:szCs w:val="16"/>
+                <w:lang w:val="en-US"/>
+              </w:rPr>
+            </w:pPr>
+            <w:r>
+              <w:rPr>
+                <w:rFonts w:cstheme="minorHAnsi"/>
+                <w:sz w:val="16"/>
+                <w:szCs w:val="16"/>
+                <w:lang w:val="en-US"/>
+              </w:rPr>
+              <w:t>slpMxCyc</w:t>
+            </w:r>
+          </w:p>
+        </w:tc>
+        <w:tc>
+          <w:tcPr>
+            <w:tcW w:w="851" w:type="dxa"/>
+          </w:tcPr>
+          <w:p>
+            <w:pPr>
+              <w:rPr>
+                <w:rFonts w:cstheme="minorHAnsi"/>
+                <w:sz w:val="16"/>
+                <w:szCs w:val="16"/>
+                <w:lang w:val="en-US"/>
+              </w:rPr>
+            </w:pPr>
+            <w:r>
+              <w:rPr>
+                <w:rFonts w:cstheme="minorHAnsi"/>
+                <w:sz w:val="16"/>
+                <w:szCs w:val="16"/>
+                <w:lang w:val="en-US"/>
+              </w:rPr>
+              <w:t>Int</w:t>
+            </w:r>
+          </w:p>
+        </w:tc>
+        <w:tc>
+          <w:tcPr>
+            <w:tcW w:w="4104" w:type="dxa"/>
+          </w:tcPr>
+          <w:p>
+            <w:pPr>
+              <w:rPr>
+                <w:rFonts w:cstheme="minorHAnsi"/>
+                <w:sz w:val="16"/>
+                <w:szCs w:val="16"/>
+                <w:lang w:val="en-US"/>
+              </w:rPr>
+            </w:pPr>
+            <w:r>
+              <w:rPr>
+                <w:rFonts w:cstheme="minorHAnsi"/>
+                <w:sz w:val="16"/>
+                <w:szCs w:val="16"/>
+                <w:lang w:val="en-US"/>
+              </w:rPr>
+              <w:t>See below</w:t>
+            </w:r>
+          </w:p>
+        </w:tc>
+      </w:tr>
+      <w:tr>
+        <w:tc>
+          <w:tcPr>
+            <w:tcW w:w="1129" w:type="dxa"/>
+          </w:tcPr>
+          <w:p>
+            <w:pPr>
+              <w:rPr>
+                <w:rFonts w:cstheme="minorHAnsi"/>
+                <w:sz w:val="16"/>
+                <w:szCs w:val="16"/>
+                <w:lang w:val="en-US"/>
+              </w:rPr>
+            </w:pPr>
+            <w:r>
+              <w:rPr>
+                <w:rFonts w:cstheme="minorHAnsi"/>
+                <w:sz w:val="16"/>
+                <w:szCs w:val="16"/>
+                <w:lang w:val="en-US"/>
+              </w:rPr>
+              <w:t>s</w:t>
+            </w:r>
+            <w:r>
+              <w:rPr>
+                <w:rFonts w:cstheme="minorHAnsi"/>
+                <w:sz w:val="16"/>
+                <w:szCs w:val="16"/>
+                <w:lang w:val="en-US"/>
+              </w:rPr>
+              <w:t>ettings</w:t>
+            </w:r>
+          </w:p>
+        </w:tc>
+        <w:tc>
+          <w:tcPr>
+            <w:tcW w:w="2127" w:type="dxa"/>
+          </w:tcPr>
+          <w:p>
+            <w:pPr>
+              <w:rPr>
+                <w:rFonts w:cstheme="minorHAnsi"/>
+                <w:sz w:val="16"/>
+                <w:szCs w:val="16"/>
+                <w:lang w:val="en-US"/>
+              </w:rPr>
+            </w:pPr>
+          </w:p>
+        </w:tc>
+        <w:tc>
+          <w:tcPr>
+            <w:tcW w:w="1417" w:type="dxa"/>
+          </w:tcPr>
+          <w:p>
+            <w:pPr>
+              <w:rPr>
+                <w:rFonts w:cstheme="minorHAnsi"/>
+                <w:sz w:val="16"/>
+                <w:szCs w:val="16"/>
+                <w:lang w:val="en-US"/>
+              </w:rPr>
+            </w:pPr>
+          </w:p>
+        </w:tc>
+        <w:tc>
+          <w:tcPr>
+            <w:tcW w:w="851" w:type="dxa"/>
+          </w:tcPr>
+          <w:p>
+            <w:pPr>
+              <w:rPr>
+                <w:rFonts w:cstheme="minorHAnsi"/>
+                <w:sz w:val="16"/>
+                <w:szCs w:val="16"/>
+                <w:lang w:val="en-US"/>
+              </w:rPr>
+            </w:pPr>
+          </w:p>
+        </w:tc>
+        <w:tc>
+          <w:tcPr>
+            <w:tcW w:w="4104" w:type="dxa"/>
+          </w:tcPr>
+          <w:p>
+            <w:pPr>
+              <w:rPr>
+                <w:rFonts w:cstheme="minorHAnsi"/>
+                <w:sz w:val="16"/>
+                <w:szCs w:val="16"/>
+                <w:lang w:val="en-US"/>
+              </w:rPr>
+            </w:pPr>
+            <w:r>
+              <w:rPr>
+                <w:rFonts w:cstheme="minorHAnsi"/>
+                <w:sz w:val="16"/>
+                <w:szCs w:val="16"/>
+                <w:lang w:val="en-US"/>
+              </w:rPr>
+              <w:t>(can be set runtime</w:t>
+            </w:r>
+            <w:r>
+              <w:rPr>
+                <w:rFonts w:cstheme="minorHAnsi"/>
+                <w:sz w:val="16"/>
+                <w:szCs w:val="16"/>
+                <w:lang w:val="en-US"/>
+              </w:rPr>
+              <w:t xml:space="preserve"> by both device and user</w:t>
+            </w:r>
+            <w:r>
+              <w:rPr>
+                <w:rFonts w:cstheme="minorHAnsi"/>
+                <w:sz w:val="16"/>
+                <w:szCs w:val="16"/>
+                <w:lang w:val="en-US"/>
+              </w:rPr>
+              <w:t>)</w:t>
+            </w:r>
+          </w:p>
+        </w:tc>
+      </w:tr>
+      <w:tr>
+        <w:trPr>
+          <w:cnfStyle w:val="000000100000" w:firstRow="0" w:lastRow="0" w:firstColumn="0" w:lastColumn="0" w:oddVBand="0" w:evenVBand="0" w:oddHBand="1" w:evenHBand="0" w:firstRowFirstColumn="0" w:firstRowLastColumn="0" w:lastRowFirstColumn="0" w:lastRowLastColumn="0"/>
+        </w:trPr>
+        <w:tc>
+          <w:tcPr>
+            <w:tcW w:w="1129" w:type="dxa"/>
+          </w:tcPr>
+          <w:p>
+            <w:pPr>
+              <w:rPr>
+                <w:rFonts w:cstheme="minorHAnsi"/>
+                <w:sz w:val="16"/>
+                <w:szCs w:val="16"/>
+                <w:lang w:val="en-US"/>
+              </w:rPr>
+            </w:pPr>
+          </w:p>
+        </w:tc>
+        <w:tc>
+          <w:tcPr>
+            <w:tcW w:w="2127" w:type="dxa"/>
+          </w:tcPr>
+          <w:p>
+            <w:pPr>
+              <w:rPr>
+                <w:rFonts w:cstheme="minorHAnsi"/>
+                <w:sz w:val="16"/>
+                <w:szCs w:val="16"/>
+                <w:lang w:val="en-US"/>
+              </w:rPr>
+            </w:pPr>
+            <w:r>
+              <w:rPr>
+                <w:rFonts w:cstheme="minorHAnsi"/>
+                <w:sz w:val="16"/>
+                <w:szCs w:val="16"/>
+                <w:lang w:val="en-US"/>
+              </w:rPr>
+              <w:t>UserUpdate</w:t>
+            </w:r>
+          </w:p>
+        </w:tc>
+        <w:tc>
+          <w:tcPr>
+            <w:tcW w:w="1417" w:type="dxa"/>
+          </w:tcPr>
+          <w:p>
+            <w:pPr>
+              <w:rPr>
+                <w:rFonts w:cstheme="minorHAnsi"/>
+                <w:sz w:val="16"/>
+                <w:szCs w:val="16"/>
+                <w:lang w:val="en-US"/>
+              </w:rPr>
+            </w:pPr>
+            <w:r>
+              <w:rPr>
+                <w:rFonts w:cstheme="minorHAnsi"/>
+                <w:sz w:val="16"/>
+                <w:szCs w:val="16"/>
+                <w:lang w:val="en-US"/>
+              </w:rPr>
+              <w:t>Updated</w:t>
+            </w:r>
+          </w:p>
+        </w:tc>
+        <w:tc>
+          <w:tcPr>
+            <w:tcW w:w="851" w:type="dxa"/>
+          </w:tcPr>
+          <w:p>
+            <w:pPr>
+              <w:rPr>
+                <w:rFonts w:cstheme="minorHAnsi"/>
+                <w:sz w:val="16"/>
+                <w:szCs w:val="16"/>
+                <w:lang w:val="en-US"/>
+              </w:rPr>
+            </w:pPr>
+            <w:r>
+              <w:rPr>
+                <w:rFonts w:cstheme="minorHAnsi"/>
+                <w:sz w:val="16"/>
+                <w:szCs w:val="16"/>
+                <w:lang w:val="en-US"/>
+              </w:rPr>
+              <w:t>boolean</w:t>
+            </w:r>
+          </w:p>
+        </w:tc>
+        <w:tc>
+          <w:tcPr>
+            <w:tcW w:w="4104" w:type="dxa"/>
+          </w:tcPr>
+          <w:p>
+            <w:pPr>
+              <w:rPr>
+                <w:rFonts w:cstheme="minorHAnsi"/>
+                <w:sz w:val="16"/>
+                <w:szCs w:val="16"/>
+                <w:lang w:val="en-US"/>
+              </w:rPr>
+            </w:pPr>
+            <w:r>
+              <w:rPr>
+                <w:rFonts w:cstheme="minorHAnsi"/>
+                <w:sz w:val="16"/>
+                <w:szCs w:val="16"/>
+                <w:lang w:val="en-US"/>
+              </w:rPr>
+              <w:t xml:space="preserve">Set to true by app or user if user updates any value. </w:t>
+            </w:r>
+          </w:p>
+          <w:p>
+            <w:pPr>
+              <w:rPr>
+                <w:rFonts w:cstheme="minorHAnsi"/>
+                <w:sz w:val="16"/>
+                <w:szCs w:val="16"/>
+                <w:lang w:val="en-US"/>
+              </w:rPr>
+            </w:pPr>
+            <w:r>
+              <w:rPr>
+                <w:rFonts w:cstheme="minorHAnsi"/>
+                <w:sz w:val="16"/>
+                <w:szCs w:val="16"/>
+                <w:lang w:val="en-US"/>
+              </w:rPr>
+              <w:t>Set to false by device when device reads the values.</w:t>
+            </w:r>
+          </w:p>
+        </w:tc>
+      </w:tr>
+      <w:tr>
+        <w:tc>
+          <w:tcPr>
+            <w:tcW w:w="1129" w:type="dxa"/>
+          </w:tcPr>
+          <w:p>
+            <w:pPr>
+              <w:rPr>
+                <w:rFonts w:cstheme="minorHAnsi"/>
+                <w:sz w:val="16"/>
+                <w:szCs w:val="16"/>
+                <w:lang w:val="en-US"/>
+              </w:rPr>
+            </w:pPr>
+          </w:p>
+        </w:tc>
+        <w:tc>
+          <w:tcPr>
+            <w:tcW w:w="2127" w:type="dxa"/>
+          </w:tcPr>
+          <w:p>
+            <w:pPr>
+              <w:rPr>
+                <w:rFonts w:cstheme="minorHAnsi"/>
+                <w:sz w:val="16"/>
+                <w:szCs w:val="16"/>
+                <w:lang w:val="en-US"/>
+              </w:rPr>
+            </w:pPr>
+            <w:r>
+              <w:rPr>
+                <w:rFonts w:cstheme="minorHAnsi"/>
+                <w:sz w:val="16"/>
+                <w:szCs w:val="16"/>
+                <w:lang w:val="en-US"/>
+              </w:rPr>
+              <w:t>deepSleepEnabled</w:t>
+            </w:r>
+          </w:p>
+          <w:p>
+            <w:pPr>
+              <w:rPr>
+                <w:rFonts w:cstheme="minorHAnsi"/>
+                <w:sz w:val="16"/>
+                <w:szCs w:val="16"/>
+                <w:lang w:val="en-US"/>
+              </w:rPr>
+            </w:pPr>
+            <w:r>
+              <w:rPr>
+                <w:rFonts w:cstheme="minorHAnsi"/>
+                <w:sz w:val="16"/>
+                <w:szCs w:val="16"/>
+                <w:lang w:val="en-US"/>
+              </w:rPr>
+              <w:t>sleepEnabled</w:t>
+            </w:r>
+          </w:p>
+        </w:tc>
+        <w:tc>
+          <w:tcPr>
+            <w:tcW w:w="1417" w:type="dxa"/>
+          </w:tcPr>
+          <w:p>
+            <w:pPr>
+              <w:rPr>
+                <w:rFonts w:cstheme="minorHAnsi"/>
+                <w:sz w:val="16"/>
+                <w:szCs w:val="16"/>
+                <w:lang w:val="en-US"/>
+              </w:rPr>
+            </w:pPr>
+            <w:r>
+              <w:rPr>
+                <w:rFonts w:cstheme="minorHAnsi"/>
+                <w:sz w:val="16"/>
+                <w:szCs w:val="16"/>
+                <w:lang w:val="en-US"/>
+              </w:rPr>
+              <w:t>slpEnabl</w:t>
+            </w:r>
+          </w:p>
+        </w:tc>
+        <w:tc>
+          <w:tcPr>
+            <w:tcW w:w="851" w:type="dxa"/>
+          </w:tcPr>
+          <w:p>
+            <w:pPr>
+              <w:rPr>
+                <w:rFonts w:cstheme="minorHAnsi"/>
+                <w:sz w:val="16"/>
+                <w:szCs w:val="16"/>
+                <w:lang w:val="en-US"/>
+              </w:rPr>
+            </w:pPr>
+            <w:r>
+              <w:rPr>
+                <w:rFonts w:cstheme="minorHAnsi"/>
+                <w:sz w:val="16"/>
+                <w:szCs w:val="16"/>
+                <w:lang w:val="en-US"/>
+              </w:rPr>
+              <w:t>boolean</w:t>
+            </w:r>
+          </w:p>
+        </w:tc>
+        <w:tc>
+          <w:tcPr>
+            <w:tcW w:w="4104" w:type="dxa"/>
+          </w:tcPr>
+          <w:p>
+            <w:pPr>
+              <w:rPr>
+                <w:rFonts w:cstheme="minorHAnsi"/>
+                <w:sz w:val="16"/>
+                <w:szCs w:val="16"/>
+                <w:lang w:val="en-US"/>
+              </w:rPr>
+            </w:pPr>
+          </w:p>
+        </w:tc>
+      </w:tr>
+      <w:tr>
+        <w:trPr>
+          <w:cnfStyle w:val="000000100000" w:firstRow="0" w:lastRow="0" w:firstColumn="0" w:lastColumn="0" w:oddVBand="0" w:evenVBand="0" w:oddHBand="1" w:evenHBand="0" w:firstRowFirstColumn="0" w:firstRowLastColumn="0" w:lastRowFirstColumn="0" w:lastRowLastColumn="0"/>
+        </w:trPr>
+        <w:tc>
+          <w:tcPr>
+            <w:tcW w:w="1129" w:type="dxa"/>
+          </w:tcPr>
+          <w:p>
+            <w:pPr>
+              <w:rPr>
+                <w:rFonts w:cstheme="minorHAnsi"/>
+                <w:sz w:val="16"/>
+                <w:szCs w:val="16"/>
+                <w:lang w:val="en-US"/>
+              </w:rPr>
+            </w:pPr>
+          </w:p>
+        </w:tc>
+        <w:tc>
+          <w:tcPr>
+            <w:tcW w:w="2127" w:type="dxa"/>
+          </w:tcPr>
+          <w:p>
+            <w:pPr>
+              <w:rPr>
+                <w:rFonts w:cstheme="minorHAnsi"/>
+                <w:sz w:val="16"/>
+                <w:szCs w:val="16"/>
+                <w:lang w:val="en-US"/>
+              </w:rPr>
+            </w:pPr>
+            <w:r>
+              <w:rPr>
+                <w:rFonts w:cstheme="minorHAnsi"/>
+                <w:sz w:val="16"/>
+                <w:szCs w:val="16"/>
+                <w:lang w:val="en-US"/>
+              </w:rPr>
+              <w:t>totalSecondsToSleep</w:t>
+            </w:r>
+          </w:p>
+          <w:p>
+            <w:pPr>
+              <w:rPr>
+                <w:rFonts w:cstheme="minorHAnsi"/>
+                <w:sz w:val="16"/>
+                <w:szCs w:val="16"/>
+                <w:lang w:val="en-US"/>
+              </w:rPr>
+            </w:pPr>
+            <w:r>
+              <w:rPr>
+                <w:rFonts w:cstheme="minorHAnsi"/>
+                <w:sz w:val="16"/>
+                <w:szCs w:val="16"/>
+                <w:lang w:val="en-US"/>
+              </w:rPr>
+              <w:t>sleepTotalDuration</w:t>
+            </w:r>
+          </w:p>
+        </w:tc>
+        <w:tc>
+          <w:tcPr>
+            <w:tcW w:w="1417" w:type="dxa"/>
+          </w:tcPr>
+          <w:p>
+            <w:pPr>
+              <w:rPr>
+                <w:rFonts w:cstheme="minorHAnsi"/>
+                <w:sz w:val="16"/>
+                <w:szCs w:val="16"/>
+                <w:lang w:val="en-US"/>
+              </w:rPr>
+            </w:pPr>
+            <w:r>
+              <w:rPr>
+                <w:rFonts w:cstheme="minorHAnsi"/>
+                <w:sz w:val="16"/>
+                <w:szCs w:val="16"/>
+                <w:lang w:val="en-US"/>
+              </w:rPr>
+              <w:t>totSlp</w:t>
+            </w:r>
+          </w:p>
+        </w:tc>
+        <w:tc>
+          <w:tcPr>
+            <w:tcW w:w="851" w:type="dxa"/>
+          </w:tcPr>
+          <w:p>
+            <w:pPr>
+              <w:rPr>
+                <w:rFonts w:cstheme="minorHAnsi"/>
+                <w:sz w:val="16"/>
+                <w:szCs w:val="16"/>
+                <w:lang w:val="en-US"/>
+              </w:rPr>
+            </w:pPr>
+            <w:r>
+              <w:rPr>
+                <w:rFonts w:cstheme="minorHAnsi"/>
+                <w:sz w:val="16"/>
+                <w:szCs w:val="16"/>
+                <w:lang w:val="en-US"/>
+              </w:rPr>
+              <w:t>int</w:t>
+            </w:r>
+          </w:p>
+        </w:tc>
+        <w:tc>
+          <w:tcPr>
+            <w:tcW w:w="4104" w:type="dxa"/>
+          </w:tcPr>
+          <w:p>
+            <w:pPr>
+              <w:rPr>
+                <w:rFonts w:cstheme="minorHAnsi"/>
+                <w:sz w:val="16"/>
+                <w:szCs w:val="16"/>
+                <w:lang w:val="en-US"/>
+              </w:rPr>
+            </w:pPr>
+            <w:r>
+              <w:rPr>
+                <w:rFonts w:cstheme="minorHAnsi"/>
+                <w:sz w:val="16"/>
+                <w:szCs w:val="16"/>
+                <w:lang w:val="en-US"/>
+              </w:rPr>
+              <w:t xml:space="preserve">Seconds. Is converted to </w:t>
+            </w:r>
+            <w:r>
+              <w:rPr>
+                <w:rFonts w:cstheme="minorHAnsi"/>
+                <w:sz w:val="16"/>
+                <w:szCs w:val="16"/>
+                <w:lang w:val="en-US"/>
+              </w:rPr>
+              <w:t>sleepSecondsToSleep</w:t>
+            </w:r>
+            <w:r>
+              <w:rPr>
+                <w:rFonts w:cstheme="minorHAnsi"/>
+                <w:sz w:val="16"/>
+                <w:szCs w:val="16"/>
+                <w:lang w:val="en-US"/>
+              </w:rPr>
+              <w:t xml:space="preserve"> and </w:t>
+            </w:r>
+            <w:r>
+              <w:rPr>
+                <w:rFonts w:cstheme="minorHAnsi"/>
+                <w:sz w:val="16"/>
+                <w:szCs w:val="16"/>
+                <w:lang w:val="en-US"/>
+              </w:rPr>
+              <w:t>sleepMaxCycles</w:t>
+            </w:r>
+            <w:r>
+              <w:rPr>
+                <w:rFonts w:cstheme="minorHAnsi"/>
+                <w:sz w:val="16"/>
+                <w:szCs w:val="16"/>
+                <w:lang w:val="en-US"/>
+              </w:rPr>
+              <w:t xml:space="preserve"> as:</w:t>
+            </w:r>
+          </w:p>
+          <w:p>
+            <w:pPr>
+              <w:rPr>
+                <w:rFonts w:cstheme="minorHAnsi"/>
+                <w:sz w:val="16"/>
+                <w:szCs w:val="16"/>
+                <w:lang w:val="en-US"/>
+              </w:rPr>
+            </w:pPr>
+            <w:r>
+              <w:rPr>
+                <w:rFonts w:cstheme="minorHAnsi"/>
+                <w:sz w:val="16"/>
+                <w:szCs w:val="16"/>
+                <w:lang w:val="en-US"/>
+              </w:rPr>
+              <w:t>sleepMaxCycles = # of cycles sleeping at max_sleep_duration (hardware number)</w:t>
+            </w:r>
+          </w:p>
+          <w:p>
+            <w:pPr>
+              <w:rPr>
+                <w:rFonts w:cstheme="minorHAnsi"/>
+                <w:sz w:val="16"/>
+                <w:szCs w:val="16"/>
+                <w:lang w:val="en-US"/>
+              </w:rPr>
+            </w:pPr>
+            <w:r>
+              <w:rPr>
+                <w:rFonts w:cstheme="minorHAnsi"/>
+                <w:sz w:val="16"/>
+                <w:szCs w:val="16"/>
+                <w:lang w:val="en-US"/>
+              </w:rPr>
+              <w:t>sleepSecondsToSleep</w:t>
+            </w:r>
+            <w:r>
+              <w:rPr>
+                <w:rFonts w:cstheme="minorHAnsi"/>
+                <w:sz w:val="16"/>
+                <w:szCs w:val="16"/>
+                <w:lang w:val="en-US"/>
+              </w:rPr>
+              <w:t xml:space="preserve"> = remainder (last sleep cycles has this duration).</w:t>
+            </w:r>
+          </w:p>
+        </w:tc>
+      </w:tr>
+      <w:tr>
+        <w:tc>
+          <w:tcPr>
+            <w:tcW w:w="1129" w:type="dxa"/>
+          </w:tcPr>
+          <w:p>
+            <w:pPr>
+              <w:rPr>
+                <w:rFonts w:cstheme="minorHAnsi"/>
+                <w:sz w:val="16"/>
+                <w:szCs w:val="16"/>
+                <w:lang w:val="en-US"/>
+              </w:rPr>
+            </w:pPr>
+          </w:p>
+        </w:tc>
+        <w:tc>
+          <w:tcPr>
+            <w:tcW w:w="2127" w:type="dxa"/>
+          </w:tcPr>
+          <w:p>
+            <w:pPr>
+              <w:rPr>
+                <w:rFonts w:cstheme="minorHAnsi"/>
+                <w:sz w:val="16"/>
+                <w:szCs w:val="16"/>
+                <w:lang w:val="en-US"/>
+              </w:rPr>
+            </w:pPr>
+            <w:r>
+              <w:rPr>
+                <w:rFonts w:cstheme="minorHAnsi"/>
+                <w:sz w:val="16"/>
+                <w:szCs w:val="16"/>
+                <w:lang w:val="en-US"/>
+              </w:rPr>
+              <w:t>openDur</w:t>
+            </w:r>
+          </w:p>
+          <w:p>
+            <w:pPr>
+              <w:rPr>
+                <w:rFonts w:cstheme="minorHAnsi"/>
+                <w:sz w:val="16"/>
+                <w:szCs w:val="16"/>
+                <w:lang w:val="en-US"/>
+              </w:rPr>
+            </w:pPr>
+            <w:r>
+              <w:rPr>
+                <w:rFonts w:cstheme="minorHAnsi"/>
+                <w:sz w:val="16"/>
+                <w:szCs w:val="16"/>
+                <w:lang w:val="en-US"/>
+              </w:rPr>
+              <w:t>valveOpenDuration</w:t>
+            </w:r>
+          </w:p>
+        </w:tc>
+        <w:tc>
+          <w:tcPr>
+            <w:tcW w:w="1417" w:type="dxa"/>
+          </w:tcPr>
+          <w:p>
+            <w:pPr>
+              <w:rPr>
+                <w:rFonts w:cstheme="minorHAnsi"/>
+                <w:sz w:val="16"/>
+                <w:szCs w:val="16"/>
+                <w:lang w:val="en-US"/>
+              </w:rPr>
+            </w:pPr>
+            <w:r>
+              <w:rPr>
+                <w:rFonts w:cstheme="minorHAnsi"/>
+                <w:sz w:val="16"/>
+                <w:szCs w:val="16"/>
+                <w:lang w:val="en-US"/>
+              </w:rPr>
+              <w:t>vlvOpen</w:t>
+            </w:r>
+          </w:p>
+        </w:tc>
+        <w:tc>
+          <w:tcPr>
+            <w:tcW w:w="851" w:type="dxa"/>
+          </w:tcPr>
+          <w:p>
+            <w:pPr>
+              <w:rPr>
+                <w:rFonts w:cstheme="minorHAnsi"/>
+                <w:sz w:val="16"/>
+                <w:szCs w:val="16"/>
+                <w:lang w:val="en-US"/>
+              </w:rPr>
+            </w:pPr>
+            <w:r>
+              <w:rPr>
+                <w:rFonts w:cstheme="minorHAnsi"/>
+                <w:sz w:val="16"/>
+                <w:szCs w:val="16"/>
+                <w:lang w:val="en-US"/>
+              </w:rPr>
+              <w:t>I</w:t>
+            </w:r>
+            <w:r>
+              <w:rPr>
+                <w:rFonts w:cstheme="minorHAnsi"/>
+                <w:sz w:val="16"/>
+                <w:szCs w:val="16"/>
+                <w:lang w:val="en-US"/>
+              </w:rPr>
+              <w:t>nt</w:t>
+            </w:r>
+          </w:p>
+        </w:tc>
+        <w:tc>
+          <w:tcPr>
+            <w:tcW w:w="4104" w:type="dxa"/>
+          </w:tcPr>
+          <w:p>
+            <w:pPr>
+              <w:rPr>
+                <w:rFonts w:cstheme="minorHAnsi"/>
+                <w:sz w:val="16"/>
+                <w:szCs w:val="16"/>
+                <w:lang w:val="en-US"/>
+              </w:rPr>
+            </w:pPr>
+            <w:r>
+              <w:rPr>
+                <w:rFonts w:cstheme="minorHAnsi"/>
+                <w:sz w:val="16"/>
+                <w:szCs w:val="16"/>
+                <w:lang w:val="en-US"/>
+              </w:rPr>
+              <w:t>Seconds</w:t>
+            </w:r>
+          </w:p>
+        </w:tc>
+      </w:tr>
+      <w:tr>
+        <w:trPr>
+          <w:cnfStyle w:val="000000100000" w:firstRow="0" w:lastRow="0" w:firstColumn="0" w:lastColumn="0" w:oddVBand="0" w:evenVBand="0" w:oddHBand="1" w:evenHBand="0" w:firstRowFirstColumn="0" w:firstRowLastColumn="0" w:lastRowFirstColumn="0" w:lastRowLastColumn="0"/>
+        </w:trPr>
+        <w:tc>
+          <w:tcPr>
+            <w:tcW w:w="1129" w:type="dxa"/>
+          </w:tcPr>
+          <w:p>
+            <w:pPr>
+              <w:rPr>
+                <w:rFonts w:cstheme="minorHAnsi"/>
+                <w:sz w:val="16"/>
+                <w:szCs w:val="16"/>
+                <w:lang w:val="en-US"/>
+              </w:rPr>
+            </w:pPr>
+          </w:p>
+        </w:tc>
+        <w:tc>
+          <w:tcPr>
+            <w:tcW w:w="2127" w:type="dxa"/>
+          </w:tcPr>
+          <w:p>
+            <w:pPr>
+              <w:rPr>
+                <w:rFonts w:cstheme="minorHAnsi"/>
+                <w:sz w:val="16"/>
+                <w:szCs w:val="16"/>
+                <w:lang w:val="en-US"/>
+              </w:rPr>
+            </w:pPr>
+            <w:r>
+              <w:rPr>
+                <w:rFonts w:cstheme="minorHAnsi"/>
+                <w:sz w:val="16"/>
+                <w:szCs w:val="16"/>
+                <w:lang w:val="en-US"/>
+              </w:rPr>
+              <w:t>soakTime</w:t>
+            </w:r>
+          </w:p>
+        </w:tc>
+        <w:tc>
+          <w:tcPr>
+            <w:tcW w:w="1417" w:type="dxa"/>
+          </w:tcPr>
+          <w:p>
+            <w:pPr>
+              <w:rPr>
+                <w:rFonts w:cstheme="minorHAnsi"/>
+                <w:sz w:val="16"/>
+                <w:szCs w:val="16"/>
+                <w:lang w:val="en-US"/>
+              </w:rPr>
+            </w:pPr>
+            <w:r>
+              <w:rPr>
+                <w:rFonts w:cstheme="minorHAnsi"/>
+                <w:sz w:val="16"/>
+                <w:szCs w:val="16"/>
+                <w:lang w:val="en-US"/>
+              </w:rPr>
+              <w:t>vlvSoak</w:t>
+            </w:r>
+          </w:p>
+        </w:tc>
+        <w:tc>
+          <w:tcPr>
+            <w:tcW w:w="851" w:type="dxa"/>
+          </w:tcPr>
+          <w:p>
+            <w:pPr>
+              <w:rPr>
+                <w:rFonts w:cstheme="minorHAnsi"/>
+                <w:sz w:val="16"/>
+                <w:szCs w:val="16"/>
+                <w:lang w:val="en-US"/>
+              </w:rPr>
+            </w:pPr>
+            <w:r>
+              <w:rPr>
+                <w:rFonts w:cstheme="minorHAnsi"/>
+                <w:sz w:val="16"/>
+                <w:szCs w:val="16"/>
+                <w:lang w:val="en-US"/>
+              </w:rPr>
+              <w:t>I</w:t>
+            </w:r>
+            <w:r>
+              <w:rPr>
+                <w:rFonts w:cstheme="minorHAnsi"/>
+                <w:sz w:val="16"/>
+                <w:szCs w:val="16"/>
+                <w:lang w:val="en-US"/>
+              </w:rPr>
+              <w:t>nt</w:t>
+            </w:r>
+          </w:p>
+        </w:tc>
+        <w:tc>
+          <w:tcPr>
+            <w:tcW w:w="4104" w:type="dxa"/>
+          </w:tcPr>
+          <w:p>
+            <w:pPr>
+              <w:rPr>
+                <w:rFonts w:cstheme="minorHAnsi"/>
+                <w:sz w:val="16"/>
+                <w:szCs w:val="16"/>
+                <w:lang w:val="en-US"/>
+              </w:rPr>
+            </w:pPr>
+            <w:r>
+              <w:rPr>
+                <w:rFonts w:cstheme="minorHAnsi"/>
+                <w:sz w:val="16"/>
+                <w:szCs w:val="16"/>
+                <w:lang w:val="en-US"/>
+              </w:rPr>
+              <w:t>Seconds</w:t>
+            </w:r>
+          </w:p>
+        </w:tc>
+      </w:tr>
+      <w:tr>
+        <w:tc>
+          <w:tcPr>
+            <w:tcW w:w="1129" w:type="dxa"/>
+          </w:tcPr>
+          <w:p>
+            <w:pPr>
+              <w:rPr>
+                <w:rFonts w:cstheme="minorHAnsi"/>
+                <w:sz w:val="16"/>
+                <w:szCs w:val="16"/>
+                <w:lang w:val="en-US"/>
+              </w:rPr>
+            </w:pPr>
+          </w:p>
+        </w:tc>
+        <w:tc>
+          <w:tcPr>
+            <w:tcW w:w="2127" w:type="dxa"/>
+          </w:tcPr>
+          <w:p>
+            <w:pPr>
+              <w:rPr>
+                <w:rFonts w:cstheme="minorHAnsi"/>
+                <w:sz w:val="16"/>
+                <w:szCs w:val="16"/>
+                <w:lang w:val="en-US"/>
+              </w:rPr>
+            </w:pPr>
+            <w:r>
+              <w:rPr>
+                <w:rFonts w:cstheme="minorHAnsi"/>
+                <w:sz w:val="16"/>
+                <w:szCs w:val="16"/>
+                <w:lang w:val="en-US"/>
+              </w:rPr>
+              <w:t>mainLoopDelay</w:t>
+            </w:r>
+          </w:p>
+        </w:tc>
+        <w:tc>
+          <w:tcPr>
+            <w:tcW w:w="1417" w:type="dxa"/>
+          </w:tcPr>
+          <w:p>
+            <w:pPr>
+              <w:rPr>
+                <w:rFonts w:cstheme="minorHAnsi"/>
+                <w:sz w:val="16"/>
+                <w:szCs w:val="16"/>
+                <w:lang w:val="en-US"/>
+              </w:rPr>
+            </w:pPr>
+            <w:r>
+              <w:rPr>
+                <w:rFonts w:cstheme="minorHAnsi"/>
+                <w:sz w:val="16"/>
+                <w:szCs w:val="16"/>
+                <w:lang w:val="en-US"/>
+              </w:rPr>
+              <w:t>loop</w:t>
+            </w:r>
+            <w:r>
+              <w:rPr>
+                <w:rFonts w:cstheme="minorHAnsi"/>
+                <w:sz w:val="16"/>
+                <w:szCs w:val="16"/>
+                <w:lang w:val="en-US"/>
+              </w:rPr>
+              <w:t>Sec</w:t>
+            </w:r>
+          </w:p>
+        </w:tc>
+        <w:tc>
+          <w:tcPr>
+            <w:tcW w:w="851" w:type="dxa"/>
+          </w:tcPr>
+          <w:p>
+            <w:pPr>
+              <w:rPr>
+                <w:rFonts w:cstheme="minorHAnsi"/>
+                <w:sz w:val="16"/>
+                <w:szCs w:val="16"/>
+                <w:lang w:val="en-US"/>
+              </w:rPr>
+            </w:pPr>
+            <w:r>
+              <w:rPr>
+                <w:rFonts w:cstheme="minorHAnsi"/>
+                <w:sz w:val="16"/>
+                <w:szCs w:val="16"/>
+                <w:lang w:val="en-US"/>
+              </w:rPr>
+              <w:t>I</w:t>
+            </w:r>
+            <w:r>
+              <w:rPr>
+                <w:rFonts w:cstheme="minorHAnsi"/>
+                <w:sz w:val="16"/>
+                <w:szCs w:val="16"/>
+                <w:lang w:val="en-US"/>
+              </w:rPr>
+              <w:t>nt</w:t>
+            </w:r>
+          </w:p>
+        </w:tc>
+        <w:tc>
+          <w:tcPr>
+            <w:tcW w:w="4104" w:type="dxa"/>
+          </w:tcPr>
+          <w:p>
+            <w:pPr>
+              <w:rPr>
+                <w:rFonts w:cstheme="minorHAnsi"/>
+                <w:sz w:val="16"/>
+                <w:szCs w:val="16"/>
+                <w:lang w:val="en-US"/>
+              </w:rPr>
+            </w:pPr>
+            <w:r>
+              <w:rPr>
+                <w:rFonts w:cstheme="minorHAnsi"/>
+                <w:sz w:val="16"/>
+                <w:szCs w:val="16"/>
+                <w:lang w:val="en-US"/>
+              </w:rPr>
+              <w:t>Seconds</w:t>
+            </w:r>
+          </w:p>
+        </w:tc>
+      </w:tr>
+      <w:tr>
+        <w:trPr>
+          <w:cnfStyle w:val="000000100000" w:firstRow="0" w:lastRow="0" w:firstColumn="0" w:lastColumn="0" w:oddVBand="0" w:evenVBand="0" w:oddHBand="1" w:evenHBand="0" w:firstRowFirstColumn="0" w:firstRowLastColumn="0" w:lastRowFirstColumn="0" w:lastRowLastColumn="0"/>
+        </w:trPr>
+        <w:tc>
+          <w:tcPr>
+            <w:tcW w:w="1129" w:type="dxa"/>
+          </w:tcPr>
+          <w:p>
+            <w:pPr>
+              <w:rPr>
+                <w:rFonts w:cstheme="minorHAnsi"/>
+                <w:sz w:val="16"/>
+                <w:szCs w:val="16"/>
+                <w:lang w:val="en-US"/>
+              </w:rPr>
+            </w:pPr>
+            <w:r>
+              <w:rPr>
+                <w:rFonts w:cstheme="minorHAnsi"/>
+                <w:sz w:val="16"/>
+                <w:szCs w:val="16"/>
+                <w:lang w:val="en-US"/>
+              </w:rPr>
+              <w:t>t</w:t>
+            </w:r>
+            <w:r>
+              <w:rPr>
+                <w:rFonts w:cstheme="minorHAnsi"/>
+                <w:sz w:val="16"/>
+                <w:szCs w:val="16"/>
+                <w:lang w:val="en-US"/>
+              </w:rPr>
+              <w:t>elemetry_</w:t>
+            </w:r>
+            <w:r>
+              <w:rPr>
+                <w:rFonts w:cstheme="minorHAnsi"/>
+                <w:sz w:val="16"/>
+                <w:szCs w:val="16"/>
+                <w:lang w:val="en-US"/>
+              </w:rPr>
+              <w:br/>
+            </w:r>
+            <w:r>
+              <w:rPr>
+                <w:rFonts w:cstheme="minorHAnsi"/>
+                <w:sz w:val="16"/>
+                <w:szCs w:val="16"/>
+                <w:lang w:val="en-US"/>
+              </w:rPr>
+              <w:t>c</w:t>
+            </w:r>
+            <w:r>
+              <w:rPr>
+                <w:rFonts w:cstheme="minorHAnsi"/>
+                <w:sz w:val="16"/>
+                <w:szCs w:val="16"/>
+                <w:lang w:val="en-US"/>
+              </w:rPr>
+              <w:t>urrent</w:t>
+            </w:r>
+          </w:p>
+        </w:tc>
+        <w:tc>
+          <w:tcPr>
+            <w:tcW w:w="2127" w:type="dxa"/>
+          </w:tcPr>
+          <w:p>
+            <w:pPr>
+              <w:rPr>
+                <w:rFonts w:cstheme="minorHAnsi"/>
+                <w:sz w:val="16"/>
+                <w:szCs w:val="16"/>
+                <w:lang w:val="en-US"/>
+              </w:rPr>
+            </w:pPr>
+          </w:p>
+        </w:tc>
+        <w:tc>
+          <w:tcPr>
+            <w:tcW w:w="1417" w:type="dxa"/>
+          </w:tcPr>
+          <w:p>
+            <w:pPr>
+              <w:rPr>
+                <w:rFonts w:cstheme="minorHAnsi"/>
+                <w:sz w:val="16"/>
+                <w:szCs w:val="16"/>
+                <w:lang w:val="en-US"/>
+              </w:rPr>
+            </w:pPr>
+          </w:p>
+        </w:tc>
+        <w:tc>
+          <w:tcPr>
+            <w:tcW w:w="851" w:type="dxa"/>
+          </w:tcPr>
+          <w:p>
+            <w:pPr>
+              <w:rPr>
+                <w:rFonts w:cstheme="minorHAnsi"/>
+                <w:sz w:val="16"/>
+                <w:szCs w:val="16"/>
+                <w:lang w:val="en-US"/>
+              </w:rPr>
+            </w:pPr>
+          </w:p>
+        </w:tc>
+        <w:tc>
+          <w:tcPr>
+            <w:tcW w:w="4104" w:type="dxa"/>
+          </w:tcPr>
+          <w:p>
+            <w:pPr>
+              <w:rPr>
+                <w:rFonts w:cstheme="minorHAnsi"/>
+                <w:sz w:val="16"/>
+                <w:szCs w:val="16"/>
+                <w:lang w:val="en-US"/>
+              </w:rPr>
+            </w:pPr>
+            <w:r>
+              <w:rPr>
+                <w:rFonts w:cstheme="minorHAnsi"/>
+                <w:sz w:val="16"/>
+                <w:szCs w:val="16"/>
+                <w:lang w:val="en-US"/>
+              </w:rPr>
+              <w:t>(last set of values received from device)</w:t>
+            </w:r>
+          </w:p>
+        </w:tc>
+      </w:tr>
+      <w:tr>
+        <w:tc>
+          <w:tcPr>
+            <w:tcW w:w="1129" w:type="dxa"/>
+          </w:tcPr>
+          <w:p>
+            <w:pPr>
+              <w:rPr>
+                <w:rFonts w:cstheme="minorHAnsi"/>
+                <w:sz w:val="16"/>
+                <w:szCs w:val="16"/>
+                <w:lang w:val="en-US"/>
+              </w:rPr>
+            </w:pPr>
+          </w:p>
+        </w:tc>
+        <w:tc>
+          <w:tcPr>
+            <w:tcW w:w="2127" w:type="dxa"/>
+          </w:tcPr>
+          <w:p>
+            <w:pPr>
+              <w:rPr>
+                <w:rFonts w:cstheme="minorHAnsi"/>
+                <w:sz w:val="16"/>
+                <w:szCs w:val="16"/>
+                <w:lang w:val="en-US"/>
+              </w:rPr>
+            </w:pPr>
+            <w:r>
+              <w:rPr>
+                <w:rFonts w:cstheme="minorHAnsi"/>
+                <w:sz w:val="16"/>
+                <w:szCs w:val="16"/>
+                <w:lang w:val="en-US"/>
+              </w:rPr>
+              <w:t>Vcc</w:t>
+            </w:r>
+          </w:p>
+        </w:tc>
+        <w:tc>
+          <w:tcPr>
+            <w:tcW w:w="1417" w:type="dxa"/>
+          </w:tcPr>
+          <w:p>
+            <w:pPr>
+              <w:rPr>
+                <w:rFonts w:cstheme="minorHAnsi"/>
+                <w:sz w:val="16"/>
+                <w:szCs w:val="16"/>
+                <w:lang w:val="en-US"/>
+              </w:rPr>
+            </w:pPr>
+            <w:r>
+              <w:rPr>
+                <w:rFonts w:cstheme="minorHAnsi"/>
+                <w:sz w:val="16"/>
+                <w:szCs w:val="16"/>
+                <w:lang w:val="en-US"/>
+              </w:rPr>
+              <w:t>Vcc</w:t>
+            </w:r>
+          </w:p>
+        </w:tc>
+        <w:tc>
+          <w:tcPr>
+            <w:tcW w:w="851" w:type="dxa"/>
+          </w:tcPr>
+          <w:p>
+            <w:pPr>
+              <w:rPr>
+                <w:rFonts w:cstheme="minorHAnsi"/>
+                <w:sz w:val="16"/>
+                <w:szCs w:val="16"/>
+                <w:lang w:val="en-US"/>
+              </w:rPr>
+            </w:pPr>
+            <w:r>
+              <w:rPr>
+                <w:rFonts w:cstheme="minorHAnsi"/>
+                <w:sz w:val="16"/>
+                <w:szCs w:val="16"/>
+                <w:lang w:val="en-US"/>
+              </w:rPr>
+              <w:t>float</w:t>
+            </w:r>
+          </w:p>
+        </w:tc>
+        <w:tc>
+          <w:tcPr>
+            <w:tcW w:w="4104" w:type="dxa"/>
+          </w:tcPr>
+          <w:p>
+            <w:pPr>
+              <w:rPr>
+                <w:rFonts w:cstheme="minorHAnsi"/>
+                <w:sz w:val="16"/>
+                <w:szCs w:val="16"/>
+                <w:lang w:val="en-US"/>
+              </w:rPr>
+            </w:pPr>
+            <w:r>
+              <w:rPr>
+                <w:rFonts w:cstheme="minorHAnsi"/>
+                <w:sz w:val="16"/>
+                <w:szCs w:val="16"/>
+                <w:lang w:val="en-US"/>
+              </w:rPr>
+              <w:t>Measured battery voltage (provided measurement mode is “battery voltage”)</w:t>
+            </w:r>
+          </w:p>
+        </w:tc>
+      </w:tr>
+      <w:tr>
+        <w:trPr>
+          <w:cnfStyle w:val="000000100000" w:firstRow="0" w:lastRow="0" w:firstColumn="0" w:lastColumn="0" w:oddVBand="0" w:evenVBand="0" w:oddHBand="1" w:evenHBand="0" w:firstRowFirstColumn="0" w:firstRowLastColumn="0" w:lastRowFirstColumn="0" w:lastRowLastColumn="0"/>
+        </w:trPr>
+        <w:tc>
+          <w:tcPr>
+            <w:tcW w:w="1129" w:type="dxa"/>
+          </w:tcPr>
+          <w:p>
+            <w:pPr>
+              <w:rPr>
+                <w:rFonts w:cstheme="minorHAnsi"/>
+                <w:sz w:val="16"/>
+                <w:szCs w:val="16"/>
+                <w:lang w:val="en-US"/>
+              </w:rPr>
+            </w:pPr>
+          </w:p>
+        </w:tc>
+        <w:tc>
+          <w:tcPr>
+            <w:tcW w:w="2127" w:type="dxa"/>
+          </w:tcPr>
+          <w:p>
+            <w:pPr>
+              <w:rPr>
+                <w:rFonts w:cstheme="minorHAnsi"/>
+                <w:sz w:val="16"/>
+                <w:szCs w:val="16"/>
+                <w:lang w:val="en-US"/>
+              </w:rPr>
+            </w:pPr>
+            <w:r>
+              <w:rPr>
+                <w:rFonts w:cstheme="minorHAnsi"/>
+                <w:sz w:val="16"/>
+                <w:szCs w:val="16"/>
+                <w:lang w:val="en-US"/>
+              </w:rPr>
+              <w:t>humidity</w:t>
+            </w:r>
+          </w:p>
+        </w:tc>
+        <w:tc>
+          <w:tcPr>
+            <w:tcW w:w="1417" w:type="dxa"/>
+          </w:tcPr>
+          <w:p>
+            <w:pPr>
+              <w:rPr>
+                <w:rFonts w:cstheme="minorHAnsi"/>
+                <w:sz w:val="16"/>
+                <w:szCs w:val="16"/>
+                <w:lang w:val="en-US"/>
+              </w:rPr>
+            </w:pPr>
+            <w:r>
+              <w:rPr>
+                <w:rFonts w:cstheme="minorHAnsi"/>
+                <w:sz w:val="16"/>
+                <w:szCs w:val="16"/>
+                <w:lang w:val="en-US"/>
+              </w:rPr>
+              <w:t>Hum</w:t>
+            </w:r>
+          </w:p>
+        </w:tc>
+        <w:tc>
+          <w:tcPr>
+            <w:tcW w:w="851" w:type="dxa"/>
+          </w:tcPr>
+          <w:p>
+            <w:pPr>
+              <w:rPr>
+                <w:rFonts w:cstheme="minorHAnsi"/>
+                <w:sz w:val="16"/>
+                <w:szCs w:val="16"/>
+                <w:lang w:val="en-US"/>
+              </w:rPr>
+            </w:pPr>
+            <w:r>
+              <w:rPr>
+                <w:rFonts w:cstheme="minorHAnsi"/>
+                <w:sz w:val="16"/>
+                <w:szCs w:val="16"/>
+                <w:lang w:val="en-US"/>
+              </w:rPr>
+              <w:t>float</w:t>
+            </w:r>
+          </w:p>
+        </w:tc>
+        <w:tc>
+          <w:tcPr>
+            <w:tcW w:w="4104" w:type="dxa"/>
+          </w:tcPr>
+          <w:p>
+            <w:pPr>
+              <w:rPr>
+                <w:rFonts w:cstheme="minorHAnsi"/>
+                <w:sz w:val="16"/>
+                <w:szCs w:val="16"/>
+                <w:lang w:val="en-US"/>
+              </w:rPr>
+            </w:pPr>
+            <w:r>
+              <w:rPr>
+                <w:rFonts w:cstheme="minorHAnsi"/>
+                <w:sz w:val="16"/>
+                <w:szCs w:val="16"/>
+                <w:lang w:val="en-US"/>
+              </w:rPr>
+              <w:t xml:space="preserve">Measured </w:t>
+            </w:r>
+            <w:r>
+              <w:rPr>
+                <w:rFonts w:cstheme="minorHAnsi"/>
+                <w:sz w:val="16"/>
+                <w:szCs w:val="16"/>
+                <w:lang w:val="en-US"/>
+              </w:rPr>
+              <w:t>humidity</w:t>
+            </w:r>
+            <w:r>
+              <w:rPr>
+                <w:rFonts w:cstheme="minorHAnsi"/>
+                <w:sz w:val="16"/>
+                <w:szCs w:val="16"/>
+                <w:lang w:val="en-US"/>
+              </w:rPr>
+              <w:t xml:space="preserve"> (provided measurement mode is “</w:t>
+            </w:r>
+            <w:r>
+              <w:rPr>
+                <w:rFonts w:cstheme="minorHAnsi"/>
+                <w:sz w:val="16"/>
+                <w:szCs w:val="16"/>
+                <w:lang w:val="en-US"/>
+              </w:rPr>
+              <w:t>humidity</w:t>
+            </w:r>
+            <w:r>
+              <w:rPr>
+                <w:rFonts w:cstheme="minorHAnsi"/>
+                <w:sz w:val="16"/>
+                <w:szCs w:val="16"/>
+                <w:lang w:val="en-US"/>
+              </w:rPr>
+              <w:t>”)</w:t>
+            </w:r>
+          </w:p>
+        </w:tc>
+      </w:tr>
+      <w:tr>
+        <w:tc>
+          <w:tcPr>
+            <w:tcW w:w="1129" w:type="dxa"/>
+          </w:tcPr>
+          <w:p>
+            <w:pPr>
+              <w:rPr>
+                <w:rFonts w:cstheme="minorHAnsi"/>
+                <w:sz w:val="16"/>
+                <w:szCs w:val="16"/>
+                <w:lang w:val="en-US"/>
+              </w:rPr>
+            </w:pPr>
+          </w:p>
+        </w:tc>
+        <w:tc>
+          <w:tcPr>
+            <w:tcW w:w="2127" w:type="dxa"/>
+          </w:tcPr>
+          <w:p>
+            <w:pPr>
+              <w:rPr>
+                <w:rFonts w:cstheme="minorHAnsi"/>
+                <w:sz w:val="16"/>
+                <w:szCs w:val="16"/>
+                <w:lang w:val="en-US"/>
+              </w:rPr>
+            </w:pPr>
+            <w:r>
+              <w:rPr>
+                <w:rFonts w:cstheme="minorHAnsi"/>
+                <w:sz w:val="16"/>
+                <w:szCs w:val="16"/>
+                <w:lang w:val="en-US"/>
+              </w:rPr>
+              <w:t>lastAnalogueReading</w:t>
+            </w:r>
+          </w:p>
+        </w:tc>
+        <w:tc>
+          <w:tcPr>
+            <w:tcW w:w="1417" w:type="dxa"/>
+          </w:tcPr>
+          <w:p>
+            <w:pPr>
+              <w:rPr>
+                <w:rFonts w:cstheme="minorHAnsi"/>
+                <w:sz w:val="16"/>
+                <w:szCs w:val="16"/>
+                <w:lang w:val="en-US"/>
+              </w:rPr>
+            </w:pPr>
+            <w:r>
+              <w:rPr>
+                <w:rFonts w:cstheme="minorHAnsi"/>
+                <w:sz w:val="16"/>
+                <w:szCs w:val="16"/>
+                <w:lang w:val="en-US"/>
+              </w:rPr>
+              <w:t>lastAnalog</w:t>
+            </w:r>
+          </w:p>
+        </w:tc>
+        <w:tc>
+          <w:tcPr>
+            <w:tcW w:w="851" w:type="dxa"/>
+          </w:tcPr>
+          <w:p>
+            <w:pPr>
+              <w:rPr>
+                <w:rFonts w:cstheme="minorHAnsi"/>
+                <w:sz w:val="16"/>
+                <w:szCs w:val="16"/>
+                <w:lang w:val="en-US"/>
+              </w:rPr>
+            </w:pPr>
+            <w:r>
+              <w:rPr>
+                <w:rFonts w:cstheme="minorHAnsi"/>
+                <w:sz w:val="16"/>
+                <w:szCs w:val="16"/>
+                <w:lang w:val="en-US"/>
+              </w:rPr>
+              <w:t>int</w:t>
+            </w:r>
+          </w:p>
+        </w:tc>
+        <w:tc>
+          <w:tcPr>
+            <w:tcW w:w="4104" w:type="dxa"/>
+          </w:tcPr>
+          <w:p>
+            <w:pPr>
+              <w:rPr>
+                <w:rFonts w:cstheme="minorHAnsi"/>
+                <w:sz w:val="16"/>
+                <w:szCs w:val="16"/>
+                <w:lang w:val="en-US"/>
+              </w:rPr>
+            </w:pPr>
+            <w:r>
+              <w:rPr>
+                <w:rFonts w:cstheme="minorHAnsi"/>
+                <w:sz w:val="16"/>
+                <w:szCs w:val="16"/>
+                <w:lang w:val="en-US"/>
+              </w:rPr>
+              <w:t>Raw reading (0-1023)</w:t>
+            </w:r>
+          </w:p>
+        </w:tc>
+      </w:tr>
+      <w:tr>
+        <w:trPr>
+          <w:cnfStyle w:val="000000100000" w:firstRow="0" w:lastRow="0" w:firstColumn="0" w:lastColumn="0" w:oddVBand="0" w:evenVBand="0" w:oddHBand="1" w:evenHBand="0" w:firstRowFirstColumn="0" w:firstRowLastColumn="0" w:lastRowFirstColumn="0" w:lastRowLastColumn="0"/>
+        </w:trPr>
+        <w:tc>
+          <w:tcPr>
+            <w:tcW w:w="1129" w:type="dxa"/>
+          </w:tcPr>
+          <w:p>
+            <w:pPr>
+              <w:rPr>
+                <w:rFonts w:cstheme="minorHAnsi"/>
+                <w:sz w:val="16"/>
+                <w:szCs w:val="16"/>
+                <w:lang w:val="en-US"/>
+              </w:rPr>
+            </w:pPr>
+          </w:p>
+        </w:tc>
+        <w:tc>
+          <w:tcPr>
+            <w:tcW w:w="2127" w:type="dxa"/>
+          </w:tcPr>
+          <w:p>
+            <w:pPr>
+              <w:rPr>
+                <w:rFonts w:cstheme="minorHAnsi"/>
+                <w:sz w:val="16"/>
+                <w:szCs w:val="16"/>
+              </w:rPr>
+            </w:pPr>
+            <w:r>
+              <w:rPr>
+                <w:rFonts w:cstheme="minorHAnsi"/>
+                <w:sz w:val="16"/>
+                <w:szCs w:val="16"/>
+                <w:lang w:val="en-US"/>
+              </w:rPr>
+              <w:t>lastOpenTimestamp</w:t>
+            </w:r>
+          </w:p>
+        </w:tc>
+        <w:tc>
+          <w:tcPr>
+            <w:tcW w:w="1417" w:type="dxa"/>
+          </w:tcPr>
+          <w:p>
+            <w:pPr>
+              <w:rPr>
+                <w:rFonts w:cstheme="minorHAnsi"/>
+                <w:sz w:val="16"/>
+                <w:szCs w:val="16"/>
+              </w:rPr>
+            </w:pPr>
+            <w:r>
+              <w:rPr>
+                <w:rFonts w:cstheme="minorHAnsi"/>
+                <w:sz w:val="16"/>
+                <w:szCs w:val="16"/>
+              </w:rPr>
+              <w:t>lastOpen</w:t>
+            </w:r>
+          </w:p>
+        </w:tc>
+        <w:tc>
+          <w:tcPr>
+            <w:tcW w:w="851" w:type="dxa"/>
+          </w:tcPr>
+          <w:p>
+            <w:pPr>
+              <w:rPr>
+                <w:rFonts w:cstheme="minorHAnsi"/>
+                <w:sz w:val="16"/>
+                <w:szCs w:val="16"/>
+              </w:rPr>
+            </w:pPr>
+            <w:r>
+              <w:rPr>
+                <w:rFonts w:cstheme="minorHAnsi"/>
+                <w:sz w:val="16"/>
+                <w:szCs w:val="16"/>
+                <w:lang w:val="en-US"/>
+              </w:rPr>
+              <w:t>String</w:t>
+            </w:r>
+          </w:p>
+        </w:tc>
+        <w:tc>
+          <w:tcPr>
+            <w:tcW w:w="4104" w:type="dxa"/>
+          </w:tcPr>
+          <w:p>
+            <w:pPr>
+              <w:rPr>
+                <w:rFonts w:cstheme="minorHAnsi"/>
+                <w:sz w:val="16"/>
+                <w:szCs w:val="16"/>
+              </w:rPr>
+            </w:pPr>
+          </w:p>
+        </w:tc>
+      </w:tr>
+      <w:tr>
+        <w:tc>
+          <w:tcPr>
+            <w:tcW w:w="1129" w:type="dxa"/>
+          </w:tcPr>
+          <w:p>
+            <w:pPr>
+              <w:rPr>
+                <w:rFonts w:cstheme="minorHAnsi"/>
+                <w:sz w:val="16"/>
+                <w:szCs w:val="16"/>
+              </w:rPr>
+            </w:pPr>
+          </w:p>
+        </w:tc>
+        <w:tc>
+          <w:tcPr>
+            <w:tcW w:w="2127" w:type="dxa"/>
+          </w:tcPr>
+          <w:p>
+            <w:pPr>
+              <w:rPr>
+                <w:rFonts w:cstheme="minorHAnsi"/>
+                <w:sz w:val="16"/>
+                <w:szCs w:val="16"/>
+              </w:rPr>
+            </w:pPr>
+            <w:r>
+              <w:rPr>
+                <w:rFonts w:cstheme="minorHAnsi"/>
+                <w:sz w:val="16"/>
+                <w:szCs w:val="16"/>
+                <w:lang w:val="en-US"/>
+              </w:rPr>
+              <w:t>timestamp</w:t>
+            </w:r>
+          </w:p>
+        </w:tc>
+        <w:tc>
+          <w:tcPr>
+            <w:tcW w:w="1417" w:type="dxa"/>
+          </w:tcPr>
+          <w:p>
+            <w:pPr>
+              <w:rPr>
+                <w:rFonts w:cstheme="minorHAnsi"/>
+                <w:sz w:val="16"/>
+                <w:szCs w:val="16"/>
+              </w:rPr>
+            </w:pPr>
+            <w:r>
+              <w:rPr>
+                <w:rFonts w:cstheme="minorHAnsi"/>
+                <w:sz w:val="16"/>
+                <w:szCs w:val="16"/>
+                <w:lang w:val="en-US"/>
+              </w:rPr>
+              <w:t>timestamp</w:t>
+            </w:r>
+          </w:p>
+        </w:tc>
+        <w:tc>
+          <w:tcPr>
+            <w:tcW w:w="851" w:type="dxa"/>
+          </w:tcPr>
+          <w:p>
+            <w:pPr>
+              <w:rPr>
+                <w:rFonts w:cstheme="minorHAnsi"/>
+                <w:sz w:val="16"/>
+                <w:szCs w:val="16"/>
+              </w:rPr>
+            </w:pPr>
+            <w:r>
+              <w:rPr>
+                <w:rFonts w:cstheme="minorHAnsi"/>
+                <w:sz w:val="16"/>
+                <w:szCs w:val="16"/>
+                <w:lang w:val="en-US"/>
+              </w:rPr>
+              <w:t>long</w:t>
+            </w:r>
+          </w:p>
+        </w:tc>
+        <w:tc>
+          <w:tcPr>
+            <w:tcW w:w="4104" w:type="dxa"/>
+          </w:tcPr>
+          <w:p>
+            <w:pPr>
+              <w:rPr>
+                <w:rFonts w:cstheme="minorHAnsi"/>
+                <w:sz w:val="16"/>
+                <w:szCs w:val="16"/>
+                <w:lang w:val="en-US"/>
+              </w:rPr>
+            </w:pPr>
+            <w:r>
+              <w:rPr>
+                <w:rFonts w:cstheme="minorHAnsi"/>
+                <w:sz w:val="16"/>
+                <w:szCs w:val="16"/>
+                <w:lang w:val="en-US"/>
+              </w:rPr>
+              <w:t>ms since 1970.</w:t>
+            </w:r>
+            <w:r>
+              <w:rPr>
+                <w:rFonts w:cstheme="minorHAnsi"/>
+                <w:sz w:val="16"/>
+                <w:szCs w:val="16"/>
+                <w:lang w:val="en-US"/>
+              </w:rPr>
+              <w:br/>
+            </w:r>
+            <w:r>
+              <w:rPr>
+                <w:rFonts w:cstheme="minorHAnsi"/>
+                <w:sz w:val="16"/>
+                <w:szCs w:val="16"/>
+                <w:lang w:val="en-US"/>
+              </w:rPr>
+              <w:t>Assigned on Firebase server side</w:t>
+            </w:r>
+          </w:p>
+        </w:tc>
+      </w:tr>
+      <w:tr>
+        <w:trPr>
+          <w:cnfStyle w:val="000000100000" w:firstRow="0" w:lastRow="0" w:firstColumn="0" w:lastColumn="0" w:oddVBand="0" w:evenVBand="0" w:oddHBand="1" w:evenHBand="0" w:firstRowFirstColumn="0" w:firstRowLastColumn="0" w:lastRowFirstColumn="0" w:lastRowLastColumn="0"/>
+        </w:trPr>
+        <w:tc>
+          <w:tcPr>
+            <w:tcW w:w="1129" w:type="dxa"/>
+          </w:tcPr>
+          <w:p>
+            <w:pPr>
+              <w:rPr>
+                <w:rFonts w:cstheme="minorHAnsi"/>
+                <w:sz w:val="16"/>
+                <w:szCs w:val="16"/>
+                <w:lang w:val="en-US"/>
+              </w:rPr>
+            </w:pPr>
+          </w:p>
+        </w:tc>
+        <w:tc>
+          <w:tcPr>
+            <w:tcW w:w="2127" w:type="dxa"/>
+          </w:tcPr>
+          <w:p>
+            <w:pPr>
+              <w:rPr>
+                <w:rFonts w:cstheme="minorHAnsi"/>
+                <w:sz w:val="16"/>
+                <w:szCs w:val="16"/>
+              </w:rPr>
+            </w:pPr>
+            <w:r>
+              <w:rPr>
+                <w:rFonts w:cstheme="minorHAnsi"/>
+                <w:sz w:val="16"/>
+                <w:szCs w:val="16"/>
+                <w:lang w:val="en-US"/>
+              </w:rPr>
+              <w:t>valveState</w:t>
+            </w:r>
+          </w:p>
+        </w:tc>
+        <w:tc>
+          <w:tcPr>
+            <w:tcW w:w="1417" w:type="dxa"/>
+          </w:tcPr>
+          <w:p>
+            <w:pPr>
+              <w:rPr>
+                <w:rFonts w:cstheme="minorHAnsi"/>
+                <w:sz w:val="16"/>
+                <w:szCs w:val="16"/>
+              </w:rPr>
+            </w:pPr>
+            <w:r>
+              <w:rPr>
+                <w:rFonts w:cstheme="minorHAnsi"/>
+                <w:sz w:val="16"/>
+                <w:szCs w:val="16"/>
+              </w:rPr>
+              <w:t>vlvState</w:t>
+            </w:r>
+          </w:p>
+        </w:tc>
+        <w:tc>
+          <w:tcPr>
+            <w:tcW w:w="851" w:type="dxa"/>
+          </w:tcPr>
+          <w:p>
+            <w:pPr>
+              <w:rPr>
+                <w:rFonts w:cstheme="minorHAnsi"/>
+                <w:sz w:val="16"/>
+                <w:szCs w:val="16"/>
+              </w:rPr>
+            </w:pPr>
+            <w:r>
+              <w:rPr>
+                <w:rFonts w:cstheme="minorHAnsi"/>
+                <w:sz w:val="16"/>
+                <w:szCs w:val="16"/>
+                <w:lang w:val="en-US"/>
+              </w:rPr>
+              <w:t>int</w:t>
+            </w:r>
+          </w:p>
+        </w:tc>
+        <w:tc>
+          <w:tcPr>
+            <w:tcW w:w="4104" w:type="dxa"/>
+          </w:tcPr>
+          <w:p>
+            <w:pPr>
+              <w:rPr>
+                <w:rFonts w:cstheme="minorHAnsi"/>
+                <w:sz w:val="16"/>
+                <w:szCs w:val="16"/>
+              </w:rPr>
+            </w:pPr>
+          </w:p>
+        </w:tc>
+      </w:tr>
+      <w:tr>
+        <w:tc>
+          <w:tcPr>
+            <w:tcW w:w="1129" w:type="dxa"/>
+          </w:tcPr>
+          <w:p>
+            <w:pPr>
+              <w:rPr>
+                <w:rFonts w:cstheme="minorHAnsi"/>
+                <w:sz w:val="16"/>
+                <w:szCs w:val="16"/>
+              </w:rPr>
+            </w:pPr>
+          </w:p>
+        </w:tc>
+        <w:tc>
+          <w:tcPr>
+            <w:tcW w:w="2127" w:type="dxa"/>
+          </w:tcPr>
+          <w:p>
+            <w:pPr>
+              <w:rPr>
+                <w:rFonts w:cstheme="minorHAnsi"/>
+                <w:sz w:val="16"/>
+                <w:szCs w:val="16"/>
+              </w:rPr>
+            </w:pPr>
+            <w:r>
+              <w:rPr>
+                <w:rFonts w:cstheme="minorHAnsi"/>
+                <w:sz w:val="16"/>
+                <w:szCs w:val="16"/>
+                <w:lang w:val="en-US"/>
+              </w:rPr>
+              <w:t>wifi</w:t>
+            </w:r>
+          </w:p>
+        </w:tc>
+        <w:tc>
+          <w:tcPr>
+            <w:tcW w:w="1417" w:type="dxa"/>
+          </w:tcPr>
+          <w:p>
+            <w:pPr>
+              <w:rPr>
+                <w:rFonts w:cstheme="minorHAnsi"/>
+                <w:sz w:val="16"/>
+                <w:szCs w:val="16"/>
+              </w:rPr>
+            </w:pPr>
+            <w:r>
+              <w:rPr>
+                <w:rFonts w:cstheme="minorHAnsi"/>
+                <w:sz w:val="16"/>
+                <w:szCs w:val="16"/>
+              </w:rPr>
+              <w:t>Wifi</w:t>
+            </w:r>
+          </w:p>
+        </w:tc>
+        <w:tc>
+          <w:tcPr>
+            <w:tcW w:w="851" w:type="dxa"/>
+          </w:tcPr>
+          <w:p>
+            <w:pPr>
+              <w:rPr>
+                <w:rFonts w:cstheme="minorHAnsi"/>
+                <w:sz w:val="16"/>
+                <w:szCs w:val="16"/>
+              </w:rPr>
+            </w:pPr>
+            <w:r>
+              <w:rPr>
+                <w:rFonts w:cstheme="minorHAnsi"/>
+                <w:sz w:val="16"/>
+                <w:szCs w:val="16"/>
+                <w:lang w:val="en-US"/>
+              </w:rPr>
+              <w:t>int</w:t>
+            </w:r>
+          </w:p>
+        </w:tc>
+        <w:tc>
+          <w:tcPr>
+            <w:tcW w:w="4104" w:type="dxa"/>
+          </w:tcPr>
+          <w:p>
+            <w:pPr>
+              <w:rPr>
+                <w:rFonts w:cstheme="minorHAnsi"/>
+                <w:sz w:val="16"/>
+                <w:szCs w:val="16"/>
+              </w:rPr>
+            </w:pPr>
+            <w:r>
+              <w:rPr>
+                <w:rFonts w:cstheme="minorHAnsi"/>
+                <w:sz w:val="16"/>
+                <w:szCs w:val="16"/>
+              </w:rPr>
+              <w:t>Wifi signal strength</w:t>
+            </w:r>
+          </w:p>
+        </w:tc>
+      </w:tr>
+      <w:tr>
+        <w:trPr>
+          <w:cnfStyle w:val="000000100000" w:firstRow="0" w:lastRow="0" w:firstColumn="0" w:lastColumn="0" w:oddVBand="0" w:evenVBand="0" w:oddHBand="1" w:evenHBand="0" w:firstRowFirstColumn="0" w:firstRowLastColumn="0" w:lastRowFirstColumn="0" w:lastRowLastColumn="0"/>
+        </w:trPr>
+        <w:tc>
+          <w:tcPr>
+            <w:tcW w:w="1129" w:type="dxa"/>
+          </w:tcPr>
+          <w:p>
+            <w:pPr>
+              <w:rPr>
+                <w:rFonts w:cstheme="minorHAnsi"/>
+                <w:sz w:val="16"/>
+                <w:szCs w:val="16"/>
+                <w:lang w:val="en-US"/>
+              </w:rPr>
+            </w:pPr>
+            <w:r>
+              <w:rPr>
+                <w:rFonts w:cstheme="minorHAnsi"/>
+                <w:sz w:val="16"/>
+                <w:szCs w:val="16"/>
+                <w:lang w:val="en-US"/>
+              </w:rPr>
+              <w:t>t</w:t>
+            </w:r>
+            <w:r>
+              <w:rPr>
+                <w:rFonts w:cstheme="minorHAnsi"/>
+                <w:sz w:val="16"/>
+                <w:szCs w:val="16"/>
+                <w:lang w:val="en-US"/>
+              </w:rPr>
+              <w:t xml:space="preserve">elemetry </w:t>
+            </w:r>
+          </w:p>
+        </w:tc>
+        <w:tc>
+          <w:tcPr>
+            <w:tcW w:w="2127" w:type="dxa"/>
+          </w:tcPr>
+          <w:p>
+            <w:pPr>
+              <w:rPr>
+                <w:rFonts w:cstheme="minorHAnsi"/>
+                <w:sz w:val="16"/>
+                <w:szCs w:val="16"/>
+                <w:lang w:val="en-US"/>
+              </w:rPr>
+            </w:pPr>
+          </w:p>
+        </w:tc>
+        <w:tc>
+          <w:tcPr>
+            <w:tcW w:w="1417" w:type="dxa"/>
+          </w:tcPr>
+          <w:p>
+            <w:pPr>
+              <w:rPr>
+                <w:rFonts w:cstheme="minorHAnsi"/>
+                <w:sz w:val="16"/>
+                <w:szCs w:val="16"/>
+                <w:lang w:val="en-US"/>
+              </w:rPr>
+            </w:pPr>
+          </w:p>
+        </w:tc>
+        <w:tc>
+          <w:tcPr>
+            <w:tcW w:w="851" w:type="dxa"/>
+          </w:tcPr>
+          <w:p>
+            <w:pPr>
+              <w:rPr>
+                <w:rFonts w:cstheme="minorHAnsi"/>
+                <w:sz w:val="16"/>
+                <w:szCs w:val="16"/>
+                <w:lang w:val="en-US"/>
+              </w:rPr>
+            </w:pPr>
+          </w:p>
+        </w:tc>
+        <w:tc>
+          <w:tcPr>
+            <w:tcW w:w="4104" w:type="dxa"/>
+          </w:tcPr>
+          <w:p>
+            <w:pPr>
+              <w:rPr>
+                <w:rFonts w:cstheme="minorHAnsi"/>
+                <w:sz w:val="16"/>
+                <w:szCs w:val="16"/>
+                <w:lang w:val="en-US"/>
+              </w:rPr>
+            </w:pPr>
+            <w:r>
+              <w:rPr>
+                <w:rFonts w:cstheme="minorHAnsi"/>
+                <w:sz w:val="16"/>
+                <w:szCs w:val="16"/>
+                <w:lang w:val="en-US"/>
+              </w:rPr>
+              <w:t>all values received from device</w:t>
+            </w:r>
+            <w:r>
+              <w:rPr>
+                <w:rFonts w:cstheme="minorHAnsi"/>
+                <w:sz w:val="16"/>
+                <w:szCs w:val="16"/>
+                <w:lang w:val="en-US"/>
+              </w:rPr>
+              <w:t>. One entry per timestamp</w:t>
+            </w:r>
+          </w:p>
+        </w:tc>
+      </w:tr>
+      <w:tr>
+        <w:tc>
+          <w:tcPr>
+            <w:tcW w:w="1129" w:type="dxa"/>
+          </w:tcPr>
+          <w:p>
+            <w:pPr>
+              <w:rPr>
+                <w:rFonts w:cstheme="minorHAnsi"/>
+                <w:sz w:val="16"/>
+                <w:szCs w:val="16"/>
+                <w:lang w:val="en-US"/>
+              </w:rPr>
+            </w:pPr>
+          </w:p>
+        </w:tc>
+        <w:tc>
+          <w:tcPr>
+            <w:tcW w:w="2127" w:type="dxa"/>
+          </w:tcPr>
+          <w:p>
+            <w:pPr>
+              <w:rPr>
+                <w:rFonts w:cstheme="minorHAnsi"/>
+                <w:sz w:val="16"/>
+                <w:szCs w:val="16"/>
+                <w:lang w:val="en-US"/>
+              </w:rPr>
+            </w:pPr>
+            <w:r>
+              <w:rPr>
+                <w:rFonts w:cstheme="minorHAnsi"/>
+                <w:sz w:val="16"/>
+                <w:szCs w:val="16"/>
+                <w:lang w:val="en-US"/>
+              </w:rPr>
+              <w:t>Equal to Telemetry_Current</w:t>
+            </w:r>
+            <w:r>
+              <w:rPr>
+                <w:rFonts w:cstheme="minorHAnsi"/>
+                <w:sz w:val="16"/>
+                <w:szCs w:val="16"/>
+                <w:lang w:val="en-US"/>
+              </w:rPr>
+              <w:t xml:space="preserve"> </w:t>
+            </w:r>
+          </w:p>
+        </w:tc>
+        <w:tc>
+          <w:tcPr>
+            <w:tcW w:w="1417" w:type="dxa"/>
+          </w:tcPr>
+          <w:p>
+            <w:pPr>
+              <w:rPr>
+                <w:rFonts w:cstheme="minorHAnsi"/>
+                <w:sz w:val="16"/>
+                <w:szCs w:val="16"/>
+                <w:lang w:val="en-US"/>
+              </w:rPr>
+            </w:pPr>
+          </w:p>
+        </w:tc>
+        <w:tc>
+          <w:tcPr>
+            <w:tcW w:w="851" w:type="dxa"/>
+          </w:tcPr>
+          <w:p>
+            <w:pPr>
+              <w:rPr>
+                <w:rFonts w:cstheme="minorHAnsi"/>
+                <w:sz w:val="16"/>
+                <w:szCs w:val="16"/>
+                <w:lang w:val="en-US"/>
+              </w:rPr>
+            </w:pPr>
+          </w:p>
+        </w:tc>
+        <w:tc>
+          <w:tcPr>
+            <w:tcW w:w="4104" w:type="dxa"/>
+          </w:tcPr>
+          <w:p>
+            <w:pPr>
+              <w:rPr>
+                <w:rFonts w:cstheme="minorHAnsi"/>
+                <w:sz w:val="16"/>
+                <w:szCs w:val="16"/>
+                <w:lang w:val="en-US"/>
+              </w:rPr>
+            </w:pPr>
+          </w:p>
+        </w:tc>
+      </w:tr>
+      <w:tr>
+        <w:trPr>
+          <w:cnfStyle w:val="000000100000" w:firstRow="0" w:lastRow="0" w:firstColumn="0" w:lastColumn="0" w:oddVBand="0" w:evenVBand="0" w:oddHBand="1" w:evenHBand="0" w:firstRowFirstColumn="0" w:firstRowLastColumn="0" w:lastRowFirstColumn="0" w:lastRowLastColumn="0"/>
+        </w:trPr>
+        <w:tc>
+          <w:tcPr>
+            <w:tcW w:w="1129" w:type="dxa"/>
+          </w:tcPr>
+          <w:p>
+            <w:pPr>
+              <w:rPr>
+                <w:rFonts w:cstheme="minorHAnsi"/>
+                <w:sz w:val="16"/>
+                <w:szCs w:val="16"/>
+                <w:lang w:val="en-US"/>
+              </w:rPr>
+            </w:pPr>
+            <w:r>
+              <w:rPr>
+                <w:rFonts w:cstheme="minorHAnsi"/>
+                <w:sz w:val="16"/>
+                <w:szCs w:val="16"/>
+              </w:rPr>
+              <w:t>l</w:t>
+            </w:r>
+            <w:r>
+              <w:rPr>
+                <w:rFonts w:cstheme="minorHAnsi"/>
+                <w:sz w:val="16"/>
+                <w:szCs w:val="16"/>
+              </w:rPr>
+              <w:t>og</w:t>
+            </w:r>
+          </w:p>
+        </w:tc>
+        <w:tc>
+          <w:tcPr>
+            <w:tcW w:w="2127" w:type="dxa"/>
+          </w:tcPr>
+          <w:p>
+            <w:pPr>
+              <w:rPr>
+                <w:rFonts w:cstheme="minorHAnsi"/>
+                <w:sz w:val="16"/>
+                <w:szCs w:val="16"/>
+              </w:rPr>
+            </w:pPr>
+          </w:p>
+        </w:tc>
+        <w:tc>
+          <w:tcPr>
+            <w:tcW w:w="1417" w:type="dxa"/>
+          </w:tcPr>
+          <w:p>
+            <w:pPr>
+              <w:rPr>
+                <w:rFonts w:cstheme="minorHAnsi"/>
+                <w:sz w:val="16"/>
+                <w:szCs w:val="16"/>
+              </w:rPr>
+            </w:pPr>
+          </w:p>
+        </w:tc>
+        <w:tc>
+          <w:tcPr>
+            <w:tcW w:w="851" w:type="dxa"/>
+          </w:tcPr>
+          <w:p>
+            <w:pPr>
+              <w:rPr>
+                <w:rFonts w:cstheme="minorHAnsi"/>
+                <w:sz w:val="16"/>
+                <w:szCs w:val="16"/>
+              </w:rPr>
+            </w:pPr>
+          </w:p>
+        </w:tc>
+        <w:tc>
+          <w:tcPr>
+            <w:tcW w:w="4104" w:type="dxa"/>
+          </w:tcPr>
+          <w:p>
+            <w:pPr>
+              <w:rPr>
+                <w:rFonts w:cstheme="minorHAnsi"/>
+                <w:sz w:val="16"/>
+                <w:szCs w:val="16"/>
+              </w:rPr>
+            </w:pPr>
+          </w:p>
+        </w:tc>
+      </w:tr>
+      <w:tr>
+        <w:tc>
+          <w:tcPr>
+            <w:tcW w:w="1129" w:type="dxa"/>
+          </w:tcPr>
+          <w:p>
+            <w:pPr>
+              <w:rPr>
+                <w:rFonts w:cstheme="minorHAnsi"/>
+                <w:sz w:val="16"/>
+                <w:szCs w:val="16"/>
+              </w:rPr>
+            </w:pPr>
+          </w:p>
+        </w:tc>
+        <w:tc>
+          <w:tcPr>
+            <w:tcW w:w="2127" w:type="dxa"/>
+          </w:tcPr>
+          <w:p>
+            <w:pPr>
+              <w:rPr>
+                <w:rFonts w:cstheme="minorHAnsi"/>
+                <w:sz w:val="16"/>
+                <w:szCs w:val="16"/>
+              </w:rPr>
+            </w:pPr>
+            <w:r>
+              <w:rPr>
+                <w:rFonts w:cstheme="minorHAnsi"/>
+                <w:sz w:val="16"/>
+                <w:szCs w:val="16"/>
+              </w:rPr>
+              <w:t>t</w:t>
+            </w:r>
+            <w:r>
+              <w:rPr>
+                <w:rFonts w:cstheme="minorHAnsi"/>
+                <w:sz w:val="16"/>
+                <w:szCs w:val="16"/>
+              </w:rPr>
+              <w:t>ime</w:t>
+            </w:r>
+          </w:p>
+        </w:tc>
+        <w:tc>
+          <w:tcPr>
+            <w:tcW w:w="1417" w:type="dxa"/>
+          </w:tcPr>
+          <w:p>
+            <w:pPr>
+              <w:rPr>
+                <w:rFonts w:cstheme="minorHAnsi"/>
+                <w:sz w:val="16"/>
+                <w:szCs w:val="16"/>
+              </w:rPr>
+            </w:pPr>
+            <w:r>
+              <w:rPr>
+                <w:rFonts w:cstheme="minorHAnsi"/>
+                <w:sz w:val="16"/>
+                <w:szCs w:val="16"/>
+              </w:rPr>
+              <w:t>ts</w:t>
+            </w:r>
+          </w:p>
+        </w:tc>
+        <w:tc>
+          <w:tcPr>
+            <w:tcW w:w="851" w:type="dxa"/>
+          </w:tcPr>
+          <w:p>
+            <w:pPr>
+              <w:rPr>
+                <w:rFonts w:cstheme="minorHAnsi"/>
+                <w:sz w:val="16"/>
+                <w:szCs w:val="16"/>
+              </w:rPr>
+            </w:pPr>
+          </w:p>
+        </w:tc>
+        <w:tc>
+          <w:tcPr>
+            <w:tcW w:w="4104" w:type="dxa"/>
+          </w:tcPr>
+          <w:p>
+            <w:pPr>
+              <w:rPr>
+                <w:rFonts w:cstheme="minorHAnsi"/>
+                <w:sz w:val="16"/>
+                <w:szCs w:val="16"/>
+              </w:rPr>
+            </w:pPr>
+          </w:p>
+        </w:tc>
+      </w:tr>
+      <w:tr>
+        <w:trPr>
+          <w:cnfStyle w:val="000000100000" w:firstRow="0" w:lastRow="0" w:firstColumn="0" w:lastColumn="0" w:oddVBand="0" w:evenVBand="0" w:oddHBand="1" w:evenHBand="0" w:firstRowFirstColumn="0" w:firstRowLastColumn="0" w:lastRowFirstColumn="0" w:lastRowLastColumn="0"/>
+        </w:trPr>
+        <w:tc>
+          <w:tcPr>
+            <w:tcW w:w="1129" w:type="dxa"/>
+          </w:tcPr>
+          <w:p>
+            <w:pPr>
+              <w:rPr>
+                <w:rFonts w:cstheme="minorHAnsi"/>
+                <w:sz w:val="16"/>
+                <w:szCs w:val="16"/>
+              </w:rPr>
+            </w:pPr>
+          </w:p>
+        </w:tc>
+        <w:tc>
+          <w:tcPr>
+            <w:tcW w:w="2127" w:type="dxa"/>
+          </w:tcPr>
+          <w:p>
+            <w:pPr>
+              <w:rPr>
+                <w:rFonts w:cstheme="minorHAnsi"/>
+                <w:sz w:val="16"/>
+                <w:szCs w:val="16"/>
+              </w:rPr>
+            </w:pPr>
+            <w:r>
+              <w:rPr>
+                <w:rFonts w:cstheme="minorHAnsi"/>
+                <w:sz w:val="16"/>
+                <w:szCs w:val="16"/>
+              </w:rPr>
+              <w:t>t</w:t>
+            </w:r>
+            <w:r>
+              <w:rPr>
+                <w:rFonts w:cstheme="minorHAnsi"/>
+                <w:sz w:val="16"/>
+                <w:szCs w:val="16"/>
+              </w:rPr>
+              <w:t>ext</w:t>
+            </w:r>
+          </w:p>
+        </w:tc>
+        <w:tc>
+          <w:tcPr>
+            <w:tcW w:w="1417" w:type="dxa"/>
+          </w:tcPr>
+          <w:p>
+            <w:pPr>
+              <w:rPr>
+                <w:rFonts w:cstheme="minorHAnsi"/>
+                <w:sz w:val="16"/>
+                <w:szCs w:val="16"/>
+              </w:rPr>
+            </w:pPr>
+            <w:r>
+              <w:rPr>
+                <w:rFonts w:cstheme="minorHAnsi"/>
+                <w:sz w:val="16"/>
+                <w:szCs w:val="16"/>
+              </w:rPr>
+              <w:t>txt</w:t>
+            </w:r>
+          </w:p>
+        </w:tc>
+        <w:tc>
+          <w:tcPr>
+            <w:tcW w:w="851" w:type="dxa"/>
+          </w:tcPr>
+          <w:p>
+            <w:pPr>
+              <w:rPr>
+                <w:rFonts w:cstheme="minorHAnsi"/>
+                <w:sz w:val="16"/>
+                <w:szCs w:val="16"/>
+              </w:rPr>
+            </w:pPr>
+          </w:p>
+        </w:tc>
+        <w:tc>
+          <w:tcPr>
+            <w:tcW w:w="4104" w:type="dxa"/>
+          </w:tcPr>
+          <w:p>
+            <w:pPr>
+              <w:rPr>
+                <w:rFonts w:cstheme="minorHAnsi"/>
+                <w:sz w:val="16"/>
+                <w:szCs w:val="16"/>
+              </w:rPr>
+            </w:pPr>
+          </w:p>
+        </w:tc>
+      </w:tr>
+    </w:tbl>
+    <w:p/>
+    <w:p/>
+    <w:p/>
+    <w:p/>
+    <w:p/>
+    <w:p/>
+    <w:tbl>
+      <w:tblPr>
+        <w:tblStyle w:val="TableGrid"/>
+        <w:tblW w:w="0" w:type="auto"/>
+        <w:tblLook w:val="04A0" w:firstRow="1" w:lastRow="0" w:firstColumn="1" w:lastColumn="0" w:noHBand="0" w:noVBand="1"/>
+      </w:tblPr>
+      <w:tblGrid>
+        <w:gridCol w:w="1948"/>
+        <w:gridCol w:w="1953"/>
+        <w:gridCol w:w="1978"/>
+        <w:gridCol w:w="1817"/>
+        <w:gridCol w:w="1932"/>
+      </w:tblGrid>
+      <w:tr>
+        <w:tc>
+          <w:tcPr>
+            <w:tcW w:w="1948" w:type="dxa"/>
+          </w:tcPr>
+          <w:p>
+            <w:pPr>
+              <w:rPr>
+                <w:lang w:val="en-US"/>
+              </w:rPr>
+            </w:pPr>
+          </w:p>
+        </w:tc>
+        <w:tc>
+          <w:tcPr>
+            <w:tcW w:w="1953" w:type="dxa"/>
+          </w:tcPr>
+          <w:p>
+            <w:pPr>
+              <w:rPr>
+                <w:lang w:val="en-US"/>
+              </w:rPr>
+            </w:pPr>
+          </w:p>
+        </w:tc>
+        <w:tc>
+          <w:tcPr>
+            <w:tcW w:w="1978" w:type="dxa"/>
+          </w:tcPr>
+          <w:p>
+            <w:pPr>
+              <w:rPr>
+                <w:lang w:val="en-US"/>
+              </w:rPr>
+            </w:pPr>
+          </w:p>
+        </w:tc>
+        <w:tc>
+          <w:tcPr>
+            <w:tcW w:w="1817" w:type="dxa"/>
+          </w:tcPr>
+          <w:p>
+            <w:pPr>
+              <w:rPr>
+                <w:lang w:val="en-US"/>
+              </w:rPr>
+            </w:pPr>
+          </w:p>
+        </w:tc>
+        <w:tc>
+          <w:tcPr>
+            <w:tcW w:w="1932" w:type="dxa"/>
+          </w:tcPr>
+          <w:p>
+            <w:pPr>
+              <w:rPr>
+                <w:lang w:val="en-US"/>
+              </w:rPr>
+            </w:pPr>
+          </w:p>
+        </w:tc>
+      </w:tr>
+      <w:tr>
+        <w:tc>
+          <w:tcPr>
+            <w:tcW w:w="1948" w:type="dxa"/>
+          </w:tcPr>
+          <w:p>
+            <w:pPr>
+              <w:rPr>
+                <w:lang w:val="en-US"/>
+              </w:rPr>
+            </w:pPr>
+          </w:p>
+        </w:tc>
+        <w:tc>
+          <w:tcPr>
+            <w:tcW w:w="1953" w:type="dxa"/>
+          </w:tcPr>
+          <w:p>
+            <w:pPr>
+              <w:rPr>
+                <w:lang w:val="en-US"/>
+              </w:rPr>
+            </w:pPr>
+          </w:p>
+        </w:tc>
+        <w:tc>
+          <w:tcPr>
+            <w:tcW w:w="1978" w:type="dxa"/>
+          </w:tcPr>
+          <w:p>
+            <w:pPr>
+              <w:rPr>
+                <w:lang w:val="en-US"/>
+              </w:rPr>
+            </w:pPr>
+          </w:p>
+        </w:tc>
+        <w:tc>
+          <w:tcPr>
+            <w:tcW w:w="1817" w:type="dxa"/>
+          </w:tcPr>
+          <w:p>
+            <w:pPr>
+              <w:rPr>
+                <w:lang w:val="en-US"/>
+              </w:rPr>
+            </w:pPr>
+          </w:p>
+        </w:tc>
+        <w:tc>
+          <w:tcPr>
+            <w:tcW w:w="1932" w:type="dxa"/>
+          </w:tcPr>
+          <w:p>
+            <w:pPr>
+              <w:rPr>
+                <w:lang w:val="en-US"/>
+              </w:rPr>
+            </w:pPr>
+          </w:p>
+        </w:tc>
+      </w:tr>
+      <w:tr>
+        <w:tc>
+          <w:tcPr>
+            <w:tcW w:w="1948" w:type="dxa"/>
+          </w:tcPr>
+          <w:p>
+            <w:pPr>
+              <w:rPr>
+                <w:lang w:val="en-US"/>
+              </w:rPr>
+            </w:pPr>
+          </w:p>
+        </w:tc>
+        <w:tc>
+          <w:tcPr>
+            <w:tcW w:w="1953" w:type="dxa"/>
+          </w:tcPr>
+          <w:p>
+            <w:pPr>
+              <w:rPr>
+                <w:lang w:val="en-US"/>
+              </w:rPr>
+            </w:pPr>
+          </w:p>
+        </w:tc>
+        <w:tc>
+          <w:tcPr>
+            <w:tcW w:w="1978" w:type="dxa"/>
+          </w:tcPr>
+          <w:p>
+            <w:pPr>
+              <w:rPr>
+                <w:lang w:val="en-US"/>
+              </w:rPr>
+            </w:pPr>
+          </w:p>
+        </w:tc>
+        <w:tc>
+          <w:tcPr>
+            <w:tcW w:w="1817" w:type="dxa"/>
+          </w:tcPr>
+          <w:p>
+            <w:pPr>
+              <w:rPr>
+                <w:lang w:val="en-US"/>
+              </w:rPr>
+            </w:pPr>
+          </w:p>
+        </w:tc>
+        <w:tc>
+          <w:tcPr>
+            <w:tcW w:w="1932" w:type="dxa"/>
+          </w:tcPr>
+          <w:p>
+            <w:pPr>
+              <w:rPr>
+                <w:lang w:val="en-US"/>
+              </w:rPr>
+            </w:pPr>
+          </w:p>
+        </w:tc>
+      </w:tr>
+      <w:tr>
+        <w:tc>
+          <w:tcPr>
+            <w:tcW w:w="1948" w:type="dxa"/>
+          </w:tcPr>
+          <w:p>
+            <w:pPr>
+              <w:rPr>
+                <w:lang w:val="en-US"/>
+              </w:rPr>
+            </w:pPr>
+          </w:p>
+        </w:tc>
+        <w:tc>
+          <w:tcPr>
+            <w:tcW w:w="1953" w:type="dxa"/>
+          </w:tcPr>
+          <w:p>
+            <w:pPr>
+              <w:rPr>
+                <w:lang w:val="en-US"/>
+              </w:rPr>
+            </w:pPr>
+          </w:p>
+        </w:tc>
+        <w:tc>
+          <w:tcPr>
+            <w:tcW w:w="1978" w:type="dxa"/>
+          </w:tcPr>
+          <w:p>
+            <w:pPr>
+              <w:rPr>
+                <w:lang w:val="en-US"/>
+              </w:rPr>
+            </w:pPr>
+          </w:p>
+        </w:tc>
+        <w:tc>
+          <w:tcPr>
+            <w:tcW w:w="1817" w:type="dxa"/>
+          </w:tcPr>
+          <w:p>
+            <w:pPr>
+              <w:rPr>
+                <w:lang w:val="en-US"/>
+              </w:rPr>
+            </w:pPr>
+          </w:p>
+        </w:tc>
+        <w:tc>
+          <w:tcPr>
+            <w:tcW w:w="1932" w:type="dxa"/>
+          </w:tcPr>
+          <w:p>
+            <w:pPr>
+              <w:rPr>
+                <w:lang w:val="en-US"/>
+              </w:rPr>
+            </w:pPr>
+          </w:p>
+        </w:tc>
+      </w:tr>
+      <w:tr>
+        <w:tc>
+          <w:tcPr>
+            <w:tcW w:w="1948" w:type="dxa"/>
+          </w:tcPr>
+          <w:p>
+            <w:pPr>
+              <w:rPr>
+                <w:lang w:val="en-US"/>
+              </w:rPr>
+            </w:pPr>
+          </w:p>
+        </w:tc>
+        <w:tc>
+          <w:tcPr>
+            <w:tcW w:w="1953" w:type="dxa"/>
+          </w:tcPr>
+          <w:p>
+            <w:pPr>
+              <w:rPr>
+                <w:lang w:val="en-US"/>
+              </w:rPr>
+            </w:pPr>
+          </w:p>
+        </w:tc>
+        <w:tc>
+          <w:tcPr>
+            <w:tcW w:w="1978" w:type="dxa"/>
+          </w:tcPr>
+          <w:p>
+            <w:pPr>
+              <w:rPr>
+                <w:lang w:val="en-US"/>
+              </w:rPr>
+            </w:pPr>
+          </w:p>
+        </w:tc>
+        <w:tc>
+          <w:tcPr>
+            <w:tcW w:w="1817" w:type="dxa"/>
+          </w:tcPr>
+          <w:p>
+            <w:pPr>
+              <w:rPr>
+                <w:lang w:val="en-US"/>
+              </w:rPr>
+            </w:pPr>
+          </w:p>
+        </w:tc>
+        <w:tc>
+          <w:tcPr>
+            <w:tcW w:w="1932" w:type="dxa"/>
+          </w:tcPr>
+          <w:p>
+            <w:pPr>
+              <w:rPr>
+                <w:lang w:val="en-US"/>
+              </w:rPr>
+            </w:pPr>
+          </w:p>
+        </w:tc>
+      </w:tr>
+      <w:tr>
+        <w:tc>
+          <w:tcPr>
+            <w:tcW w:w="1948" w:type="dxa"/>
+          </w:tcPr>
+          <w:p>
+            <w:pPr>
+              <w:rPr>
+                <w:lang w:val="en-US"/>
+              </w:rPr>
+            </w:pPr>
+          </w:p>
+        </w:tc>
+        <w:tc>
+          <w:tcPr>
+            <w:tcW w:w="1953" w:type="dxa"/>
+          </w:tcPr>
+          <w:p>
+            <w:pPr>
+              <w:rPr>
+                <w:lang w:val="en-US"/>
+              </w:rPr>
+            </w:pPr>
+          </w:p>
+        </w:tc>
+        <w:tc>
+          <w:tcPr>
+            <w:tcW w:w="1978" w:type="dxa"/>
+          </w:tcPr>
+          <w:p>
+            <w:pPr>
+              <w:rPr>
+                <w:lang w:val="en-US"/>
+              </w:rPr>
+            </w:pPr>
+          </w:p>
+        </w:tc>
+        <w:tc>
+          <w:tcPr>
+            <w:tcW w:w="1817" w:type="dxa"/>
+          </w:tcPr>
+          <w:p>
+            <w:pPr>
+              <w:rPr>
+                <w:lang w:val="en-US"/>
+              </w:rPr>
+            </w:pPr>
+          </w:p>
+        </w:tc>
+        <w:tc>
+          <w:tcPr>
+            <w:tcW w:w="1932" w:type="dxa"/>
+          </w:tcPr>
+          <w:p>
+            <w:pPr>
+              <w:rPr>
+                <w:lang w:val="en-US"/>
+              </w:rPr>
+            </w:pPr>
+          </w:p>
+        </w:tc>
+      </w:tr>
+      <w:tr>
+        <w:tc>
+          <w:tcPr>
+            <w:tcW w:w="1948" w:type="dxa"/>
+          </w:tcPr>
+          <w:p>
+            <w:pPr>
+              <w:rPr>
+                <w:lang w:val="en-US"/>
+              </w:rPr>
+            </w:pPr>
+          </w:p>
+        </w:tc>
+        <w:tc>
+          <w:tcPr>
+            <w:tcW w:w="1953" w:type="dxa"/>
+          </w:tcPr>
+          <w:p>
+            <w:pPr>
+              <w:rPr>
+                <w:lang w:val="en-US"/>
+              </w:rPr>
+            </w:pPr>
+          </w:p>
+        </w:tc>
+        <w:tc>
+          <w:tcPr>
+            <w:tcW w:w="1978" w:type="dxa"/>
+          </w:tcPr>
+          <w:p>
+            <w:pPr>
+              <w:rPr>
+                <w:lang w:val="en-US"/>
+              </w:rPr>
+            </w:pPr>
+          </w:p>
+        </w:tc>
+        <w:tc>
+          <w:tcPr>
+            <w:tcW w:w="1817" w:type="dxa"/>
+          </w:tcPr>
+          <w:p>
+            <w:pPr>
+              <w:rPr>
+                <w:lang w:val="en-US"/>
+              </w:rPr>
+            </w:pPr>
+          </w:p>
+        </w:tc>
+        <w:tc>
+          <w:tcPr>
+            <w:tcW w:w="1932" w:type="dxa"/>
+          </w:tcPr>
+          <w:p>
+            <w:pPr>
+              <w:rPr>
+                <w:lang w:val="en-US"/>
+              </w:rPr>
+            </w:pPr>
+          </w:p>
+        </w:tc>
+      </w:tr>
+      <w:tr>
+        <w:tc>
+          <w:tcPr>
+            <w:tcW w:w="1948" w:type="dxa"/>
+          </w:tcPr>
+          <w:p>
+            <w:pPr>
+              <w:rPr>
+                <w:lang w:val="en-US"/>
+              </w:rPr>
+            </w:pPr>
+            <w:r>
+              <w:rPr>
+                <w:lang w:val="en-US"/>
+              </w:rPr>
+              <w:t>Telemetry_current</w:t>
+            </w:r>
+          </w:p>
+        </w:tc>
+        <w:tc>
+          <w:tcPr>
+            <w:tcW w:w="1953" w:type="dxa"/>
+          </w:tcPr>
+          <w:p>
+            <w:pPr>
+              <w:rPr>
+                <w:lang w:val="en-US"/>
+              </w:rPr>
+            </w:pPr>
+          </w:p>
+        </w:tc>
+        <w:tc>
+          <w:tcPr>
+            <w:tcW w:w="1978" w:type="dxa"/>
+          </w:tcPr>
+          <w:p>
+            <w:pPr>
+              <w:rPr>
+                <w:lang w:val="en-US"/>
+              </w:rPr>
+            </w:pPr>
+          </w:p>
+        </w:tc>
+        <w:tc>
+          <w:tcPr>
+            <w:tcW w:w="1817" w:type="dxa"/>
+          </w:tcPr>
+          <w:p>
+            <w:pPr>
+              <w:rPr>
+                <w:lang w:val="en-US"/>
+              </w:rPr>
+            </w:pPr>
+          </w:p>
+        </w:tc>
+        <w:tc>
+          <w:tcPr>
+            <w:tcW w:w="1932" w:type="dxa"/>
+          </w:tcPr>
+          <w:p>
+            <w:pPr>
+              <w:rPr>
+                <w:lang w:val="en-US"/>
+              </w:rPr>
+            </w:pPr>
+          </w:p>
+        </w:tc>
+      </w:tr>
+      <w:tr>
+        <w:tc>
+          <w:tcPr>
+            <w:tcW w:w="1948" w:type="dxa"/>
+          </w:tcPr>
+          <w:p>
+            <w:pPr>
+              <w:rPr>
+                <w:lang w:val="en-US"/>
+              </w:rPr>
+            </w:pPr>
+          </w:p>
+        </w:tc>
+        <w:tc>
+          <w:tcPr>
+            <w:tcW w:w="1953" w:type="dxa"/>
+          </w:tcPr>
+          <w:p>
+            <w:pPr>
+              <w:rPr>
+                <w:lang w:val="en-US"/>
+              </w:rPr>
+            </w:pPr>
+          </w:p>
+        </w:tc>
+        <w:tc>
+          <w:tcPr>
+            <w:tcW w:w="1978" w:type="dxa"/>
+          </w:tcPr>
+          <w:p>
+            <w:pPr>
+              <w:rPr>
+                <w:lang w:val="en-US"/>
+              </w:rPr>
+            </w:pPr>
+          </w:p>
+        </w:tc>
+        <w:tc>
+          <w:tcPr>
+            <w:tcW w:w="1817" w:type="dxa"/>
+          </w:tcPr>
+          <w:p>
+            <w:pPr>
+              <w:rPr>
+                <w:lang w:val="en-US"/>
+              </w:rPr>
+            </w:pPr>
+          </w:p>
+        </w:tc>
+        <w:tc>
+          <w:tcPr>
+            <w:tcW w:w="1932" w:type="dxa"/>
+          </w:tcPr>
+          <w:p>
+            <w:pPr>
+              <w:rPr>
+                <w:lang w:val="en-US"/>
+              </w:rPr>
+            </w:pPr>
+          </w:p>
+        </w:tc>
+      </w:tr>
+      <w:tr>
+        <w:tc>
+          <w:tcPr>
+            <w:tcW w:w="1948" w:type="dxa"/>
+          </w:tcPr>
+          <w:p>
+            <w:pPr>
+              <w:rPr>
+                <w:lang w:val="en-US"/>
+              </w:rPr>
+            </w:pPr>
+          </w:p>
+        </w:tc>
+        <w:tc>
+          <w:tcPr>
+            <w:tcW w:w="1953" w:type="dxa"/>
+          </w:tcPr>
+          <w:p>
+            <w:pPr>
+              <w:rPr>
+                <w:lang w:val="en-US"/>
+              </w:rPr>
+            </w:pPr>
+          </w:p>
+        </w:tc>
+        <w:tc>
+          <w:tcPr>
+            <w:tcW w:w="1978" w:type="dxa"/>
+          </w:tcPr>
+          <w:p>
+            <w:pPr>
+              <w:rPr>
+                <w:lang w:val="en-US"/>
+              </w:rPr>
+            </w:pPr>
+          </w:p>
+        </w:tc>
+        <w:tc>
+          <w:tcPr>
+            <w:tcW w:w="1817" w:type="dxa"/>
+          </w:tcPr>
+          <w:p>
+            <w:pPr>
+              <w:rPr>
+                <w:lang w:val="en-US"/>
+              </w:rPr>
+            </w:pPr>
+          </w:p>
+        </w:tc>
+        <w:tc>
+          <w:tcPr>
+            <w:tcW w:w="1932" w:type="dxa"/>
+          </w:tcPr>
+          <w:p>
+            <w:pPr>
+              <w:rPr>
+                <w:lang w:val="en-US"/>
+              </w:rPr>
+            </w:pPr>
+          </w:p>
+        </w:tc>
+      </w:tr>
+      <w:tr>
+        <w:tc>
+          <w:tcPr>
+            <w:tcW w:w="1948" w:type="dxa"/>
+          </w:tcPr>
+          <w:p>
+            <w:pPr>
+              <w:rPr>
+                <w:lang w:val="en-US"/>
+              </w:rPr>
+            </w:pPr>
+          </w:p>
+        </w:tc>
+        <w:tc>
+          <w:tcPr>
+            <w:tcW w:w="1953" w:type="dxa"/>
+          </w:tcPr>
+          <w:p>
+            <w:pPr>
+              <w:rPr>
+                <w:lang w:val="en-US"/>
+              </w:rPr>
+            </w:pPr>
+          </w:p>
+        </w:tc>
+        <w:tc>
+          <w:tcPr>
+            <w:tcW w:w="1978" w:type="dxa"/>
+          </w:tcPr>
+          <w:p>
+            <w:pPr>
+              <w:rPr>
+                <w:lang w:val="en-US"/>
+              </w:rPr>
+            </w:pPr>
+          </w:p>
+        </w:tc>
+        <w:tc>
+          <w:tcPr>
+            <w:tcW w:w="1817" w:type="dxa"/>
+          </w:tcPr>
+          <w:p>
+            <w:pPr>
+              <w:rPr>
+                <w:lang w:val="en-US"/>
+              </w:rPr>
+            </w:pPr>
+          </w:p>
+        </w:tc>
+        <w:tc>
+          <w:tcPr>
+            <w:tcW w:w="1932" w:type="dxa"/>
+          </w:tcPr>
+          <w:p>
+            <w:pPr>
+              <w:rPr>
+                <w:lang w:val="en-US"/>
+              </w:rPr>
+            </w:pPr>
+          </w:p>
+        </w:tc>
+      </w:tr>
+      <w:tr>
+        <w:tc>
+          <w:tcPr>
+            <w:tcW w:w="1948" w:type="dxa"/>
+          </w:tcPr>
+          <w:p>
+            <w:pPr>
+              <w:rPr>
+                <w:lang w:val="en-US"/>
+              </w:rPr>
+            </w:pPr>
+          </w:p>
+        </w:tc>
+        <w:tc>
+          <w:tcPr>
+            <w:tcW w:w="1953" w:type="dxa"/>
+          </w:tcPr>
+          <w:p>
+            <w:pPr>
+              <w:rPr>
+                <w:lang w:val="en-US"/>
+              </w:rPr>
+            </w:pPr>
+          </w:p>
+        </w:tc>
+        <w:tc>
+          <w:tcPr>
+            <w:tcW w:w="1978" w:type="dxa"/>
+          </w:tcPr>
+          <w:p>
+            <w:pPr>
+              <w:rPr>
+                <w:lang w:val="en-US"/>
+              </w:rPr>
+            </w:pPr>
+          </w:p>
+        </w:tc>
+        <w:tc>
+          <w:tcPr>
+            <w:tcW w:w="1817" w:type="dxa"/>
+          </w:tcPr>
+          <w:p>
+            <w:pPr>
+              <w:rPr>
+                <w:lang w:val="en-US"/>
+              </w:rPr>
+            </w:pPr>
+          </w:p>
+        </w:tc>
+        <w:tc>
+          <w:tcPr>
+            <w:tcW w:w="1932" w:type="dxa"/>
+          </w:tcPr>
+          <w:p>
+            <w:pPr>
+              <w:rPr>
+                <w:lang w:val="en-US"/>
+              </w:rPr>
+            </w:pPr>
+          </w:p>
+        </w:tc>
+      </w:tr>
+      <w:tr>
+        <w:tc>
+          <w:tcPr>
+            <w:tcW w:w="1948" w:type="dxa"/>
+          </w:tcPr>
+          <w:p>
+            <w:pPr>
+              <w:rPr>
+                <w:lang w:val="en-US"/>
+              </w:rPr>
+            </w:pPr>
+          </w:p>
+        </w:tc>
+        <w:tc>
+          <w:tcPr>
+            <w:tcW w:w="1953" w:type="dxa"/>
+          </w:tcPr>
+          <w:p>
+            <w:pPr>
+              <w:rPr>
+                <w:lang w:val="en-US"/>
+              </w:rPr>
+            </w:pPr>
+          </w:p>
+        </w:tc>
+        <w:tc>
+          <w:tcPr>
+            <w:tcW w:w="1978" w:type="dxa"/>
+          </w:tcPr>
+          <w:p>
+            <w:pPr>
+              <w:rPr>
+                <w:lang w:val="en-US"/>
+              </w:rPr>
+            </w:pPr>
+          </w:p>
+        </w:tc>
+        <w:tc>
+          <w:tcPr>
+            <w:tcW w:w="1817" w:type="dxa"/>
+          </w:tcPr>
+          <w:p>
+            <w:pPr>
+              <w:rPr>
+                <w:lang w:val="en-US"/>
+              </w:rPr>
+            </w:pPr>
+          </w:p>
+        </w:tc>
+        <w:tc>
+          <w:tcPr>
+            <w:tcW w:w="1932" w:type="dxa"/>
+          </w:tcPr>
+          <w:p>
+            <w:pPr>
+              <w:rPr>
+                <w:lang w:val="en-US"/>
+              </w:rPr>
+            </w:pPr>
+          </w:p>
+        </w:tc>
+      </w:tr>
+      <w:tr>
+        <w:tc>
+          <w:tcPr>
+            <w:tcW w:w="1948" w:type="dxa"/>
+          </w:tcPr>
+          <w:p>
+            <w:pPr>
+              <w:rPr>
+                <w:lang w:val="en-US"/>
+              </w:rPr>
+            </w:pPr>
+          </w:p>
+        </w:tc>
+        <w:tc>
+          <w:tcPr>
+            <w:tcW w:w="1953" w:type="dxa"/>
+          </w:tcPr>
+          <w:p>
+            <w:pPr>
+              <w:rPr>
+                <w:lang w:val="en-US"/>
+              </w:rPr>
+            </w:pPr>
+          </w:p>
+        </w:tc>
+        <w:tc>
+          <w:tcPr>
+            <w:tcW w:w="1978" w:type="dxa"/>
+          </w:tcPr>
+          <w:p>
+            <w:pPr>
+              <w:rPr>
+                <w:lang w:val="en-US"/>
+              </w:rPr>
+            </w:pPr>
+          </w:p>
+        </w:tc>
+        <w:tc>
+          <w:tcPr>
+            <w:tcW w:w="1817" w:type="dxa"/>
+          </w:tcPr>
+          <w:p>
+            <w:pPr>
+              <w:rPr>
+                <w:lang w:val="en-US"/>
+              </w:rPr>
+            </w:pPr>
+          </w:p>
+        </w:tc>
+        <w:tc>
+          <w:tcPr>
+            <w:tcW w:w="1932" w:type="dxa"/>
+          </w:tcPr>
+          <w:p>
+            <w:pPr>
+              <w:rPr>
+                <w:lang w:val="en-US"/>
+              </w:rPr>
+            </w:pPr>
+          </w:p>
+        </w:tc>
+      </w:tr>
+      <w:tr>
+        <w:tc>
+          <w:tcPr>
+            <w:tcW w:w="1948" w:type="dxa"/>
+          </w:tcPr>
+          <w:p>
+            <w:pPr>
+              <w:rPr>
+                <w:lang w:val="en-US"/>
+              </w:rPr>
+            </w:pPr>
+          </w:p>
+        </w:tc>
+        <w:tc>
+          <w:tcPr>
+            <w:tcW w:w="1953" w:type="dxa"/>
+          </w:tcPr>
+          <w:p>
+            <w:pPr>
+              <w:rPr>
+                <w:lang w:val="en-US"/>
+              </w:rPr>
+            </w:pPr>
+          </w:p>
+        </w:tc>
+        <w:tc>
+          <w:tcPr>
+            <w:tcW w:w="1978" w:type="dxa"/>
+          </w:tcPr>
+          <w:p>
+            <w:pPr>
+              <w:rPr>
+                <w:lang w:val="en-US"/>
+              </w:rPr>
+            </w:pPr>
+          </w:p>
+        </w:tc>
+        <w:tc>
+          <w:tcPr>
+            <w:tcW w:w="1817" w:type="dxa"/>
+          </w:tcPr>
+          <w:p>
+            <w:pPr>
+              <w:rPr>
+                <w:lang w:val="en-US"/>
+              </w:rPr>
+            </w:pPr>
+          </w:p>
+        </w:tc>
+        <w:tc>
+          <w:tcPr>
+            <w:tcW w:w="1932" w:type="dxa"/>
+          </w:tcPr>
+          <w:p>
+            <w:pPr>
+              <w:rPr>
+                <w:lang w:val="en-US"/>
+              </w:rPr>
+            </w:pPr>
+          </w:p>
+        </w:tc>
+      </w:tr>
+      <w:tr>
+        <w:tc>
+          <w:tcPr>
+            <w:tcW w:w="1948" w:type="dxa"/>
+          </w:tcPr>
+          <w:p>
+            <w:pPr>
+              <w:rPr>
+                <w:lang w:val="en-US"/>
+              </w:rPr>
+            </w:pPr>
+          </w:p>
+        </w:tc>
+        <w:tc>
+          <w:tcPr>
+            <w:tcW w:w="1953" w:type="dxa"/>
+          </w:tcPr>
+          <w:p>
+            <w:pPr>
+              <w:rPr>
+                <w:lang w:val="en-US"/>
+              </w:rPr>
+            </w:pPr>
+          </w:p>
+        </w:tc>
+        <w:tc>
+          <w:tcPr>
+            <w:tcW w:w="1978" w:type="dxa"/>
+          </w:tcPr>
+          <w:p>
+            <w:pPr>
+              <w:rPr>
+                <w:lang w:val="en-US"/>
+              </w:rPr>
+            </w:pPr>
+          </w:p>
+        </w:tc>
+        <w:tc>
+          <w:tcPr>
+            <w:tcW w:w="1817" w:type="dxa"/>
+          </w:tcPr>
+          <w:p>
+            <w:pPr>
+              <w:rPr>
+                <w:lang w:val="en-US"/>
+              </w:rPr>
+            </w:pPr>
+          </w:p>
+        </w:tc>
+        <w:tc>
+          <w:tcPr>
+            <w:tcW w:w="1932" w:type="dxa"/>
+          </w:tcPr>
+          <w:p>
+            <w:pPr>
+              <w:rPr>
+                <w:lang w:val="en-US"/>
+              </w:rPr>
+            </w:pPr>
+          </w:p>
+        </w:tc>
+      </w:tr>
+      <w:tr>
+        <w:tc>
+          <w:tcPr>
+            <w:tcW w:w="1948" w:type="dxa"/>
+          </w:tcPr>
+          <w:p>
+            <w:pPr>
+              <w:rPr>
+                <w:lang w:val="en-US"/>
+              </w:rPr>
+            </w:pPr>
+          </w:p>
+        </w:tc>
+        <w:tc>
+          <w:tcPr>
+            <w:tcW w:w="1953" w:type="dxa"/>
+          </w:tcPr>
+          <w:p>
+            <w:pPr>
+              <w:rPr>
+                <w:lang w:val="en-US"/>
+              </w:rPr>
+            </w:pPr>
+          </w:p>
+        </w:tc>
+        <w:tc>
+          <w:tcPr>
+            <w:tcW w:w="1978" w:type="dxa"/>
+          </w:tcPr>
+          <w:p>
+            <w:pPr>
+              <w:rPr>
+                <w:lang w:val="en-US"/>
+              </w:rPr>
+            </w:pPr>
+          </w:p>
+        </w:tc>
+        <w:tc>
+          <w:tcPr>
+            <w:tcW w:w="1817" w:type="dxa"/>
+          </w:tcPr>
+          <w:p>
+            <w:pPr>
+              <w:rPr>
+                <w:lang w:val="en-US"/>
+              </w:rPr>
+            </w:pPr>
+          </w:p>
+        </w:tc>
+        <w:tc>
+          <w:tcPr>
+            <w:tcW w:w="1932" w:type="dxa"/>
+          </w:tcPr>
+          <w:p>
+            <w:pPr>
+              <w:rPr>
+                <w:lang w:val="en-US"/>
+              </w:rPr>
+            </w:pPr>
+          </w:p>
+        </w:tc>
+      </w:tr>
+      <w:tr>
+        <w:tc>
+          <w:tcPr>
+            <w:tcW w:w="1948" w:type="dxa"/>
+          </w:tcPr>
+          <w:p>
+            <w:pPr>
+              <w:rPr>
+                <w:lang w:val="en-US"/>
+              </w:rPr>
+            </w:pPr>
+          </w:p>
+        </w:tc>
+        <w:tc>
+          <w:tcPr>
+            <w:tcW w:w="1953" w:type="dxa"/>
+          </w:tcPr>
+          <w:p>
+            <w:pPr>
+              <w:rPr>
+                <w:lang w:val="en-US"/>
+              </w:rPr>
+            </w:pPr>
+          </w:p>
+        </w:tc>
+        <w:tc>
+          <w:tcPr>
+            <w:tcW w:w="1978" w:type="dxa"/>
+          </w:tcPr>
+          <w:p>
+            <w:pPr>
+              <w:rPr>
+                <w:lang w:val="en-US"/>
+              </w:rPr>
+            </w:pPr>
+          </w:p>
+        </w:tc>
+        <w:tc>
+          <w:tcPr>
+            <w:tcW w:w="1817" w:type="dxa"/>
+          </w:tcPr>
+          <w:p>
+            <w:pPr>
+              <w:rPr>
+                <w:lang w:val="en-US"/>
+              </w:rPr>
+            </w:pPr>
+          </w:p>
+        </w:tc>
+        <w:tc>
+          <w:tcPr>
+            <w:tcW w:w="1932" w:type="dxa"/>
+          </w:tcPr>
+          <w:p>
+            <w:pPr>
+              <w:rPr>
+                <w:lang w:val="en-US"/>
+              </w:rPr>
+            </w:pPr>
+          </w:p>
+        </w:tc>
+      </w:tr>
+      <w:tr>
+        <w:tc>
+          <w:tcPr>
+            <w:tcW w:w="1948" w:type="dxa"/>
+          </w:tcPr>
+          <w:p>
+            <w:pPr>
+              <w:rPr>
+                <w:lang w:val="en-US"/>
+              </w:rPr>
+            </w:pPr>
+          </w:p>
+        </w:tc>
+        <w:tc>
+          <w:tcPr>
+            <w:tcW w:w="1953" w:type="dxa"/>
+          </w:tcPr>
+          <w:p>
+            <w:pPr>
+              <w:rPr>
+                <w:lang w:val="en-US"/>
+              </w:rPr>
+            </w:pPr>
+          </w:p>
+        </w:tc>
+        <w:tc>
+          <w:tcPr>
+            <w:tcW w:w="1978" w:type="dxa"/>
+          </w:tcPr>
+          <w:p>
+            <w:pPr>
+              <w:rPr>
+                <w:lang w:val="en-US"/>
+              </w:rPr>
+            </w:pPr>
+          </w:p>
+        </w:tc>
+        <w:tc>
+          <w:tcPr>
+            <w:tcW w:w="1817" w:type="dxa"/>
+          </w:tcPr>
+          <w:p>
+            <w:pPr>
+              <w:rPr>
+                <w:lang w:val="en-US"/>
+              </w:rPr>
+            </w:pPr>
+          </w:p>
+        </w:tc>
+        <w:tc>
+          <w:tcPr>
+            <w:tcW w:w="1932" w:type="dxa"/>
+          </w:tcPr>
+          <w:p>
+            <w:pPr>
+              <w:rPr>
+                <w:lang w:val="en-US"/>
+              </w:rPr>
+            </w:pPr>
+          </w:p>
+        </w:tc>
+      </w:tr>
+      <w:tr>
+        <w:tc>
+          <w:tcPr>
+            <w:tcW w:w="1948" w:type="dxa"/>
+          </w:tcPr>
+          <w:p>
+            <w:pPr>
+              <w:rPr>
+                <w:lang w:val="en-US"/>
+              </w:rPr>
+            </w:pPr>
+          </w:p>
+        </w:tc>
+        <w:tc>
+          <w:tcPr>
+            <w:tcW w:w="1953" w:type="dxa"/>
+          </w:tcPr>
+          <w:p>
+            <w:pPr>
+              <w:rPr>
+                <w:lang w:val="en-US"/>
+              </w:rPr>
+            </w:pPr>
+          </w:p>
+        </w:tc>
+        <w:tc>
+          <w:tcPr>
+            <w:tcW w:w="1978" w:type="dxa"/>
+          </w:tcPr>
+          <w:p>
+            <w:pPr>
+              <w:rPr>
+                <w:lang w:val="en-US"/>
+              </w:rPr>
+            </w:pPr>
+          </w:p>
+        </w:tc>
+        <w:tc>
+          <w:tcPr>
+            <w:tcW w:w="1817" w:type="dxa"/>
+          </w:tcPr>
+          <w:p>
+            <w:pPr>
+              <w:rPr>
+                <w:lang w:val="en-US"/>
+              </w:rPr>
+            </w:pPr>
+          </w:p>
+        </w:tc>
+        <w:tc>
+          <w:tcPr>
+            <w:tcW w:w="1932" w:type="dxa"/>
+          </w:tcPr>
+          <w:p>
+            <w:pPr>
+              <w:rPr>
+                <w:lang w:val="en-US"/>
+              </w:rPr>
+            </w:pPr>
+          </w:p>
+        </w:tc>
+      </w:tr>
+    </w:tbl>
+    <w:p>
+      <w:pPr>
+        <w:rPr>
+          <w:color w:val="2F5496" w:themeColor="accent1" w:themeShade="BF"/>
+          <w:sz w:val="36"/>
+          <w:lang w:val="en-US"/>
+        </w:rPr>
+      </w:pPr>
+      <w:r>
+        <w:rPr>
+          <w:lang w:val="en-US"/>
+        </w:rPr>
+        <w:br w:type="page"/>
+      </w:r>
+    </w:p>
+    <w:p>
+      <w:pPr>
+        <w:pStyle w:val="Heading1"/>
+      </w:pPr>
+      <w:r>
+        <w:lastRenderedPageBreak/>
         <w:t>C</w:t>
       </w:r>
       <w:r>
@@ -1295,14 +7108,14 @@
       <w:pPr>
         <w:pStyle w:val="Heading2"/>
       </w:pPr>
-      <w:bookmarkStart w:id="1" w:name="_Toc429038"/>
+      <w:bookmarkStart w:id="2" w:name="_Toc429038"/>
       <w:r>
         <w:t xml:space="preserve">Configuration of </w:t>
       </w:r>
       <w:r>
         <w:t>Google Cloud</w:t>
       </w:r>
-      <w:bookmarkEnd w:id="1"/>
+      <w:bookmarkEnd w:id="2"/>
     </w:p>
     <w:p>
       <w:pPr>
@@ -1495,7 +7308,6 @@
         <w:rPr>
           <w:lang w:val="en-US"/>
         </w:rPr>
-        <w:lastRenderedPageBreak/>
         <w:t>Activate a Cloud Shell (cmd prompt)</w:t>
       </w:r>
     </w:p>
@@ -1953,14 +7765,15 @@
       <w:pPr>
         <w:pStyle w:val="Heading3"/>
       </w:pPr>
-      <w:bookmarkStart w:id="2" w:name="_Toc429039"/>
+      <w:bookmarkStart w:id="3" w:name="_Toc429039"/>
       <w:r>
+        <w:lastRenderedPageBreak/>
         <w:t>Commands</w:t>
       </w:r>
       <w:r>
         <w:t xml:space="preserve"> for creation</w:t>
       </w:r>
-      <w:bookmarkEnd w:id="2"/>
+      <w:bookmarkEnd w:id="3"/>
     </w:p>
     <w:p>
       <w:pPr>
@@ -1974,7 +7787,6 @@
         <w:rPr>
           <w:noProof/>
         </w:rPr>
-        <w:lastRenderedPageBreak/>
         <mc:AlternateContent>
           <mc:Choice Requires="wps">
             <w:drawing>
@@ -6067,15 +11879,14 @@
       <w:pPr>
         <w:pStyle w:val="Heading3"/>
       </w:pPr>
-      <w:bookmarkStart w:id="3" w:name="_Toc429040"/>
+      <w:bookmarkStart w:id="4" w:name="_Toc429040"/>
       <w:r>
-        <w:lastRenderedPageBreak/>
         <w:t>C</w:t>
       </w:r>
       <w:r>
         <w:t>ommands compatible with Arduino Google Cloud library</w:t>
       </w:r>
-      <w:bookmarkEnd w:id="3"/>
+      <w:bookmarkEnd w:id="4"/>
     </w:p>
     <w:p>
       <w:pPr>
@@ -6105,14 +11916,14 @@
           <w:lang w:val="en-US"/>
         </w:rPr>
       </w:pPr>
-      <w:bookmarkStart w:id="4" w:name="_Toc429041"/>
+      <w:bookmarkStart w:id="5" w:name="_Toc429041"/>
       <w:r>
         <w:rPr>
           <w:lang w:val="en-US"/>
         </w:rPr>
         <w:t>Configuration of BigQuery</w:t>
       </w:r>
-      <w:bookmarkEnd w:id="4"/>
+      <w:bookmarkEnd w:id="5"/>
     </w:p>
     <w:p>
       <w:pPr>
@@ -6872,14 +12683,14 @@
           <w:lang w:val="en-US"/>
         </w:rPr>
       </w:pPr>
-      <w:bookmarkStart w:id="5" w:name="_Toc429042"/>
+      <w:bookmarkStart w:id="6" w:name="_Toc429042"/>
       <w:r>
         <w:rPr>
           <w:lang w:val="en-US"/>
         </w:rPr>
         <w:t>Configuration of Firebase</w:t>
       </w:r>
-      <w:bookmarkEnd w:id="5"/>
+      <w:bookmarkEnd w:id="6"/>
     </w:p>
     <w:p>
       <w:pPr>
@@ -10703,7 +16514,7 @@
                                 <w:szCs w:val="21"/>
                                 <w:lang w:val="en-US" w:eastAsia="da-DK"/>
                               </w:rPr>
-                              <w:t>);</w:t>
+                              <w:t>)</w:t>
                             </w:r>
                           </w:p>
                           <w:p>
@@ -10816,7 +16627,7 @@
                                 <w:szCs w:val="21"/>
                                 <w:lang w:eastAsia="da-DK"/>
                               </w:rPr>
-                              <w:t>();</w:t>
+                              <w:t>()</w:t>
                             </w:r>
                           </w:p>
                           <w:p>
@@ -14630,7 +20441,7 @@
                           <w:szCs w:val="21"/>
                           <w:lang w:val="en-US" w:eastAsia="da-DK"/>
                         </w:rPr>
-                        <w:t>);</w:t>
+                        <w:t>)</w:t>
                       </w:r>
                     </w:p>
                     <w:p>
@@ -14743,7 +20554,7 @@
                           <w:szCs w:val="21"/>
                           <w:lang w:eastAsia="da-DK"/>
                         </w:rPr>
-                        <w:t>();</w:t>
+                        <w:t>()</w:t>
                       </w:r>
                     </w:p>
                     <w:p>
@@ -14872,11 +20683,11 @@
       <w:pPr>
         <w:pStyle w:val="Heading3"/>
       </w:pPr>
-      <w:bookmarkStart w:id="6" w:name="_Toc429043"/>
+      <w:bookmarkStart w:id="7" w:name="_Toc429043"/>
       <w:r>
         <w:t>To visualize</w:t>
       </w:r>
-      <w:bookmarkEnd w:id="6"/>
+      <w:bookmarkEnd w:id="7"/>
     </w:p>
     <w:p>
       <w:pPr>
@@ -14899,7 +20710,7 @@
           <w:lang w:val="en-US"/>
         </w:rPr>
       </w:pPr>
-      <w:bookmarkStart w:id="7" w:name="_Toc429044"/>
+      <w:bookmarkStart w:id="8" w:name="_Toc429044"/>
       <w:r>
         <w:rPr>
           <w:lang w:val="en-US"/>
@@ -14912,7 +20723,7 @@
         </w:rPr>
         <w:t>Studio</w:t>
       </w:r>
-      <w:bookmarkEnd w:id="7"/>
+      <w:bookmarkEnd w:id="8"/>
     </w:p>
     <w:p>
       <w:pPr>
@@ -14954,21 +20765,21 @@
       <w:pPr>
         <w:pStyle w:val="Heading2"/>
       </w:pPr>
-      <w:bookmarkStart w:id="8" w:name="_Toc429045"/>
+      <w:bookmarkStart w:id="9" w:name="_Toc429045"/>
       <w:r>
         <w:t>Adding new fields in database</w:t>
       </w:r>
-      <w:bookmarkEnd w:id="8"/>
+      <w:bookmarkEnd w:id="9"/>
     </w:p>
     <w:p>
       <w:pPr>
         <w:pStyle w:val="Heading3"/>
       </w:pPr>
-      <w:bookmarkStart w:id="9" w:name="_Toc429046"/>
+      <w:bookmarkStart w:id="10" w:name="_Toc429046"/>
       <w:r>
         <w:t>Device configuration</w:t>
       </w:r>
-      <w:bookmarkEnd w:id="9"/>
+      <w:bookmarkEnd w:id="10"/>
     </w:p>
     <w:p>
       <w:pPr>
@@ -15029,11 +20840,11 @@
       <w:pPr>
         <w:pStyle w:val="Heading3"/>
       </w:pPr>
-      <w:bookmarkStart w:id="10" w:name="_Toc429047"/>
+      <w:bookmarkStart w:id="11" w:name="_Toc429047"/>
       <w:r>
         <w:t>Telemetry data</w:t>
       </w:r>
-      <w:bookmarkEnd w:id="10"/>
+      <w:bookmarkEnd w:id="11"/>
     </w:p>
     <w:p>
       <w:pPr>
@@ -15321,14 +21132,14 @@
           <w:lang w:val="en-US"/>
         </w:rPr>
       </w:pPr>
-      <w:bookmarkStart w:id="11" w:name="_Toc429048"/>
+      <w:bookmarkStart w:id="12" w:name="_Toc429048"/>
       <w:r>
         <w:rPr>
           <w:lang w:val="en-US"/>
         </w:rPr>
         <w:t>Daily use</w:t>
       </w:r>
-      <w:bookmarkEnd w:id="11"/>
+      <w:bookmarkEnd w:id="12"/>
     </w:p>
     <w:p>
       <w:pPr>
@@ -15400,14 +21211,14 @@
           <w:lang w:val="en-US"/>
         </w:rPr>
       </w:pPr>
-      <w:bookmarkStart w:id="12" w:name="_Toc429049"/>
+      <w:bookmarkStart w:id="13" w:name="_Toc429049"/>
       <w:r>
         <w:rPr>
           <w:lang w:val="en-US"/>
         </w:rPr>
         <w:t>Reply:</w:t>
       </w:r>
-      <w:bookmarkEnd w:id="12"/>
+      <w:bookmarkEnd w:id="13"/>
     </w:p>
     <w:p>
       <w:pPr>
@@ -19240,7 +25051,7 @@
           <w:szCs w:val="21"/>
           <w:lang w:val="en-US" w:eastAsia="da-DK"/>
         </w:rPr>
-        <w:t>);</w:t>
+        <w:t>)</w:t>
       </w:r>
     </w:p>
     <w:p>
@@ -19353,7 +25164,7 @@
           <w:szCs w:val="21"/>
           <w:lang w:val="en-US" w:eastAsia="da-DK"/>
         </w:rPr>
-        <w:t>();</w:t>
+        <w:t>()</w:t>
       </w:r>
     </w:p>
     <w:p>
@@ -19546,7 +25357,7 @@
           <w:lang w:val="en-US"/>
         </w:rPr>
       </w:pPr>
-      <w:bookmarkStart w:id="13" w:name="_Toc429050"/>
+      <w:bookmarkStart w:id="14" w:name="_Toc429050"/>
       <w:r>
         <w:rPr>
           <w:lang w:val="en-US"/>
@@ -19668,25 +25479,7 @@
         <w:rPr>
           <w:lang w:val="en-US"/>
         </w:rPr>
-        <w:t xml:space="preserve">Open the </w:t>
-      </w:r>
-      <w:r>
-        <w:rPr>
-          <w:lang w:val="en-US"/>
-        </w:rPr>
-        <w:t xml:space="preserve">DXF </w:t>
-      </w:r>
-      <w:r>
-        <w:rPr>
-          <w:lang w:val="en-US"/>
-        </w:rPr>
-        <w:t xml:space="preserve">file </w:t>
-      </w:r>
-      <w:r>
-        <w:rPr>
-          <w:lang w:val="en-US"/>
-        </w:rPr>
-        <w:t>just created (open into a new drawing)</w:t>
+        <w:t>Open the DXF file just created (open into a new drawing)</w:t>
       </w:r>
     </w:p>
     <w:p>
@@ -19840,15 +25633,7 @@
         <w:rPr>
           <w:lang w:val="en-US"/>
         </w:rPr>
-        <w:t xml:space="preserve">Create base floor. Project spefici markers from </w:t>
-      </w:r>
-      <w:bookmarkStart w:id="14" w:name="_GoBack"/>
-      <w:bookmarkEnd w:id="14"/>
-      <w:r>
-        <w:rPr>
-          <w:lang w:val="en-US"/>
-        </w:rPr>
-        <w:t>the needed components – nothing else.</w:t>
+        <w:t>Create base floor. Project spefici markers from the needed components – nothing else.</w:t>
       </w:r>
     </w:p>
     <w:p>
@@ -19864,7 +25649,7 @@
         </w:rPr>
         <w:t>3D printing</w:t>
       </w:r>
-      <w:bookmarkEnd w:id="13"/>
+      <w:bookmarkEnd w:id="14"/>
       <w:r>
         <w:rPr>
           <w:lang w:val="en-US"/>
@@ -20479,6 +26264,119 @@
     </w:lvl>
   </w:abstractNum>
   <w:abstractNum w:abstractNumId="4" w15:restartNumberingAfterBreak="0">
+    <w:nsid w:val="2CB267DB"/>
+    <w:multiLevelType w:val="hybridMultilevel"/>
+    <w:tmpl w:val="06AA2994"/>
+    <w:lvl w:ilvl="0" w:tplc="04060001">
+      <w:start w:val="1"/>
+      <w:numFmt w:val="bullet"/>
+      <w:lvlText w:val=""/>
+      <w:lvlJc w:val="left"/>
+      <w:pPr>
+        <w:ind w:left="360" w:hanging="360"/>
+      </w:pPr>
+      <w:rPr>
+        <w:rFonts w:ascii="Symbol" w:hAnsi="Symbol" w:hint="default"/>
+      </w:rPr>
+    </w:lvl>
+    <w:lvl w:ilvl="1" w:tplc="04060003">
+      <w:start w:val="1"/>
+      <w:numFmt w:val="bullet"/>
+      <w:lvlText w:val="o"/>
+      <w:lvlJc w:val="left"/>
+      <w:pPr>
+        <w:ind w:left="1080" w:hanging="360"/>
+      </w:pPr>
+      <w:rPr>
+        <w:rFonts w:ascii="Courier New" w:hAnsi="Courier New" w:cs="Courier New" w:hint="default"/>
+      </w:rPr>
+    </w:lvl>
+    <w:lvl w:ilvl="2" w:tplc="04060005">
+      <w:start w:val="1"/>
+      <w:numFmt w:val="bullet"/>
+      <w:lvlText w:val=""/>
+      <w:lvlJc w:val="left"/>
+      <w:pPr>
+        <w:ind w:left="1800" w:hanging="360"/>
+      </w:pPr>
+      <w:rPr>
+        <w:rFonts w:ascii="Wingdings" w:hAnsi="Wingdings" w:hint="default"/>
+      </w:rPr>
+    </w:lvl>
+    <w:lvl w:ilvl="3" w:tplc="04060001" w:tentative="1">
+      <w:start w:val="1"/>
+      <w:numFmt w:val="bullet"/>
+      <w:lvlText w:val=""/>
+      <w:lvlJc w:val="left"/>
+      <w:pPr>
+        <w:ind w:left="2520" w:hanging="360"/>
+      </w:pPr>
+      <w:rPr>
+        <w:rFonts w:ascii="Symbol" w:hAnsi="Symbol" w:hint="default"/>
+      </w:rPr>
+    </w:lvl>
+    <w:lvl w:ilvl="4" w:tplc="04060003" w:tentative="1">
+      <w:start w:val="1"/>
+      <w:numFmt w:val="bullet"/>
+      <w:lvlText w:val="o"/>
+      <w:lvlJc w:val="left"/>
+      <w:pPr>
+        <w:ind w:left="3240" w:hanging="360"/>
+      </w:pPr>
+      <w:rPr>
+        <w:rFonts w:ascii="Courier New" w:hAnsi="Courier New" w:cs="Courier New" w:hint="default"/>
+      </w:rPr>
+    </w:lvl>
+    <w:lvl w:ilvl="5" w:tplc="04060005" w:tentative="1">
+      <w:start w:val="1"/>
+      <w:numFmt w:val="bullet"/>
+      <w:lvlText w:val=""/>
+      <w:lvlJc w:val="left"/>
+      <w:pPr>
+        <w:ind w:left="3960" w:hanging="360"/>
+      </w:pPr>
+      <w:rPr>
+        <w:rFonts w:ascii="Wingdings" w:hAnsi="Wingdings" w:hint="default"/>
+      </w:rPr>
+    </w:lvl>
+    <w:lvl w:ilvl="6" w:tplc="04060001" w:tentative="1">
+      <w:start w:val="1"/>
+      <w:numFmt w:val="bullet"/>
+      <w:lvlText w:val=""/>
+      <w:lvlJc w:val="left"/>
+      <w:pPr>
+        <w:ind w:left="4680" w:hanging="360"/>
+      </w:pPr>
+      <w:rPr>
+        <w:rFonts w:ascii="Symbol" w:hAnsi="Symbol" w:hint="default"/>
+      </w:rPr>
+    </w:lvl>
+    <w:lvl w:ilvl="7" w:tplc="04060003" w:tentative="1">
+      <w:start w:val="1"/>
+      <w:numFmt w:val="bullet"/>
+      <w:lvlText w:val="o"/>
+      <w:lvlJc w:val="left"/>
+      <w:pPr>
+        <w:ind w:left="5400" w:hanging="360"/>
+      </w:pPr>
+      <w:rPr>
+        <w:rFonts w:ascii="Courier New" w:hAnsi="Courier New" w:cs="Courier New" w:hint="default"/>
+      </w:rPr>
+    </w:lvl>
+    <w:lvl w:ilvl="8" w:tplc="04060005" w:tentative="1">
+      <w:start w:val="1"/>
+      <w:numFmt w:val="bullet"/>
+      <w:lvlText w:val=""/>
+      <w:lvlJc w:val="left"/>
+      <w:pPr>
+        <w:ind w:left="6120" w:hanging="360"/>
+      </w:pPr>
+      <w:rPr>
+        <w:rFonts w:ascii="Wingdings" w:hAnsi="Wingdings" w:hint="default"/>
+      </w:rPr>
+    </w:lvl>
+  </w:abstractNum>
+  <w:abstractNum w:abstractNumId="5" w15:restartNumberingAfterBreak="0">
     <w:nsid w:val="2F436B4A"/>
     <w:multiLevelType w:val="hybridMultilevel"/>
     <w:tmpl w:val="8CC84F1C"/>
@@ -20564,7 +26462,121 @@
       </w:pPr>
     </w:lvl>
   </w:abstractNum>
-  <w:abstractNum w:abstractNumId="5" w15:restartNumberingAfterBreak="0">
+  <w:abstractNum w:abstractNumId="6" w15:restartNumberingAfterBreak="0">
+    <w:nsid w:val="3501200E"/>
+    <w:multiLevelType w:val="hybridMultilevel"/>
+    <w:tmpl w:val="50F6809A"/>
+    <w:lvl w:ilvl="0" w:tplc="04060001">
+      <w:start w:val="1"/>
+      <w:numFmt w:val="bullet"/>
+      <w:lvlText w:val=""/>
+      <w:lvlJc w:val="left"/>
+      <w:pPr>
+        <w:ind w:left="720" w:hanging="360"/>
+      </w:pPr>
+      <w:rPr>
+        <w:rFonts w:ascii="Symbol" w:hAnsi="Symbol" w:hint="default"/>
+      </w:rPr>
+    </w:lvl>
+    <w:lvl w:ilvl="1" w:tplc="01BCE748">
+      <w:start w:val="1"/>
+      <w:numFmt w:val="bullet"/>
+      <w:lvlText w:val="o"/>
+      <w:lvlJc w:val="left"/>
+      <w:pPr>
+        <w:ind w:left="1440" w:hanging="360"/>
+      </w:pPr>
+      <w:rPr>
+        <w:rFonts w:ascii="Courier New" w:hAnsi="Courier New" w:cs="Courier New" w:hint="default"/>
+        <w:lang w:val="en-US"/>
+      </w:rPr>
+    </w:lvl>
+    <w:lvl w:ilvl="2" w:tplc="04060005">
+      <w:start w:val="1"/>
+      <w:numFmt w:val="bullet"/>
+      <w:lvlText w:val=""/>
+      <w:lvlJc w:val="left"/>
+      <w:pPr>
+        <w:ind w:left="2160" w:hanging="360"/>
+      </w:pPr>
+      <w:rPr>
+        <w:rFonts w:ascii="Wingdings" w:hAnsi="Wingdings" w:hint="default"/>
+      </w:rPr>
+    </w:lvl>
+    <w:lvl w:ilvl="3" w:tplc="04060001" w:tentative="1">
+      <w:start w:val="1"/>
+      <w:numFmt w:val="bullet"/>
+      <w:lvlText w:val=""/>
+      <w:lvlJc w:val="left"/>
+      <w:pPr>
+        <w:ind w:left="2880" w:hanging="360"/>
+      </w:pPr>
+      <w:rPr>
+        <w:rFonts w:ascii="Symbol" w:hAnsi="Symbol" w:hint="default"/>
+      </w:rPr>
+    </w:lvl>
+    <w:lvl w:ilvl="4" w:tplc="04060003" w:tentative="1">
+      <w:start w:val="1"/>
+      <w:numFmt w:val="bullet"/>
+      <w:lvlText w:val="o"/>
+      <w:lvlJc w:val="left"/>
+      <w:pPr>
+        <w:ind w:left="3600" w:hanging="360"/>
+      </w:pPr>
+      <w:rPr>
+        <w:rFonts w:ascii="Courier New" w:hAnsi="Courier New" w:cs="Courier New" w:hint="default"/>
+      </w:rPr>
+    </w:lvl>
+    <w:lvl w:ilvl="5" w:tplc="04060005" w:tentative="1">
+      <w:start w:val="1"/>
+      <w:numFmt w:val="bullet"/>
+      <w:lvlText w:val=""/>
+      <w:lvlJc w:val="left"/>
+      <w:pPr>
+        <w:ind w:left="4320" w:hanging="360"/>
+      </w:pPr>
+      <w:rPr>
+        <w:rFonts w:ascii="Wingdings" w:hAnsi="Wingdings" w:hint="default"/>
+      </w:rPr>
+    </w:lvl>
+    <w:lvl w:ilvl="6" w:tplc="04060001" w:tentative="1">
+      <w:start w:val="1"/>
+      <w:numFmt w:val="bullet"/>
+      <w:lvlText w:val=""/>
+      <w:lvlJc w:val="left"/>
+      <w:pPr>
+        <w:ind w:left="5040" w:hanging="360"/>
+      </w:pPr>
+      <w:rPr>
+        <w:rFonts w:ascii="Symbol" w:hAnsi="Symbol" w:hint="default"/>
+      </w:rPr>
+    </w:lvl>
+    <w:lvl w:ilvl="7" w:tplc="04060003" w:tentative="1">
+      <w:start w:val="1"/>
+      <w:numFmt w:val="bullet"/>
+      <w:lvlText w:val="o"/>
+      <w:lvlJc w:val="left"/>
+      <w:pPr>
+        <w:ind w:left="5760" w:hanging="360"/>
+      </w:pPr>
+      <w:rPr>
+        <w:rFonts w:ascii="Courier New" w:hAnsi="Courier New" w:cs="Courier New" w:hint="default"/>
+      </w:rPr>
+    </w:lvl>
+    <w:lvl w:ilvl="8" w:tplc="04060005" w:tentative="1">
+      <w:start w:val="1"/>
+      <w:numFmt w:val="bullet"/>
+      <w:lvlText w:val=""/>
+      <w:lvlJc w:val="left"/>
+      <w:pPr>
+        <w:ind w:left="6480" w:hanging="360"/>
+      </w:pPr>
+      <w:rPr>
+        <w:rFonts w:ascii="Wingdings" w:hAnsi="Wingdings" w:hint="default"/>
+      </w:rPr>
+    </w:lvl>
+  </w:abstractNum>
+  <w:abstractNum w:abstractNumId="7" w15:restartNumberingAfterBreak="0">
     <w:nsid w:val="3CCA5886"/>
     <w:multiLevelType w:val="hybridMultilevel"/>
     <w:tmpl w:val="5AF6ED3E"/>
@@ -20653,7 +26665,120 @@
       </w:pPr>
     </w:lvl>
   </w:abstractNum>
-  <w:abstractNum w:abstractNumId="6" w15:restartNumberingAfterBreak="0">
+  <w:abstractNum w:abstractNumId="8" w15:restartNumberingAfterBreak="0">
+    <w:nsid w:val="5A2215A3"/>
+    <w:multiLevelType w:val="hybridMultilevel"/>
+    <w:tmpl w:val="6738568E"/>
+    <w:lvl w:ilvl="0" w:tplc="04060001">
+      <w:start w:val="1"/>
+      <w:numFmt w:val="bullet"/>
+      <w:lvlText w:val=""/>
+      <w:lvlJc w:val="left"/>
+      <w:pPr>
+        <w:ind w:left="720" w:hanging="360"/>
+      </w:pPr>
+      <w:rPr>
+        <w:rFonts w:ascii="Symbol" w:hAnsi="Symbol" w:hint="default"/>
+      </w:rPr>
+    </w:lvl>
+    <w:lvl w:ilvl="1" w:tplc="04060003">
+      <w:start w:val="1"/>
+      <w:numFmt w:val="bullet"/>
+      <w:lvlText w:val="o"/>
+      <w:lvlJc w:val="left"/>
+      <w:pPr>
+        <w:ind w:left="1440" w:hanging="360"/>
+      </w:pPr>
+      <w:rPr>
+        <w:rFonts w:ascii="Courier New" w:hAnsi="Courier New" w:cs="Courier New" w:hint="default"/>
+      </w:rPr>
+    </w:lvl>
+    <w:lvl w:ilvl="2" w:tplc="04060005">
+      <w:start w:val="1"/>
+      <w:numFmt w:val="bullet"/>
+      <w:lvlText w:val=""/>
+      <w:lvlJc w:val="left"/>
+      <w:pPr>
+        <w:ind w:left="2160" w:hanging="360"/>
+      </w:pPr>
+      <w:rPr>
+        <w:rFonts w:ascii="Wingdings" w:hAnsi="Wingdings" w:hint="default"/>
+      </w:rPr>
+    </w:lvl>
+    <w:lvl w:ilvl="3" w:tplc="04060001" w:tentative="1">
+      <w:start w:val="1"/>
+      <w:numFmt w:val="bullet"/>
+      <w:lvlText w:val=""/>
+      <w:lvlJc w:val="left"/>
+      <w:pPr>
+        <w:ind w:left="2880" w:hanging="360"/>
+      </w:pPr>
+      <w:rPr>
+        <w:rFonts w:ascii="Symbol" w:hAnsi="Symbol" w:hint="default"/>
+      </w:rPr>
+    </w:lvl>
+    <w:lvl w:ilvl="4" w:tplc="04060003" w:tentative="1">
+      <w:start w:val="1"/>
+      <w:numFmt w:val="bullet"/>
+      <w:lvlText w:val="o"/>
+      <w:lvlJc w:val="left"/>
+      <w:pPr>
+        <w:ind w:left="3600" w:hanging="360"/>
+      </w:pPr>
+      <w:rPr>
+        <w:rFonts w:ascii="Courier New" w:hAnsi="Courier New" w:cs="Courier New" w:hint="default"/>
+      </w:rPr>
+    </w:lvl>
+    <w:lvl w:ilvl="5" w:tplc="04060005" w:tentative="1">
+      <w:start w:val="1"/>
+      <w:numFmt w:val="bullet"/>
+      <w:lvlText w:val=""/>
+      <w:lvlJc w:val="left"/>
+      <w:pPr>
+        <w:ind w:left="4320" w:hanging="360"/>
+      </w:pPr>
+      <w:rPr>
+        <w:rFonts w:ascii="Wingdings" w:hAnsi="Wingdings" w:hint="default"/>
+      </w:rPr>
+    </w:lvl>
+    <w:lvl w:ilvl="6" w:tplc="04060001" w:tentative="1">
+      <w:start w:val="1"/>
+      <w:numFmt w:val="bullet"/>
+      <w:lvlText w:val=""/>
+      <w:lvlJc w:val="left"/>
+      <w:pPr>
+        <w:ind w:left="5040" w:hanging="360"/>
+      </w:pPr>
+      <w:rPr>
+        <w:rFonts w:ascii="Symbol" w:hAnsi="Symbol" w:hint="default"/>
+      </w:rPr>
+    </w:lvl>
+    <w:lvl w:ilvl="7" w:tplc="04060003" w:tentative="1">
+      <w:start w:val="1"/>
+      <w:numFmt w:val="bullet"/>
+      <w:lvlText w:val="o"/>
+      <w:lvlJc w:val="left"/>
+      <w:pPr>
+        <w:ind w:left="5760" w:hanging="360"/>
+      </w:pPr>
+      <w:rPr>
+        <w:rFonts w:ascii="Courier New" w:hAnsi="Courier New" w:cs="Courier New" w:hint="default"/>
+      </w:rPr>
+    </w:lvl>
+    <w:lvl w:ilvl="8" w:tplc="04060005" w:tentative="1">
+      <w:start w:val="1"/>
+      <w:numFmt w:val="bullet"/>
+      <w:lvlText w:val=""/>
+      <w:lvlJc w:val="left"/>
+      <w:pPr>
+        <w:ind w:left="6480" w:hanging="360"/>
+      </w:pPr>
+      <w:rPr>
+        <w:rFonts w:ascii="Wingdings" w:hAnsi="Wingdings" w:hint="default"/>
+      </w:rPr>
+    </w:lvl>
+  </w:abstractNum>
+  <w:abstractNum w:abstractNumId="9" w15:restartNumberingAfterBreak="0">
     <w:nsid w:val="6DA22AFD"/>
     <w:multiLevelType w:val="hybridMultilevel"/>
     <w:tmpl w:val="9C82CFCA"/>
@@ -20739,7 +26864,7 @@
       </w:pPr>
     </w:lvl>
   </w:abstractNum>
-  <w:abstractNum w:abstractNumId="7" w15:restartNumberingAfterBreak="0">
+  <w:abstractNum w:abstractNumId="10" w15:restartNumberingAfterBreak="0">
     <w:nsid w:val="71C8645D"/>
     <w:multiLevelType w:val="multilevel"/>
     <w:tmpl w:val="E0C21DD8"/>
@@ -20834,7 +26959,7 @@
       </w:pPr>
     </w:lvl>
   </w:abstractNum>
-  <w:abstractNum w:abstractNumId="8" w15:restartNumberingAfterBreak="0">
+  <w:abstractNum w:abstractNumId="11" w15:restartNumberingAfterBreak="0">
     <w:nsid w:val="72BF4E70"/>
     <w:multiLevelType w:val="hybridMultilevel"/>
     <w:tmpl w:val="34DE90B6"/>
@@ -20946,7 +27071,7 @@
       </w:rPr>
     </w:lvl>
   </w:abstractNum>
-  <w:abstractNum w:abstractNumId="9" w15:restartNumberingAfterBreak="0">
+  <w:abstractNum w:abstractNumId="12" w15:restartNumberingAfterBreak="0">
     <w:nsid w:val="734B4A9F"/>
     <w:multiLevelType w:val="hybridMultilevel"/>
     <w:tmpl w:val="6F8CE9EE"/>
@@ -21035,7 +27160,7 @@
       </w:pPr>
     </w:lvl>
   </w:abstractNum>
-  <w:abstractNum w:abstractNumId="10" w15:restartNumberingAfterBreak="0">
+  <w:abstractNum w:abstractNumId="13" w15:restartNumberingAfterBreak="0">
     <w:nsid w:val="739A3E04"/>
     <w:multiLevelType w:val="hybridMultilevel"/>
     <w:tmpl w:val="D7929DB2"/>
@@ -21147,7 +27272,7 @@
       </w:rPr>
     </w:lvl>
   </w:abstractNum>
-  <w:abstractNum w:abstractNumId="11" w15:restartNumberingAfterBreak="0">
+  <w:abstractNum w:abstractNumId="14" w15:restartNumberingAfterBreak="0">
     <w:nsid w:val="777C351F"/>
     <w:multiLevelType w:val="multilevel"/>
     <w:tmpl w:val="6868F5D8"/>
@@ -21234,7 +27359,7 @@
       </w:pPr>
     </w:lvl>
   </w:abstractNum>
-  <w:abstractNum w:abstractNumId="12" w15:restartNumberingAfterBreak="0">
+  <w:abstractNum w:abstractNumId="15" w15:restartNumberingAfterBreak="0">
     <w:nsid w:val="78B9180D"/>
     <w:multiLevelType w:val="multilevel"/>
     <w:tmpl w:val="4A36637C"/>
@@ -21324,7 +27449,7 @@
       </w:pPr>
     </w:lvl>
   </w:abstractNum>
-  <w:abstractNum w:abstractNumId="13" w15:restartNumberingAfterBreak="0">
+  <w:abstractNum w:abstractNumId="16" w15:restartNumberingAfterBreak="0">
     <w:nsid w:val="7A2D5409"/>
     <w:multiLevelType w:val="hybridMultilevel"/>
     <w:tmpl w:val="4DA65C0C"/>
@@ -21417,43 +27542,52 @@
     <w:abstractNumId w:val="0"/>
   </w:num>
   <w:num w:numId="2">
+    <w:abstractNumId w:val="7"/>
+  </w:num>
+  <w:num w:numId="3">
+    <w:abstractNumId w:val="16"/>
+  </w:num>
+  <w:num w:numId="4">
     <w:abstractNumId w:val="5"/>
   </w:num>
-  <w:num w:numId="3">
-    <w:abstractNumId w:val="13"/>
-  </w:num>
-  <w:num w:numId="4">
-    <w:abstractNumId w:val="4"/>
-  </w:num>
   <w:num w:numId="5">
-    <w:abstractNumId w:val="12"/>
+    <w:abstractNumId w:val="15"/>
   </w:num>
   <w:num w:numId="6">
     <w:abstractNumId w:val="2"/>
   </w:num>
   <w:num w:numId="7">
-    <w:abstractNumId w:val="11"/>
+    <w:abstractNumId w:val="14"/>
   </w:num>
   <w:num w:numId="8">
-    <w:abstractNumId w:val="7"/>
+    <w:abstractNumId w:val="10"/>
   </w:num>
   <w:num w:numId="9">
-    <w:abstractNumId w:val="6"/>
+    <w:abstractNumId w:val="9"/>
   </w:num>
   <w:num w:numId="10">
     <w:abstractNumId w:val="1"/>
   </w:num>
   <w:num w:numId="11">
-    <w:abstractNumId w:val="8"/>
+    <w:abstractNumId w:val="11"/>
   </w:num>
   <w:num w:numId="12">
-    <w:abstractNumId w:val="10"/>
+    <w:abstractNumId w:val="13"/>
   </w:num>
   <w:num w:numId="13">
     <w:abstractNumId w:val="3"/>
   </w:num>
   <w:num w:numId="14">
-    <w:abstractNumId w:val="9"/>
+    <w:abstractNumId w:val="12"/>
+  </w:num>
+  <w:num w:numId="15">
+    <w:abstractNumId w:val="6"/>
+  </w:num>
+  <w:num w:numId="16">
+    <w:abstractNumId w:val="8"/>
+  </w:num>
+  <w:num w:numId="17">
+    <w:abstractNumId w:val="4"/>
   </w:num>
 </w:numbering>
 </file>
@@ -22346,6 +28480,101 @@
       <w:szCs w:val="18"/>
     </w:rPr>
   </w:style>
+  <w:style w:type="table" w:styleId="TableGrid">
+    <w:name w:val="Table Grid"/>
+    <w:basedOn w:val="TableNormal"/>
+    <w:uiPriority w:val="39"/>
+    <w:rsid w:val="00BA0D77"/>
+    <w:pPr>
+      <w:spacing w:after="0" w:line="240" w:lineRule="auto"/>
+    </w:pPr>
+    <w:tblPr>
+      <w:tblBorders>
+        <w:top w:val="single" w:sz="4" w:space="0" w:color="auto"/>
+        <w:left w:val="single" w:sz="4" w:space="0" w:color="auto"/>
+        <w:bottom w:val="single" w:sz="4" w:space="0" w:color="auto"/>
+        <w:right w:val="single" w:sz="4" w:space="0" w:color="auto"/>
+        <w:insideH w:val="single" w:sz="4" w:space="0" w:color="auto"/>
+        <w:insideV w:val="single" w:sz="4" w:space="0" w:color="auto"/>
+      </w:tblBorders>
+    </w:tblPr>
+  </w:style>
+  <w:style w:type="table" w:styleId="GridTable4-Accent1">
+    <w:name w:val="Grid Table 4 Accent 1"/>
+    <w:basedOn w:val="TableNormal"/>
+    <w:uiPriority w:val="49"/>
+    <w:rsid w:val="00FD54BA"/>
+    <w:pPr>
+      <w:spacing w:after="0" w:line="240" w:lineRule="auto"/>
+    </w:pPr>
+    <w:tblPr>
+      <w:tblStyleRowBandSize w:val="1"/>
+      <w:tblStyleColBandSize w:val="1"/>
+      <w:tblBorders>
+        <w:top w:val="single" w:sz="4" w:space="0" w:color="8EAADB" w:themeColor="accent1" w:themeTint="99"/>
+        <w:left w:val="single" w:sz="4" w:space="0" w:color="8EAADB" w:themeColor="accent1" w:themeTint="99"/>
+        <w:bottom w:val="single" w:sz="4" w:space="0" w:color="8EAADB" w:themeColor="accent1" w:themeTint="99"/>
+        <w:right w:val="single" w:sz="4" w:space="0" w:color="8EAADB" w:themeColor="accent1" w:themeTint="99"/>
+        <w:insideH w:val="single" w:sz="4" w:space="0" w:color="8EAADB" w:themeColor="accent1" w:themeTint="99"/>
+        <w:insideV w:val="single" w:sz="4" w:space="0" w:color="8EAADB" w:themeColor="accent1" w:themeTint="99"/>
+      </w:tblBorders>
+    </w:tblPr>
+    <w:tblStylePr w:type="firstRow">
+      <w:rPr>
+        <w:b/>
+        <w:bCs/>
+        <w:color w:val="FFFFFF" w:themeColor="background1"/>
+      </w:rPr>
+      <w:tblPr/>
+      <w:tcPr>
+        <w:tcBorders>
+          <w:top w:val="single" w:sz="4" w:space="0" w:color="4472C4" w:themeColor="accent1"/>
+          <w:left w:val="single" w:sz="4" w:space="0" w:color="4472C4" w:themeColor="accent1"/>
+          <w:bottom w:val="single" w:sz="4" w:space="0" w:color="4472C4" w:themeColor="accent1"/>
+          <w:right w:val="single" w:sz="4" w:space="0" w:color="4472C4" w:themeColor="accent1"/>
+          <w:insideH w:val="nil"/>
+          <w:insideV w:val="nil"/>
+        </w:tcBorders>
+        <w:shd w:val="clear" w:color="auto" w:fill="4472C4" w:themeFill="accent1"/>
+      </w:tcPr>
+    </w:tblStylePr>
+    <w:tblStylePr w:type="lastRow">
+      <w:rPr>
+        <w:b/>
+        <w:bCs/>
+      </w:rPr>
+      <w:tblPr/>
+      <w:tcPr>
+        <w:tcBorders>
+          <w:top w:val="double" w:sz="4" w:space="0" w:color="4472C4" w:themeColor="accent1"/>
+        </w:tcBorders>
+      </w:tcPr>
+    </w:tblStylePr>
+    <w:tblStylePr w:type="firstCol">
+      <w:rPr>
+        <w:b/>
+        <w:bCs/>
+      </w:rPr>
+    </w:tblStylePr>
+    <w:tblStylePr w:type="lastCol">
+      <w:rPr>
+        <w:b/>
+        <w:bCs/>
+      </w:rPr>
+    </w:tblStylePr>
+    <w:tblStylePr w:type="band1Vert">
+      <w:tblPr/>
+      <w:tcPr>
+        <w:shd w:val="clear" w:color="auto" w:fill="D9E2F3" w:themeFill="accent1" w:themeFillTint="33"/>
+      </w:tcPr>
+    </w:tblStylePr>
+    <w:tblStylePr w:type="band1Horz">
+      <w:tblPr/>
+      <w:tcPr>
+        <w:shd w:val="clear" w:color="auto" w:fill="D9E2F3" w:themeFill="accent1" w:themeFillTint="33"/>
+      </w:tcPr>
+    </w:tblStylePr>
+  </w:style>
 </w:styles>
 </file>
 
@@ -22669,7 +28898,7 @@
 </file>
 
 <file path=customXml/itemProps1.xml><?xml version="1.0" encoding="utf-8"?>
-<ds:datastoreItem xmlns:ds="http://schemas.openxmlformats.org/officeDocument/2006/customXml" ds:itemID="{8B881F33-A244-4534-B5A0-5C91CF7CBB80}">
+<ds:datastoreItem xmlns:ds="http://schemas.openxmlformats.org/officeDocument/2006/customXml" ds:itemID="{ECFD3864-1BF9-40CF-8B0D-C5CC8D007C28}">
   <ds:schemaRefs>
     <ds:schemaRef ds:uri="http://schemas.openxmlformats.org/officeDocument/2006/bibliography"/>
   </ds:schemaRefs>

--- a/docs/Autoirrigation Configuration and development.docx
+++ b/docs/Autoirrigation Configuration and development.docx
@@ -1430,8 +1430,6 @@
               </w:rPr>
               <w:t>Firebase and Android)</w:t>
             </w:r>
-            <w:bookmarkStart w:id="1" w:name="_GoBack"/>
-            <w:bookmarkEnd w:id="1"/>
           </w:p>
         </w:tc>
         <w:tc>
@@ -2519,35 +2517,7 @@
                 <w:szCs w:val="16"/>
                 <w:lang w:val="en-US"/>
               </w:rPr>
-              <w:t>mode</w:t>
-            </w:r>
-          </w:p>
-          <w:p>
-            <w:pPr>
-              <w:rPr>
-                <w:rFonts w:cstheme="minorHAnsi"/>
-                <w:sz w:val="16"/>
-                <w:szCs w:val="16"/>
-                <w:lang w:val="en-US"/>
-              </w:rPr>
-            </w:pPr>
-            <w:r>
-              <w:rPr>
-                <w:rFonts w:cstheme="minorHAnsi"/>
-                <w:sz w:val="16"/>
-                <w:szCs w:val="16"/>
-                <w:lang w:val="en-US"/>
-              </w:rPr>
-              <w:t>measurementM</w:t>
-            </w:r>
-            <w:r>
-              <w:rPr>
-                <w:rFonts w:cstheme="minorHAnsi"/>
-                <w:sz w:val="16"/>
-                <w:szCs w:val="16"/>
-                <w:lang w:val="en-US"/>
-              </w:rPr>
-              <w:t>ode</w:t>
+              <w:t>runOnce</w:t>
             </w:r>
           </w:p>
         </w:tc>
@@ -2571,7 +2541,7 @@
                 <w:szCs w:val="16"/>
                 <w:lang w:val="en-US"/>
               </w:rPr>
-              <w:t>mode</w:t>
+              <w:t>runOnce</w:t>
             </w:r>
           </w:p>
         </w:tc>
@@ -2595,7 +2565,7 @@
                 <w:szCs w:val="16"/>
                 <w:lang w:val="en-US"/>
               </w:rPr>
-              <w:t>String</w:t>
+              <w:t>boolean</w:t>
             </w:r>
           </w:p>
         </w:tc>
@@ -2619,7 +2589,7 @@
                 <w:szCs w:val="16"/>
                 <w:lang w:val="en-US"/>
               </w:rPr>
-              <w:t>“Battery Voltage” or “humidity”</w:t>
+              <w:t>Used for debugging and testing</w:t>
             </w:r>
           </w:p>
         </w:tc>
@@ -2663,7 +2633,7 @@
                 <w:szCs w:val="16"/>
                 <w:lang w:val="en-US"/>
               </w:rPr>
-              <w:t>runOnce</w:t>
+              <w:t>timestamp</w:t>
             </w:r>
           </w:p>
         </w:tc>
@@ -2687,7 +2657,16 @@
                 <w:szCs w:val="16"/>
                 <w:lang w:val="en-US"/>
               </w:rPr>
-              <w:t>runOnce</w:t>
+              <w:t>t</w:t>
+            </w:r>
+            <w:r>
+              <w:rPr>
+                <w:rFonts w:cstheme="minorHAnsi"/>
+                <w:sz w:val="16"/>
+                <w:szCs w:val="16"/>
+                <w:lang w:val="en-US"/>
+              </w:rPr>
+              <w:t>imestamp</w:t>
             </w:r>
           </w:p>
         </w:tc>
@@ -2711,7 +2690,7 @@
                 <w:szCs w:val="16"/>
                 <w:lang w:val="en-US"/>
               </w:rPr>
-              <w:t>boolean</w:t>
+              <w:t>long</w:t>
             </w:r>
           </w:p>
         </w:tc>
@@ -2735,7 +2714,25 @@
                 <w:szCs w:val="16"/>
                 <w:lang w:val="en-US"/>
               </w:rPr>
-              <w:t>Used for debugging and testing</w:t>
+              <w:t>ms since 1970.</w:t>
+            </w:r>
+            <w:r>
+              <w:rPr>
+                <w:rFonts w:cstheme="minorHAnsi"/>
+                <w:sz w:val="16"/>
+                <w:szCs w:val="16"/>
+                <w:lang w:val="en-US"/>
+              </w:rPr>
+              <w:br/>
+            </w:r>
+            <w:r>
+              <w:rPr>
+                <w:rFonts w:cstheme="minorHAnsi"/>
+                <w:sz w:val="16"/>
+                <w:szCs w:val="16"/>
+                <w:lang w:val="en-US"/>
+              </w:rPr>
+              <w:t>Assigned on Firebase server side</w:t>
             </w:r>
           </w:p>
         </w:tc>
@@ -2776,7 +2773,26 @@
                 <w:szCs w:val="16"/>
                 <w:lang w:val="en-US"/>
               </w:rPr>
-              <w:t>timestamp</w:t>
+              <w:t>curSleepCycle</w:t>
+            </w:r>
+          </w:p>
+          <w:p>
+            <w:pPr>
+              <w:rPr>
+                <w:rFonts w:cstheme="minorHAnsi"/>
+                <w:sz w:val="16"/>
+                <w:szCs w:val="16"/>
+                <w:lang w:val="en-US"/>
+              </w:rPr>
+            </w:pPr>
+            <w:r>
+              <w:rPr>
+                <w:rFonts w:cstheme="minorHAnsi"/>
+                <w:sz w:val="16"/>
+                <w:szCs w:val="16"/>
+                <w:lang w:val="en-US"/>
+              </w:rPr>
+              <w:t>sleepCurCycle</w:t>
             </w:r>
           </w:p>
         </w:tc>
@@ -2800,16 +2816,7 @@
                 <w:szCs w:val="16"/>
                 <w:lang w:val="en-US"/>
               </w:rPr>
-              <w:t>t</w:t>
-            </w:r>
-            <w:r>
-              <w:rPr>
-                <w:rFonts w:cstheme="minorHAnsi"/>
-                <w:sz w:val="16"/>
-                <w:szCs w:val="16"/>
-                <w:lang w:val="en-US"/>
-              </w:rPr>
-              <w:t>imestamp</w:t>
+              <w:t>slpCurCyc</w:t>
             </w:r>
           </w:p>
         </w:tc>
@@ -2833,7 +2840,7 @@
                 <w:szCs w:val="16"/>
                 <w:lang w:val="en-US"/>
               </w:rPr>
-              <w:t>long</w:t>
+              <w:t>int</w:t>
             </w:r>
           </w:p>
         </w:tc>
@@ -2857,25 +2864,7 @@
                 <w:szCs w:val="16"/>
                 <w:lang w:val="en-US"/>
               </w:rPr>
-              <w:t>ms since 1970.</w:t>
-            </w:r>
-            <w:r>
-              <w:rPr>
-                <w:rFonts w:cstheme="minorHAnsi"/>
-                <w:sz w:val="16"/>
-                <w:szCs w:val="16"/>
-                <w:lang w:val="en-US"/>
-              </w:rPr>
-              <w:br/>
-            </w:r>
-            <w:r>
-              <w:rPr>
-                <w:rFonts w:cstheme="minorHAnsi"/>
-                <w:sz w:val="16"/>
-                <w:szCs w:val="16"/>
-                <w:lang w:val="en-US"/>
-              </w:rPr>
-              <w:t>Assigned on Firebase server side</w:t>
+              <w:t>Current sleep cycle. Between zero and sleepMaxCycles</w:t>
             </w:r>
           </w:p>
         </w:tc>
@@ -2919,26 +2908,26 @@
                 <w:szCs w:val="16"/>
                 <w:lang w:val="en-US"/>
               </w:rPr>
-              <w:t>curSleepCycle</w:t>
-            </w:r>
-          </w:p>
-          <w:p>
-            <w:pPr>
-              <w:rPr>
-                <w:rFonts w:cstheme="minorHAnsi"/>
-                <w:sz w:val="16"/>
-                <w:szCs w:val="16"/>
-                <w:lang w:val="en-US"/>
-              </w:rPr>
-            </w:pPr>
-            <w:r>
-              <w:rPr>
-                <w:rFonts w:cstheme="minorHAnsi"/>
-                <w:sz w:val="16"/>
-                <w:szCs w:val="16"/>
-                <w:lang w:val="en-US"/>
-              </w:rPr>
-              <w:t>sleepCurCycle</w:t>
+              <w:t>secsToSleep</w:t>
+            </w:r>
+          </w:p>
+          <w:p>
+            <w:pPr>
+              <w:rPr>
+                <w:rFonts w:cstheme="minorHAnsi"/>
+                <w:sz w:val="16"/>
+                <w:szCs w:val="16"/>
+                <w:lang w:val="en-US"/>
+              </w:rPr>
+            </w:pPr>
+            <w:r>
+              <w:rPr>
+                <w:rFonts w:cstheme="minorHAnsi"/>
+                <w:sz w:val="16"/>
+                <w:szCs w:val="16"/>
+                <w:lang w:val="en-US"/>
+              </w:rPr>
+              <w:t>sleepSecondsToSleep</w:t>
             </w:r>
           </w:p>
         </w:tc>
@@ -2962,7 +2951,7 @@
                 <w:szCs w:val="16"/>
                 <w:lang w:val="en-US"/>
               </w:rPr>
-              <w:t>slpCurCyc</w:t>
+              <w:t>slpDura</w:t>
             </w:r>
           </w:p>
         </w:tc>
@@ -2986,7 +2975,7 @@
                 <w:szCs w:val="16"/>
                 <w:lang w:val="en-US"/>
               </w:rPr>
-              <w:t>int</w:t>
+              <w:t>Int</w:t>
             </w:r>
           </w:p>
         </w:tc>
@@ -3010,16 +2999,26 @@
                 <w:szCs w:val="16"/>
                 <w:lang w:val="en-US"/>
               </w:rPr>
-              <w:t xml:space="preserve">Current sleep cycle. Between zero and </w:t>
-            </w:r>
-            <w:r>
-              <w:rPr>
-                <w:rFonts w:cstheme="minorHAnsi"/>
-                <w:sz w:val="16"/>
-                <w:szCs w:val="16"/>
-                <w:lang w:val="en-US"/>
-              </w:rPr>
-              <w:t>sleepMaxCycles</w:t>
+              <w:t xml:space="preserve">Seconds </w:t>
+            </w:r>
+          </w:p>
+          <w:p>
+            <w:pPr>
+              <w:rPr>
+                <w:rFonts w:cstheme="minorHAnsi"/>
+                <w:sz w:val="16"/>
+                <w:szCs w:val="16"/>
+                <w:lang w:val="en-US"/>
+              </w:rPr>
+            </w:pPr>
+            <w:r>
+              <w:rPr>
+                <w:rFonts w:cstheme="minorHAnsi"/>
+                <w:sz w:val="16"/>
+                <w:szCs w:val="16"/>
+                <w:lang w:val="en-US"/>
+              </w:rPr>
+              <w:t>See below</w:t>
             </w:r>
           </w:p>
         </w:tc>
@@ -3060,26 +3059,26 @@
                 <w:szCs w:val="16"/>
                 <w:lang w:val="en-US"/>
               </w:rPr>
-              <w:t>secsToSleep</w:t>
-            </w:r>
-          </w:p>
-          <w:p>
-            <w:pPr>
-              <w:rPr>
-                <w:rFonts w:cstheme="minorHAnsi"/>
-                <w:sz w:val="16"/>
-                <w:szCs w:val="16"/>
-                <w:lang w:val="en-US"/>
-              </w:rPr>
-            </w:pPr>
-            <w:r>
-              <w:rPr>
-                <w:rFonts w:cstheme="minorHAnsi"/>
-                <w:sz w:val="16"/>
-                <w:szCs w:val="16"/>
-                <w:lang w:val="en-US"/>
-              </w:rPr>
-              <w:t>sleepSecondsToSleep</w:t>
+              <w:t>maxSlpCycles</w:t>
+            </w:r>
+          </w:p>
+          <w:p>
+            <w:pPr>
+              <w:rPr>
+                <w:rFonts w:cstheme="minorHAnsi"/>
+                <w:sz w:val="16"/>
+                <w:szCs w:val="16"/>
+                <w:lang w:val="en-US"/>
+              </w:rPr>
+            </w:pPr>
+            <w:r>
+              <w:rPr>
+                <w:rFonts w:cstheme="minorHAnsi"/>
+                <w:sz w:val="16"/>
+                <w:szCs w:val="16"/>
+                <w:lang w:val="en-US"/>
+              </w:rPr>
+              <w:t>sleepMaxCycles</w:t>
             </w:r>
           </w:p>
         </w:tc>
@@ -3103,7 +3102,7 @@
                 <w:szCs w:val="16"/>
                 <w:lang w:val="en-US"/>
               </w:rPr>
-              <w:t>slpDura</w:t>
+              <w:t>slpMxCyc</w:t>
             </w:r>
           </w:p>
         </w:tc>
@@ -3135,34 +3134,6 @@
           <w:tcPr>
             <w:tcW w:w="4104" w:type="dxa"/>
           </w:tcPr>
-          <w:p>
-            <w:pPr>
-              <w:rPr>
-                <w:rFonts w:cstheme="minorHAnsi"/>
-                <w:sz w:val="16"/>
-                <w:szCs w:val="16"/>
-                <w:lang w:val="en-US"/>
-              </w:rPr>
-            </w:pPr>
-            <w:r>
-              <w:rPr>
-                <w:rFonts w:cstheme="minorHAnsi"/>
-                <w:sz w:val="16"/>
-                <w:szCs w:val="16"/>
-                <w:lang w:val="en-US"/>
-              </w:rPr>
-              <w:t>Seconds</w:t>
-            </w:r>
-            <w:r>
-              <w:rPr>
-                <w:rFonts w:cstheme="minorHAnsi"/>
-                <w:sz w:val="16"/>
-                <w:szCs w:val="16"/>
-                <w:lang w:val="en-US"/>
-              </w:rPr>
-              <w:t xml:space="preserve"> </w:t>
-            </w:r>
-          </w:p>
           <w:p>
             <w:pPr>
               <w:rPr>
@@ -3201,6 +3172,24 @@
                 <w:lang w:val="en-US"/>
               </w:rPr>
             </w:pPr>
+            <w:r>
+              <w:rPr>
+                <w:rFonts w:cstheme="minorHAnsi"/>
+                <w:sz w:val="16"/>
+                <w:szCs w:val="16"/>
+                <w:lang w:val="en-US"/>
+              </w:rPr>
+              <w:t>s</w:t>
+            </w:r>
+            <w:r>
+              <w:rPr>
+                <w:rFonts w:cstheme="minorHAnsi"/>
+                <w:sz w:val="16"/>
+                <w:szCs w:val="16"/>
+                <w:lang w:val="en-US"/>
+              </w:rPr>
+              <w:t>ettings</w:t>
+            </w:r>
           </w:p>
         </w:tc>
         <w:tc>
@@ -3216,34 +3205,6 @@
                 <w:lang w:val="en-US"/>
               </w:rPr>
             </w:pPr>
-            <w:r>
-              <w:rPr>
-                <w:rFonts w:cstheme="minorHAnsi"/>
-                <w:sz w:val="16"/>
-                <w:szCs w:val="16"/>
-                <w:lang w:val="en-US"/>
-              </w:rPr>
-              <w:t>maxSlpCycles</w:t>
-            </w:r>
-          </w:p>
-          <w:p>
-            <w:pPr>
-              <w:rPr>
-                <w:rFonts w:cstheme="minorHAnsi"/>
-                <w:sz w:val="16"/>
-                <w:szCs w:val="16"/>
-                <w:lang w:val="en-US"/>
-              </w:rPr>
-            </w:pPr>
-            <w:r>
-              <w:rPr>
-                <w:rFonts w:cstheme="minorHAnsi"/>
-                <w:sz w:val="16"/>
-                <w:szCs w:val="16"/>
-                <w:lang w:val="en-US"/>
-              </w:rPr>
-              <w:t>sleepMaxCycles</w:t>
-            </w:r>
           </w:p>
         </w:tc>
         <w:tc>
@@ -3259,15 +3220,6 @@
                 <w:lang w:val="en-US"/>
               </w:rPr>
             </w:pPr>
-            <w:r>
-              <w:rPr>
-                <w:rFonts w:cstheme="minorHAnsi"/>
-                <w:sz w:val="16"/>
-                <w:szCs w:val="16"/>
-                <w:lang w:val="en-US"/>
-              </w:rPr>
-              <w:t>slpMxCyc</w:t>
-            </w:r>
           </w:p>
         </w:tc>
         <w:tc>
@@ -3283,15 +3235,6 @@
                 <w:lang w:val="en-US"/>
               </w:rPr>
             </w:pPr>
-            <w:r>
-              <w:rPr>
-                <w:rFonts w:cstheme="minorHAnsi"/>
-                <w:sz w:val="16"/>
-                <w:szCs w:val="16"/>
-                <w:lang w:val="en-US"/>
-              </w:rPr>
-              <w:t>Int</w:t>
-            </w:r>
           </w:p>
         </w:tc>
         <w:tc>
@@ -3314,7 +3257,25 @@
                 <w:szCs w:val="16"/>
                 <w:lang w:val="en-US"/>
               </w:rPr>
-              <w:t>See below</w:t>
+              <w:t>(can be set runtime</w:t>
+            </w:r>
+            <w:r>
+              <w:rPr>
+                <w:rFonts w:cstheme="minorHAnsi"/>
+                <w:sz w:val="16"/>
+                <w:szCs w:val="16"/>
+                <w:lang w:val="en-US"/>
+              </w:rPr>
+              <w:t xml:space="preserve"> by both device and user</w:t>
+            </w:r>
+            <w:r>
+              <w:rPr>
+                <w:rFonts w:cstheme="minorHAnsi"/>
+                <w:sz w:val="16"/>
+                <w:szCs w:val="16"/>
+                <w:lang w:val="en-US"/>
+              </w:rPr>
+              <w:t>)</w:t>
             </w:r>
           </w:p>
         </w:tc>
@@ -3333,24 +3294,6 @@
                 <w:lang w:val="en-US"/>
               </w:rPr>
             </w:pPr>
-            <w:r>
-              <w:rPr>
-                <w:rFonts w:cstheme="minorHAnsi"/>
-                <w:sz w:val="16"/>
-                <w:szCs w:val="16"/>
-                <w:lang w:val="en-US"/>
-              </w:rPr>
-              <w:t>s</w:t>
-            </w:r>
-            <w:r>
-              <w:rPr>
-                <w:rFonts w:cstheme="minorHAnsi"/>
-                <w:sz w:val="16"/>
-                <w:szCs w:val="16"/>
-                <w:lang w:val="en-US"/>
-              </w:rPr>
-              <w:t>ettings</w:t>
-            </w:r>
           </w:p>
         </w:tc>
         <w:tc>
@@ -3366,6 +3309,15 @@
                 <w:lang w:val="en-US"/>
               </w:rPr>
             </w:pPr>
+            <w:r>
+              <w:rPr>
+                <w:rFonts w:cstheme="minorHAnsi"/>
+                <w:sz w:val="16"/>
+                <w:szCs w:val="16"/>
+                <w:lang w:val="en-US"/>
+              </w:rPr>
+              <w:t>UserUpdate</w:t>
+            </w:r>
           </w:p>
         </w:tc>
         <w:tc>
@@ -3381,6 +3333,15 @@
                 <w:lang w:val="en-US"/>
               </w:rPr>
             </w:pPr>
+            <w:r>
+              <w:rPr>
+                <w:rFonts w:cstheme="minorHAnsi"/>
+                <w:sz w:val="16"/>
+                <w:szCs w:val="16"/>
+                <w:lang w:val="en-US"/>
+              </w:rPr>
+              <w:t>Updated</w:t>
+            </w:r>
           </w:p>
         </w:tc>
         <w:tc>
@@ -3396,6 +3357,15 @@
                 <w:lang w:val="en-US"/>
               </w:rPr>
             </w:pPr>
+            <w:r>
+              <w:rPr>
+                <w:rFonts w:cstheme="minorHAnsi"/>
+                <w:sz w:val="16"/>
+                <w:szCs w:val="16"/>
+                <w:lang w:val="en-US"/>
+              </w:rPr>
+              <w:t>boolean</w:t>
+            </w:r>
           </w:p>
         </w:tc>
         <w:tc>
@@ -3418,25 +3388,26 @@
                 <w:szCs w:val="16"/>
                 <w:lang w:val="en-US"/>
               </w:rPr>
-              <w:t>(can be set runtime</w:t>
-            </w:r>
-            <w:r>
-              <w:rPr>
-                <w:rFonts w:cstheme="minorHAnsi"/>
-                <w:sz w:val="16"/>
-                <w:szCs w:val="16"/>
-                <w:lang w:val="en-US"/>
-              </w:rPr>
-              <w:t xml:space="preserve"> by both device and user</w:t>
-            </w:r>
-            <w:r>
-              <w:rPr>
-                <w:rFonts w:cstheme="minorHAnsi"/>
-                <w:sz w:val="16"/>
-                <w:szCs w:val="16"/>
-                <w:lang w:val="en-US"/>
-              </w:rPr>
-              <w:t>)</w:t>
+              <w:t xml:space="preserve">Set to true by app or user if user updates any value. </w:t>
+            </w:r>
+          </w:p>
+          <w:p>
+            <w:pPr>
+              <w:rPr>
+                <w:rFonts w:cstheme="minorHAnsi"/>
+                <w:sz w:val="16"/>
+                <w:szCs w:val="16"/>
+                <w:lang w:val="en-US"/>
+              </w:rPr>
+            </w:pPr>
+            <w:r>
+              <w:rPr>
+                <w:rFonts w:cstheme="minorHAnsi"/>
+                <w:sz w:val="16"/>
+                <w:szCs w:val="16"/>
+                <w:lang w:val="en-US"/>
+              </w:rPr>
+              <w:t>Set to false by device when device reads the values.</w:t>
             </w:r>
           </w:p>
         </w:tc>
@@ -3480,7 +3451,26 @@
                 <w:szCs w:val="16"/>
                 <w:lang w:val="en-US"/>
               </w:rPr>
-              <w:t>UserUpdate</w:t>
+              <w:t>deepSleepEnabled</w:t>
+            </w:r>
+          </w:p>
+          <w:p>
+            <w:pPr>
+              <w:rPr>
+                <w:rFonts w:cstheme="minorHAnsi"/>
+                <w:sz w:val="16"/>
+                <w:szCs w:val="16"/>
+                <w:lang w:val="en-US"/>
+              </w:rPr>
+            </w:pPr>
+            <w:r>
+              <w:rPr>
+                <w:rFonts w:cstheme="minorHAnsi"/>
+                <w:sz w:val="16"/>
+                <w:szCs w:val="16"/>
+                <w:lang w:val="en-US"/>
+              </w:rPr>
+              <w:t>sleepEnabled</w:t>
             </w:r>
           </w:p>
         </w:tc>
@@ -3504,7 +3494,7 @@
                 <w:szCs w:val="16"/>
                 <w:lang w:val="en-US"/>
               </w:rPr>
-              <w:t>Updated</w:t>
+              <w:t>slpEnabl</w:t>
             </w:r>
           </w:p>
         </w:tc>
@@ -3545,34 +3535,6 @@
                 <w:lang w:val="en-US"/>
               </w:rPr>
             </w:pPr>
-            <w:r>
-              <w:rPr>
-                <w:rFonts w:cstheme="minorHAnsi"/>
-                <w:sz w:val="16"/>
-                <w:szCs w:val="16"/>
-                <w:lang w:val="en-US"/>
-              </w:rPr>
-              <w:t xml:space="preserve">Set to true by app or user if user updates any value. </w:t>
-            </w:r>
-          </w:p>
-          <w:p>
-            <w:pPr>
-              <w:rPr>
-                <w:rFonts w:cstheme="minorHAnsi"/>
-                <w:sz w:val="16"/>
-                <w:szCs w:val="16"/>
-                <w:lang w:val="en-US"/>
-              </w:rPr>
-            </w:pPr>
-            <w:r>
-              <w:rPr>
-                <w:rFonts w:cstheme="minorHAnsi"/>
-                <w:sz w:val="16"/>
-                <w:szCs w:val="16"/>
-                <w:lang w:val="en-US"/>
-              </w:rPr>
-              <w:t>Set to false by device when device reads the values.</w:t>
-            </w:r>
           </w:p>
         </w:tc>
       </w:tr>
@@ -3612,26 +3574,26 @@
                 <w:szCs w:val="16"/>
                 <w:lang w:val="en-US"/>
               </w:rPr>
-              <w:t>deepSleepEnabled</w:t>
-            </w:r>
-          </w:p>
-          <w:p>
-            <w:pPr>
-              <w:rPr>
-                <w:rFonts w:cstheme="minorHAnsi"/>
-                <w:sz w:val="16"/>
-                <w:szCs w:val="16"/>
-                <w:lang w:val="en-US"/>
-              </w:rPr>
-            </w:pPr>
-            <w:r>
-              <w:rPr>
-                <w:rFonts w:cstheme="minorHAnsi"/>
-                <w:sz w:val="16"/>
-                <w:szCs w:val="16"/>
-                <w:lang w:val="en-US"/>
-              </w:rPr>
-              <w:t>sleepEnabled</w:t>
+              <w:t>totalSecondsToSleep</w:t>
+            </w:r>
+          </w:p>
+          <w:p>
+            <w:pPr>
+              <w:rPr>
+                <w:rFonts w:cstheme="minorHAnsi"/>
+                <w:sz w:val="16"/>
+                <w:szCs w:val="16"/>
+                <w:lang w:val="en-US"/>
+              </w:rPr>
+            </w:pPr>
+            <w:r>
+              <w:rPr>
+                <w:rFonts w:cstheme="minorHAnsi"/>
+                <w:sz w:val="16"/>
+                <w:szCs w:val="16"/>
+                <w:lang w:val="en-US"/>
+              </w:rPr>
+              <w:t>sleepTotalDuration</w:t>
             </w:r>
           </w:p>
         </w:tc>
@@ -3655,7 +3617,7 @@
                 <w:szCs w:val="16"/>
                 <w:lang w:val="en-US"/>
               </w:rPr>
-              <w:t>slpEnabl</w:t>
+              <w:t>totSlp</w:t>
             </w:r>
           </w:p>
         </w:tc>
@@ -3679,7 +3641,7 @@
                 <w:szCs w:val="16"/>
                 <w:lang w:val="en-US"/>
               </w:rPr>
-              <w:t>boolean</w:t>
+              <w:t>int</w:t>
             </w:r>
           </w:p>
         </w:tc>
@@ -3696,6 +3658,53 @@
                 <w:lang w:val="en-US"/>
               </w:rPr>
             </w:pPr>
+            <w:r>
+              <w:rPr>
+                <w:rFonts w:cstheme="minorHAnsi"/>
+                <w:sz w:val="16"/>
+                <w:szCs w:val="16"/>
+                <w:lang w:val="en-US"/>
+              </w:rPr>
+              <w:t>Seconds. Is converted to sleepSecondsToSleep and sleepMaxCycles as:</w:t>
+            </w:r>
+          </w:p>
+          <w:p>
+            <w:pPr>
+              <w:rPr>
+                <w:rFonts w:cstheme="minorHAnsi"/>
+                <w:sz w:val="16"/>
+                <w:szCs w:val="16"/>
+                <w:lang w:val="en-US"/>
+              </w:rPr>
+            </w:pPr>
+            <w:r>
+              <w:rPr>
+                <w:rFonts w:cstheme="minorHAnsi"/>
+                <w:sz w:val="16"/>
+                <w:szCs w:val="16"/>
+                <w:lang w:val="en-US"/>
+              </w:rPr>
+              <w:t>sleepMaxCycles = # of cycles sleeping at max_sleep_duration (hardware number)</w:t>
+            </w:r>
+          </w:p>
+          <w:p>
+            <w:pPr>
+              <w:rPr>
+                <w:rFonts w:cstheme="minorHAnsi"/>
+                <w:sz w:val="16"/>
+                <w:szCs w:val="16"/>
+                <w:lang w:val="en-US"/>
+              </w:rPr>
+            </w:pPr>
+            <w:r>
+              <w:rPr>
+                <w:rFonts w:cstheme="minorHAnsi"/>
+                <w:sz w:val="16"/>
+                <w:szCs w:val="16"/>
+                <w:lang w:val="en-US"/>
+              </w:rPr>
+              <w:t>sleepSecondsToSleep = remainder (last sleep cycles has this duration).</w:t>
+            </w:r>
           </w:p>
         </w:tc>
       </w:tr>
@@ -3738,26 +3747,26 @@
                 <w:szCs w:val="16"/>
                 <w:lang w:val="en-US"/>
               </w:rPr>
-              <w:t>totalSecondsToSleep</w:t>
-            </w:r>
-          </w:p>
-          <w:p>
-            <w:pPr>
-              <w:rPr>
-                <w:rFonts w:cstheme="minorHAnsi"/>
-                <w:sz w:val="16"/>
-                <w:szCs w:val="16"/>
-                <w:lang w:val="en-US"/>
-              </w:rPr>
-            </w:pPr>
-            <w:r>
-              <w:rPr>
-                <w:rFonts w:cstheme="minorHAnsi"/>
-                <w:sz w:val="16"/>
-                <w:szCs w:val="16"/>
-                <w:lang w:val="en-US"/>
-              </w:rPr>
-              <w:t>sleepTotalDuration</w:t>
+              <w:t>openDur</w:t>
+            </w:r>
+          </w:p>
+          <w:p>
+            <w:pPr>
+              <w:rPr>
+                <w:rFonts w:cstheme="minorHAnsi"/>
+                <w:sz w:val="16"/>
+                <w:szCs w:val="16"/>
+                <w:lang w:val="en-US"/>
+              </w:rPr>
+            </w:pPr>
+            <w:r>
+              <w:rPr>
+                <w:rFonts w:cstheme="minorHAnsi"/>
+                <w:sz w:val="16"/>
+                <w:szCs w:val="16"/>
+                <w:lang w:val="en-US"/>
+              </w:rPr>
+              <w:t>valveOpenDuration</w:t>
             </w:r>
           </w:p>
         </w:tc>
@@ -3781,7 +3790,7 @@
                 <w:szCs w:val="16"/>
                 <w:lang w:val="en-US"/>
               </w:rPr>
-              <w:t>totSlp</w:t>
+              <w:t>vlvOpen</w:t>
             </w:r>
           </w:p>
         </w:tc>
@@ -3805,7 +3814,7 @@
                 <w:szCs w:val="16"/>
                 <w:lang w:val="en-US"/>
               </w:rPr>
-              <w:t>int</w:t>
+              <w:t>Int</w:t>
             </w:r>
           </w:p>
         </w:tc>
@@ -3829,90 +3838,7 @@
                 <w:szCs w:val="16"/>
                 <w:lang w:val="en-US"/>
               </w:rPr>
-              <w:t xml:space="preserve">Seconds. Is converted to </w:t>
-            </w:r>
-            <w:r>
-              <w:rPr>
-                <w:rFonts w:cstheme="minorHAnsi"/>
-                <w:sz w:val="16"/>
-                <w:szCs w:val="16"/>
-                <w:lang w:val="en-US"/>
-              </w:rPr>
-              <w:t>sleepSecondsToSleep</w:t>
-            </w:r>
-            <w:r>
-              <w:rPr>
-                <w:rFonts w:cstheme="minorHAnsi"/>
-                <w:sz w:val="16"/>
-                <w:szCs w:val="16"/>
-                <w:lang w:val="en-US"/>
-              </w:rPr>
-              <w:t xml:space="preserve"> and </w:t>
-            </w:r>
-            <w:r>
-              <w:rPr>
-                <w:rFonts w:cstheme="minorHAnsi"/>
-                <w:sz w:val="16"/>
-                <w:szCs w:val="16"/>
-                <w:lang w:val="en-US"/>
-              </w:rPr>
-              <w:t>sleepMaxCycles</w:t>
-            </w:r>
-            <w:r>
-              <w:rPr>
-                <w:rFonts w:cstheme="minorHAnsi"/>
-                <w:sz w:val="16"/>
-                <w:szCs w:val="16"/>
-                <w:lang w:val="en-US"/>
-              </w:rPr>
-              <w:t xml:space="preserve"> as:</w:t>
-            </w:r>
-          </w:p>
-          <w:p>
-            <w:pPr>
-              <w:rPr>
-                <w:rFonts w:cstheme="minorHAnsi"/>
-                <w:sz w:val="16"/>
-                <w:szCs w:val="16"/>
-                <w:lang w:val="en-US"/>
-              </w:rPr>
-            </w:pPr>
-            <w:r>
-              <w:rPr>
-                <w:rFonts w:cstheme="minorHAnsi"/>
-                <w:sz w:val="16"/>
-                <w:szCs w:val="16"/>
-                <w:lang w:val="en-US"/>
-              </w:rPr>
-              <w:t>sleepMaxCycles = # of cycles sleeping at max_sleep_duration (hardware number)</w:t>
-            </w:r>
-          </w:p>
-          <w:p>
-            <w:pPr>
-              <w:rPr>
-                <w:rFonts w:cstheme="minorHAnsi"/>
-                <w:sz w:val="16"/>
-                <w:szCs w:val="16"/>
-                <w:lang w:val="en-US"/>
-              </w:rPr>
-            </w:pPr>
-            <w:r>
-              <w:rPr>
-                <w:rFonts w:cstheme="minorHAnsi"/>
-                <w:sz w:val="16"/>
-                <w:szCs w:val="16"/>
-                <w:lang w:val="en-US"/>
-              </w:rPr>
-              <w:t>sleepSecondsToSleep</w:t>
-            </w:r>
-            <w:r>
-              <w:rPr>
-                <w:rFonts w:cstheme="minorHAnsi"/>
-                <w:sz w:val="16"/>
-                <w:szCs w:val="16"/>
-                <w:lang w:val="en-US"/>
-              </w:rPr>
-              <w:t xml:space="preserve"> = remainder (last sleep cycles has this duration).</w:t>
+              <w:t>Seconds</w:t>
             </w:r>
           </w:p>
         </w:tc>
@@ -3953,26 +3879,7 @@
                 <w:szCs w:val="16"/>
                 <w:lang w:val="en-US"/>
               </w:rPr>
-              <w:t>openDur</w:t>
-            </w:r>
-          </w:p>
-          <w:p>
-            <w:pPr>
-              <w:rPr>
-                <w:rFonts w:cstheme="minorHAnsi"/>
-                <w:sz w:val="16"/>
-                <w:szCs w:val="16"/>
-                <w:lang w:val="en-US"/>
-              </w:rPr>
-            </w:pPr>
-            <w:r>
-              <w:rPr>
-                <w:rFonts w:cstheme="minorHAnsi"/>
-                <w:sz w:val="16"/>
-                <w:szCs w:val="16"/>
-                <w:lang w:val="en-US"/>
-              </w:rPr>
-              <w:t>valveOpenDuration</w:t>
+              <w:t>soakTime</w:t>
             </w:r>
           </w:p>
         </w:tc>
@@ -3996,7 +3903,7 @@
                 <w:szCs w:val="16"/>
                 <w:lang w:val="en-US"/>
               </w:rPr>
-              <w:t>vlvOpen</w:t>
+              <w:t>vlvSoak</w:t>
             </w:r>
           </w:p>
         </w:tc>
@@ -4020,16 +3927,7 @@
                 <w:szCs w:val="16"/>
                 <w:lang w:val="en-US"/>
               </w:rPr>
-              <w:t>I</w:t>
-            </w:r>
-            <w:r>
-              <w:rPr>
-                <w:rFonts w:cstheme="minorHAnsi"/>
-                <w:sz w:val="16"/>
-                <w:szCs w:val="16"/>
-                <w:lang w:val="en-US"/>
-              </w:rPr>
-              <w:t>nt</w:t>
+              <w:t>Int</w:t>
             </w:r>
           </w:p>
         </w:tc>
@@ -4097,7 +3995,7 @@
                 <w:szCs w:val="16"/>
                 <w:lang w:val="en-US"/>
               </w:rPr>
-              <w:t>soakTime</w:t>
+              <w:t>mainLoopDelay</w:t>
             </w:r>
           </w:p>
         </w:tc>
@@ -4121,7 +4019,16 @@
                 <w:szCs w:val="16"/>
                 <w:lang w:val="en-US"/>
               </w:rPr>
-              <w:t>vlvSoak</w:t>
+              <w:t>loop</w:t>
+            </w:r>
+            <w:r>
+              <w:rPr>
+                <w:rFonts w:cstheme="minorHAnsi"/>
+                <w:sz w:val="16"/>
+                <w:szCs w:val="16"/>
+                <w:lang w:val="en-US"/>
+              </w:rPr>
+              <w:t>Sec</w:t>
             </w:r>
           </w:p>
         </w:tc>
@@ -4145,16 +4052,7 @@
                 <w:szCs w:val="16"/>
                 <w:lang w:val="en-US"/>
               </w:rPr>
-              <w:t>I</w:t>
-            </w:r>
-            <w:r>
-              <w:rPr>
-                <w:rFonts w:cstheme="minorHAnsi"/>
-                <w:sz w:val="16"/>
-                <w:szCs w:val="16"/>
-                <w:lang w:val="en-US"/>
-              </w:rPr>
-              <w:t>nt</w:t>
+              <w:t>Int</w:t>
             </w:r>
           </w:p>
         </w:tc>
@@ -4219,7 +4117,35 @@
                 <w:szCs w:val="16"/>
                 <w:lang w:val="en-US"/>
               </w:rPr>
-              <w:t>mainLoopDelay</w:t>
+              <w:t>mode</w:t>
+            </w:r>
+          </w:p>
+          <w:p>
+            <w:pPr>
+              <w:rPr>
+                <w:rFonts w:cstheme="minorHAnsi"/>
+                <w:sz w:val="16"/>
+                <w:szCs w:val="16"/>
+                <w:lang w:val="en-US"/>
+              </w:rPr>
+            </w:pPr>
+            <w:r>
+              <w:rPr>
+                <w:rFonts w:cstheme="minorHAnsi"/>
+                <w:sz w:val="16"/>
+                <w:szCs w:val="16"/>
+                <w:lang w:val="en-US"/>
+              </w:rPr>
+              <w:t>measurementM</w:t>
+            </w:r>
+            <w:r>
+              <w:rPr>
+                <w:rFonts w:cstheme="minorHAnsi"/>
+                <w:sz w:val="16"/>
+                <w:szCs w:val="16"/>
+                <w:lang w:val="en-US"/>
+              </w:rPr>
+              <w:t>ode</w:t>
             </w:r>
           </w:p>
         </w:tc>
@@ -4243,16 +4169,7 @@
                 <w:szCs w:val="16"/>
                 <w:lang w:val="en-US"/>
               </w:rPr>
-              <w:t>loop</w:t>
-            </w:r>
-            <w:r>
-              <w:rPr>
-                <w:rFonts w:cstheme="minorHAnsi"/>
-                <w:sz w:val="16"/>
-                <w:szCs w:val="16"/>
-                <w:lang w:val="en-US"/>
-              </w:rPr>
-              <w:t>Sec</w:t>
+              <w:t>mode</w:t>
             </w:r>
           </w:p>
         </w:tc>
@@ -4276,16 +4193,7 @@
                 <w:szCs w:val="16"/>
                 <w:lang w:val="en-US"/>
               </w:rPr>
-              <w:t>I</w:t>
-            </w:r>
-            <w:r>
-              <w:rPr>
-                <w:rFonts w:cstheme="minorHAnsi"/>
-                <w:sz w:val="16"/>
-                <w:szCs w:val="16"/>
-                <w:lang w:val="en-US"/>
-              </w:rPr>
-              <w:t>nt</w:t>
+              <w:t>String</w:t>
             </w:r>
           </w:p>
         </w:tc>
@@ -4309,7 +4217,36 @@
                 <w:szCs w:val="16"/>
                 <w:lang w:val="en-US"/>
               </w:rPr>
-              <w:t>Seconds</w:t>
+              <w:t>“normal”</w:t>
+            </w:r>
+            <w:r>
+              <w:rPr>
+                <w:rFonts w:cstheme="minorHAnsi"/>
+                <w:sz w:val="16"/>
+                <w:szCs w:val="16"/>
+                <w:lang w:val="en-US"/>
+              </w:rPr>
+              <w:br/>
+              <w:t>“tuneSoilsensor”</w:t>
+            </w:r>
+          </w:p>
+          <w:p>
+            <w:pPr>
+              <w:rPr>
+                <w:rFonts w:cstheme="minorHAnsi"/>
+                <w:sz w:val="16"/>
+                <w:szCs w:val="16"/>
+                <w:lang w:val="en-US"/>
+              </w:rPr>
+            </w:pPr>
+            <w:r>
+              <w:rPr>
+                <w:rFonts w:cstheme="minorHAnsi"/>
+                <w:sz w:val="16"/>
+                <w:szCs w:val="16"/>
+                <w:lang w:val="en-US"/>
+              </w:rPr>
+              <w:t>“testhw”</w:t>
             </w:r>
           </w:p>
         </w:tc>
@@ -4331,51 +4268,6 @@
                 <w:lang w:val="en-US"/>
               </w:rPr>
             </w:pPr>
-            <w:r>
-              <w:rPr>
-                <w:rFonts w:cstheme="minorHAnsi"/>
-                <w:sz w:val="16"/>
-                <w:szCs w:val="16"/>
-                <w:lang w:val="en-US"/>
-              </w:rPr>
-              <w:t>t</w:t>
-            </w:r>
-            <w:r>
-              <w:rPr>
-                <w:rFonts w:cstheme="minorHAnsi"/>
-                <w:sz w:val="16"/>
-                <w:szCs w:val="16"/>
-                <w:lang w:val="en-US"/>
-              </w:rPr>
-              <w:t>elemetry_</w:t>
-            </w:r>
-            <w:r>
-              <w:rPr>
-                <w:rFonts w:cstheme="minorHAnsi"/>
-                <w:sz w:val="16"/>
-                <w:szCs w:val="16"/>
-                <w:lang w:val="en-US"/>
-              </w:rPr>
-              <w:br/>
-            </w:r>
-            <w:r>
-              <w:rPr>
-                <w:rFonts w:cstheme="minorHAnsi"/>
-                <w:sz w:val="16"/>
-                <w:szCs w:val="16"/>
-                <w:lang w:val="en-US"/>
-              </w:rPr>
-              <w:t>c</w:t>
-            </w:r>
-            <w:r>
-              <w:rPr>
-                <w:rFonts w:cstheme="minorHAnsi"/>
-                <w:sz w:val="16"/>
-                <w:szCs w:val="16"/>
-                <w:lang w:val="en-US"/>
-              </w:rPr>
-              <w:t>urrent</w:t>
-            </w:r>
           </w:p>
         </w:tc>
         <w:tc>
@@ -4436,15 +4328,6 @@
                 <w:lang w:val="en-US"/>
               </w:rPr>
             </w:pPr>
-            <w:r>
-              <w:rPr>
-                <w:rFonts w:cstheme="minorHAnsi"/>
-                <w:sz w:val="16"/>
-                <w:szCs w:val="16"/>
-                <w:lang w:val="en-US"/>
-              </w:rPr>
-              <w:t>(last set of values received from device)</w:t>
-            </w:r>
           </w:p>
         </w:tc>
       </w:tr>
@@ -4462,6 +4345,51 @@
                 <w:lang w:val="en-US"/>
               </w:rPr>
             </w:pPr>
+            <w:r>
+              <w:rPr>
+                <w:rFonts w:cstheme="minorHAnsi"/>
+                <w:sz w:val="16"/>
+                <w:szCs w:val="16"/>
+                <w:lang w:val="en-US"/>
+              </w:rPr>
+              <w:t>t</w:t>
+            </w:r>
+            <w:r>
+              <w:rPr>
+                <w:rFonts w:cstheme="minorHAnsi"/>
+                <w:sz w:val="16"/>
+                <w:szCs w:val="16"/>
+                <w:lang w:val="en-US"/>
+              </w:rPr>
+              <w:t>elemetry_</w:t>
+            </w:r>
+            <w:r>
+              <w:rPr>
+                <w:rFonts w:cstheme="minorHAnsi"/>
+                <w:sz w:val="16"/>
+                <w:szCs w:val="16"/>
+                <w:lang w:val="en-US"/>
+              </w:rPr>
+              <w:br/>
+            </w:r>
+            <w:r>
+              <w:rPr>
+                <w:rFonts w:cstheme="minorHAnsi"/>
+                <w:sz w:val="16"/>
+                <w:szCs w:val="16"/>
+                <w:lang w:val="en-US"/>
+              </w:rPr>
+              <w:t>c</w:t>
+            </w:r>
+            <w:r>
+              <w:rPr>
+                <w:rFonts w:cstheme="minorHAnsi"/>
+                <w:sz w:val="16"/>
+                <w:szCs w:val="16"/>
+                <w:lang w:val="en-US"/>
+              </w:rPr>
+              <w:t>urrent</w:t>
+            </w:r>
           </w:p>
         </w:tc>
         <w:tc>
@@ -4477,15 +4405,6 @@
                 <w:lang w:val="en-US"/>
               </w:rPr>
             </w:pPr>
-            <w:r>
-              <w:rPr>
-                <w:rFonts w:cstheme="minorHAnsi"/>
-                <w:sz w:val="16"/>
-                <w:szCs w:val="16"/>
-                <w:lang w:val="en-US"/>
-              </w:rPr>
-              <w:t>Vcc</w:t>
-            </w:r>
           </w:p>
         </w:tc>
         <w:tc>
@@ -4501,15 +4420,6 @@
                 <w:lang w:val="en-US"/>
               </w:rPr>
             </w:pPr>
-            <w:r>
-              <w:rPr>
-                <w:rFonts w:cstheme="minorHAnsi"/>
-                <w:sz w:val="16"/>
-                <w:szCs w:val="16"/>
-                <w:lang w:val="en-US"/>
-              </w:rPr>
-              <w:t>Vcc</w:t>
-            </w:r>
           </w:p>
         </w:tc>
         <w:tc>
@@ -4525,15 +4435,6 @@
                 <w:lang w:val="en-US"/>
               </w:rPr>
             </w:pPr>
-            <w:r>
-              <w:rPr>
-                <w:rFonts w:cstheme="minorHAnsi"/>
-                <w:sz w:val="16"/>
-                <w:szCs w:val="16"/>
-                <w:lang w:val="en-US"/>
-              </w:rPr>
-              <w:t>float</w:t>
-            </w:r>
           </w:p>
         </w:tc>
         <w:tc>
@@ -4556,7 +4457,7 @@
                 <w:szCs w:val="16"/>
                 <w:lang w:val="en-US"/>
               </w:rPr>
-              <w:t>Measured battery voltage (provided measurement mode is “battery voltage”)</w:t>
+              <w:t>(last set of values received from device)</w:t>
             </w:r>
           </w:p>
         </w:tc>
@@ -4600,7 +4501,7 @@
                 <w:szCs w:val="16"/>
                 <w:lang w:val="en-US"/>
               </w:rPr>
-              <w:t>humidity</w:t>
+              <w:t>Vcc</w:t>
             </w:r>
           </w:p>
         </w:tc>
@@ -4624,7 +4525,7 @@
                 <w:szCs w:val="16"/>
                 <w:lang w:val="en-US"/>
               </w:rPr>
-              <w:t>Hum</w:t>
+              <w:t>Vcc</w:t>
             </w:r>
           </w:p>
         </w:tc>
@@ -4672,43 +4573,7 @@
                 <w:szCs w:val="16"/>
                 <w:lang w:val="en-US"/>
               </w:rPr>
-              <w:t xml:space="preserve">Measured </w:t>
-            </w:r>
-            <w:r>
-              <w:rPr>
-                <w:rFonts w:cstheme="minorHAnsi"/>
-                <w:sz w:val="16"/>
-                <w:szCs w:val="16"/>
-                <w:lang w:val="en-US"/>
-              </w:rPr>
-              <w:t>humidity</w:t>
-            </w:r>
-            <w:r>
-              <w:rPr>
-                <w:rFonts w:cstheme="minorHAnsi"/>
-                <w:sz w:val="16"/>
-                <w:szCs w:val="16"/>
-                <w:lang w:val="en-US"/>
-              </w:rPr>
-              <w:t xml:space="preserve"> (provided measurement mode is “</w:t>
-            </w:r>
-            <w:r>
-              <w:rPr>
-                <w:rFonts w:cstheme="minorHAnsi"/>
-                <w:sz w:val="16"/>
-                <w:szCs w:val="16"/>
-                <w:lang w:val="en-US"/>
-              </w:rPr>
-              <w:t>humidity</w:t>
-            </w:r>
-            <w:r>
-              <w:rPr>
-                <w:rFonts w:cstheme="minorHAnsi"/>
-                <w:sz w:val="16"/>
-                <w:szCs w:val="16"/>
-                <w:lang w:val="en-US"/>
-              </w:rPr>
-              <w:t>”)</w:t>
+              <w:t>Measured battery voltage (provided measurement mode is “battery voltage”)</w:t>
             </w:r>
           </w:p>
         </w:tc>
@@ -4749,7 +4614,7 @@
                 <w:szCs w:val="16"/>
                 <w:lang w:val="en-US"/>
               </w:rPr>
-              <w:t>lastAnalogueReading</w:t>
+              <w:t>humidity</w:t>
             </w:r>
           </w:p>
         </w:tc>
@@ -4773,7 +4638,7 @@
                 <w:szCs w:val="16"/>
                 <w:lang w:val="en-US"/>
               </w:rPr>
-              <w:t>lastAnalog</w:t>
+              <w:t>Hum</w:t>
             </w:r>
           </w:p>
         </w:tc>
@@ -4797,7 +4662,7 @@
                 <w:szCs w:val="16"/>
                 <w:lang w:val="en-US"/>
               </w:rPr>
-              <w:t>int</w:t>
+              <w:t>float</w:t>
             </w:r>
           </w:p>
         </w:tc>
@@ -4821,7 +4686,7 @@
                 <w:szCs w:val="16"/>
                 <w:lang w:val="en-US"/>
               </w:rPr>
-              <w:t>Raw reading (0-1023)</w:t>
+              <w:t>Measured humidity (provided measurement mode is “humidity”)</w:t>
             </w:r>
           </w:p>
         </w:tc>
@@ -4855,16 +4720,17 @@
                 <w:rFonts w:cstheme="minorHAnsi"/>
                 <w:sz w:val="16"/>
                 <w:szCs w:val="16"/>
-              </w:rPr>
-            </w:pPr>
-            <w:r>
-              <w:rPr>
-                <w:rFonts w:cstheme="minorHAnsi"/>
-                <w:sz w:val="16"/>
-                <w:szCs w:val="16"/>
-                <w:lang w:val="en-US"/>
-              </w:rPr>
-              <w:t>lastOpenTimestamp</w:t>
+                <w:lang w:val="en-US"/>
+              </w:rPr>
+            </w:pPr>
+            <w:r>
+              <w:rPr>
+                <w:rFonts w:cstheme="minorHAnsi"/>
+                <w:sz w:val="16"/>
+                <w:szCs w:val="16"/>
+                <w:lang w:val="en-US"/>
+              </w:rPr>
+              <w:t>lastAnalogueReading</w:t>
             </w:r>
           </w:p>
         </w:tc>
@@ -4878,15 +4744,17 @@
                 <w:rFonts w:cstheme="minorHAnsi"/>
                 <w:sz w:val="16"/>
                 <w:szCs w:val="16"/>
-              </w:rPr>
-            </w:pPr>
-            <w:r>
-              <w:rPr>
-                <w:rFonts w:cstheme="minorHAnsi"/>
-                <w:sz w:val="16"/>
-                <w:szCs w:val="16"/>
-              </w:rPr>
-              <w:t>lastOpen</w:t>
+                <w:lang w:val="en-US"/>
+              </w:rPr>
+            </w:pPr>
+            <w:r>
+              <w:rPr>
+                <w:rFonts w:cstheme="minorHAnsi"/>
+                <w:sz w:val="16"/>
+                <w:szCs w:val="16"/>
+                <w:lang w:val="en-US"/>
+              </w:rPr>
+              <w:t>lastAnalog</w:t>
             </w:r>
           </w:p>
         </w:tc>
@@ -4900,16 +4768,17 @@
                 <w:rFonts w:cstheme="minorHAnsi"/>
                 <w:sz w:val="16"/>
                 <w:szCs w:val="16"/>
-              </w:rPr>
-            </w:pPr>
-            <w:r>
-              <w:rPr>
-                <w:rFonts w:cstheme="minorHAnsi"/>
-                <w:sz w:val="16"/>
-                <w:szCs w:val="16"/>
-                <w:lang w:val="en-US"/>
-              </w:rPr>
-              <w:t>String</w:t>
+                <w:lang w:val="en-US"/>
+              </w:rPr>
+            </w:pPr>
+            <w:r>
+              <w:rPr>
+                <w:rFonts w:cstheme="minorHAnsi"/>
+                <w:sz w:val="16"/>
+                <w:szCs w:val="16"/>
+                <w:lang w:val="en-US"/>
+              </w:rPr>
+              <w:t>int</w:t>
             </w:r>
           </w:p>
         </w:tc>
@@ -4923,8 +4792,27 @@
                 <w:rFonts w:cstheme="minorHAnsi"/>
                 <w:sz w:val="16"/>
                 <w:szCs w:val="16"/>
-              </w:rPr>
-            </w:pPr>
+                <w:lang w:val="en-US"/>
+              </w:rPr>
+            </w:pPr>
+            <w:r>
+              <w:rPr>
+                <w:rFonts w:cstheme="minorHAnsi"/>
+                <w:sz w:val="16"/>
+                <w:szCs w:val="16"/>
+                <w:lang w:val="en-US"/>
+              </w:rPr>
+              <w:t xml:space="preserve">Voltage </w:t>
+            </w:r>
+            <w:r>
+              <w:rPr>
+                <w:rFonts w:cstheme="minorHAnsi"/>
+                <w:sz w:val="16"/>
+                <w:szCs w:val="16"/>
+                <w:lang w:val="en-US"/>
+              </w:rPr>
+              <w:t>Raw reading (0-1023)</w:t>
+            </w:r>
           </w:p>
         </w:tc>
       </w:tr>
@@ -4939,6 +4827,7 @@
                 <w:rFonts w:cstheme="minorHAnsi"/>
                 <w:sz w:val="16"/>
                 <w:szCs w:val="16"/>
+                <w:lang w:val="en-US"/>
               </w:rPr>
             </w:pPr>
           </w:p>
@@ -4962,7 +4851,7 @@
                 <w:szCs w:val="16"/>
                 <w:lang w:val="en-US"/>
               </w:rPr>
-              <w:t>timestamp</w:t>
+              <w:t>lastOpenTimestamp</w:t>
             </w:r>
           </w:p>
         </w:tc>
@@ -4983,9 +4872,8 @@
                 <w:rFonts w:cstheme="minorHAnsi"/>
                 <w:sz w:val="16"/>
                 <w:szCs w:val="16"/>
-                <w:lang w:val="en-US"/>
-              </w:rPr>
-              <w:t>timestamp</w:t>
+              </w:rPr>
+              <w:t>lastOpen</w:t>
             </w:r>
           </w:p>
         </w:tc>
@@ -5008,7 +4896,7 @@
                 <w:szCs w:val="16"/>
                 <w:lang w:val="en-US"/>
               </w:rPr>
-              <w:t>long</w:t>
+              <w:t>String</w:t>
             </w:r>
           </w:p>
         </w:tc>
@@ -5022,36 +4910,8 @@
                 <w:rFonts w:cstheme="minorHAnsi"/>
                 <w:sz w:val="16"/>
                 <w:szCs w:val="16"/>
-                <w:lang w:val="en-US"/>
-              </w:rPr>
-            </w:pPr>
-            <w:r>
-              <w:rPr>
-                <w:rFonts w:cstheme="minorHAnsi"/>
-                <w:sz w:val="16"/>
-                <w:szCs w:val="16"/>
-                <w:lang w:val="en-US"/>
-              </w:rPr>
-              <w:t>ms since 1970.</w:t>
-            </w:r>
-            <w:r>
-              <w:rPr>
-                <w:rFonts w:cstheme="minorHAnsi"/>
-                <w:sz w:val="16"/>
-                <w:szCs w:val="16"/>
-                <w:lang w:val="en-US"/>
-              </w:rPr>
-              <w:br/>
-            </w:r>
-            <w:r>
-              <w:rPr>
-                <w:rFonts w:cstheme="minorHAnsi"/>
-                <w:sz w:val="16"/>
-                <w:szCs w:val="16"/>
-                <w:lang w:val="en-US"/>
-              </w:rPr>
-              <w:t>Assigned on Firebase server side</w:t>
-            </w:r>
+              </w:rPr>
+            </w:pPr>
           </w:p>
         </w:tc>
       </w:tr>
@@ -5069,7 +4929,6 @@
                 <w:rFonts w:cstheme="minorHAnsi"/>
                 <w:sz w:val="16"/>
                 <w:szCs w:val="16"/>
-                <w:lang w:val="en-US"/>
               </w:rPr>
             </w:pPr>
           </w:p>
@@ -5093,7 +4952,7 @@
                 <w:szCs w:val="16"/>
                 <w:lang w:val="en-US"/>
               </w:rPr>
-              <w:t>valveState</w:t>
+              <w:t>timestamp</w:t>
             </w:r>
           </w:p>
         </w:tc>
@@ -5114,8 +4973,9 @@
                 <w:rFonts w:cstheme="minorHAnsi"/>
                 <w:sz w:val="16"/>
                 <w:szCs w:val="16"/>
-              </w:rPr>
-              <w:t>vlvState</w:t>
+                <w:lang w:val="en-US"/>
+              </w:rPr>
+              <w:t>timestamp</w:t>
             </w:r>
           </w:p>
         </w:tc>
@@ -5138,7 +4998,7 @@
                 <w:szCs w:val="16"/>
                 <w:lang w:val="en-US"/>
               </w:rPr>
-              <w:t>int</w:t>
+              <w:t>long</w:t>
             </w:r>
           </w:p>
         </w:tc>
@@ -5152,8 +5012,36 @@
                 <w:rFonts w:cstheme="minorHAnsi"/>
                 <w:sz w:val="16"/>
                 <w:szCs w:val="16"/>
-              </w:rPr>
-            </w:pPr>
+                <w:lang w:val="en-US"/>
+              </w:rPr>
+            </w:pPr>
+            <w:r>
+              <w:rPr>
+                <w:rFonts w:cstheme="minorHAnsi"/>
+                <w:sz w:val="16"/>
+                <w:szCs w:val="16"/>
+                <w:lang w:val="en-US"/>
+              </w:rPr>
+              <w:t>ms since 1970.</w:t>
+            </w:r>
+            <w:r>
+              <w:rPr>
+                <w:rFonts w:cstheme="minorHAnsi"/>
+                <w:sz w:val="16"/>
+                <w:szCs w:val="16"/>
+                <w:lang w:val="en-US"/>
+              </w:rPr>
+              <w:br/>
+            </w:r>
+            <w:r>
+              <w:rPr>
+                <w:rFonts w:cstheme="minorHAnsi"/>
+                <w:sz w:val="16"/>
+                <w:szCs w:val="16"/>
+                <w:lang w:val="en-US"/>
+              </w:rPr>
+              <w:t>Assigned on Firebase server side</w:t>
+            </w:r>
           </w:p>
         </w:tc>
       </w:tr>
@@ -5168,6 +5056,7 @@
                 <w:rFonts w:cstheme="minorHAnsi"/>
                 <w:sz w:val="16"/>
                 <w:szCs w:val="16"/>
+                <w:lang w:val="en-US"/>
               </w:rPr>
             </w:pPr>
           </w:p>
@@ -5191,7 +5080,7 @@
                 <w:szCs w:val="16"/>
                 <w:lang w:val="en-US"/>
               </w:rPr>
-              <w:t>wifi</w:t>
+              <w:t>valveState</w:t>
             </w:r>
           </w:p>
         </w:tc>
@@ -5213,7 +5102,7 @@
                 <w:sz w:val="16"/>
                 <w:szCs w:val="16"/>
               </w:rPr>
-              <w:t>Wifi</w:t>
+              <w:t>vlvState</w:t>
             </w:r>
           </w:p>
         </w:tc>
@@ -5252,14 +5141,6 @@
                 <w:szCs w:val="16"/>
               </w:rPr>
             </w:pPr>
-            <w:r>
-              <w:rPr>
-                <w:rFonts w:cstheme="minorHAnsi"/>
-                <w:sz w:val="16"/>
-                <w:szCs w:val="16"/>
-              </w:rPr>
-              <w:t>Wifi signal strength</w:t>
-            </w:r>
           </w:p>
         </w:tc>
       </w:tr>
@@ -5277,27 +5158,8 @@
                 <w:rFonts w:cstheme="minorHAnsi"/>
                 <w:sz w:val="16"/>
                 <w:szCs w:val="16"/>
-                <w:lang w:val="en-US"/>
-              </w:rPr>
-            </w:pPr>
-            <w:r>
-              <w:rPr>
-                <w:rFonts w:cstheme="minorHAnsi"/>
-                <w:sz w:val="16"/>
-                <w:szCs w:val="16"/>
-                <w:lang w:val="en-US"/>
-              </w:rPr>
-              <w:t>t</w:t>
-            </w:r>
-            <w:r>
-              <w:rPr>
-                <w:rFonts w:cstheme="minorHAnsi"/>
-                <w:sz w:val="16"/>
-                <w:szCs w:val="16"/>
-                <w:lang w:val="en-US"/>
-              </w:rPr>
-              <w:t xml:space="preserve">elemetry </w:t>
-            </w:r>
+              </w:rPr>
+            </w:pPr>
           </w:p>
         </w:tc>
         <w:tc>
@@ -5310,9 +5172,17 @@
                 <w:rFonts w:cstheme="minorHAnsi"/>
                 <w:sz w:val="16"/>
                 <w:szCs w:val="16"/>
-                <w:lang w:val="en-US"/>
-              </w:rPr>
-            </w:pPr>
+              </w:rPr>
+            </w:pPr>
+            <w:r>
+              <w:rPr>
+                <w:rFonts w:cstheme="minorHAnsi"/>
+                <w:sz w:val="16"/>
+                <w:szCs w:val="16"/>
+                <w:lang w:val="en-US"/>
+              </w:rPr>
+              <w:t>wifi</w:t>
+            </w:r>
           </w:p>
         </w:tc>
         <w:tc>
@@ -5325,9 +5195,16 @@
                 <w:rFonts w:cstheme="minorHAnsi"/>
                 <w:sz w:val="16"/>
                 <w:szCs w:val="16"/>
-                <w:lang w:val="en-US"/>
-              </w:rPr>
-            </w:pPr>
+              </w:rPr>
+            </w:pPr>
+            <w:r>
+              <w:rPr>
+                <w:rFonts w:cstheme="minorHAnsi"/>
+                <w:sz w:val="16"/>
+                <w:szCs w:val="16"/>
+              </w:rPr>
+              <w:t>Wifi</w:t>
+            </w:r>
           </w:p>
         </w:tc>
         <w:tc>
@@ -5340,9 +5217,17 @@
                 <w:rFonts w:cstheme="minorHAnsi"/>
                 <w:sz w:val="16"/>
                 <w:szCs w:val="16"/>
-                <w:lang w:val="en-US"/>
-              </w:rPr>
-            </w:pPr>
+              </w:rPr>
+            </w:pPr>
+            <w:r>
+              <w:rPr>
+                <w:rFonts w:cstheme="minorHAnsi"/>
+                <w:sz w:val="16"/>
+                <w:szCs w:val="16"/>
+                <w:lang w:val="en-US"/>
+              </w:rPr>
+              <w:t>int</w:t>
+            </w:r>
           </w:p>
         </w:tc>
         <w:tc>
@@ -5355,26 +5240,15 @@
                 <w:rFonts w:cstheme="minorHAnsi"/>
                 <w:sz w:val="16"/>
                 <w:szCs w:val="16"/>
-                <w:lang w:val="en-US"/>
-              </w:rPr>
-            </w:pPr>
-            <w:r>
-              <w:rPr>
-                <w:rFonts w:cstheme="minorHAnsi"/>
-                <w:sz w:val="16"/>
-                <w:szCs w:val="16"/>
-                <w:lang w:val="en-US"/>
-              </w:rPr>
-              <w:t>all values received from device</w:t>
-            </w:r>
-            <w:r>
-              <w:rPr>
-                <w:rFonts w:cstheme="minorHAnsi"/>
-                <w:sz w:val="16"/>
-                <w:szCs w:val="16"/>
-                <w:lang w:val="en-US"/>
-              </w:rPr>
-              <w:t>. One entry per timestamp</w:t>
+              </w:rPr>
+            </w:pPr>
+            <w:r>
+              <w:rPr>
+                <w:rFonts w:cstheme="minorHAnsi"/>
+                <w:sz w:val="16"/>
+                <w:szCs w:val="16"/>
+              </w:rPr>
+              <w:t>Wifi signal strength</w:t>
             </w:r>
           </w:p>
         </w:tc>
@@ -5393,6 +5267,24 @@
                 <w:lang w:val="en-US"/>
               </w:rPr>
             </w:pPr>
+            <w:r>
+              <w:rPr>
+                <w:rFonts w:cstheme="minorHAnsi"/>
+                <w:sz w:val="16"/>
+                <w:szCs w:val="16"/>
+                <w:lang w:val="en-US"/>
+              </w:rPr>
+              <w:t>t</w:t>
+            </w:r>
+            <w:r>
+              <w:rPr>
+                <w:rFonts w:cstheme="minorHAnsi"/>
+                <w:sz w:val="16"/>
+                <w:szCs w:val="16"/>
+                <w:lang w:val="en-US"/>
+              </w:rPr>
+              <w:t xml:space="preserve">elemetry </w:t>
+            </w:r>
           </w:p>
         </w:tc>
         <w:tc>
@@ -5408,24 +5300,6 @@
                 <w:lang w:val="en-US"/>
               </w:rPr>
             </w:pPr>
-            <w:r>
-              <w:rPr>
-                <w:rFonts w:cstheme="minorHAnsi"/>
-                <w:sz w:val="16"/>
-                <w:szCs w:val="16"/>
-                <w:lang w:val="en-US"/>
-              </w:rPr>
-              <w:t>Equal to Telemetry_Current</w:t>
-            </w:r>
-            <w:r>
-              <w:rPr>
-                <w:rFonts w:cstheme="minorHAnsi"/>
-                <w:sz w:val="16"/>
-                <w:szCs w:val="16"/>
-                <w:lang w:val="en-US"/>
-              </w:rPr>
-              <w:t xml:space="preserve"> </w:t>
-            </w:r>
           </w:p>
         </w:tc>
         <w:tc>
@@ -5471,6 +5345,15 @@
                 <w:lang w:val="en-US"/>
               </w:rPr>
             </w:pPr>
+            <w:r>
+              <w:rPr>
+                <w:rFonts w:cstheme="minorHAnsi"/>
+                <w:sz w:val="16"/>
+                <w:szCs w:val="16"/>
+                <w:lang w:val="en-US"/>
+              </w:rPr>
+              <w:t>all values received from device. One entry per timestamp</w:t>
+            </w:r>
           </w:p>
         </w:tc>
       </w:tr>
@@ -5491,22 +5374,6 @@
                 <w:lang w:val="en-US"/>
               </w:rPr>
             </w:pPr>
-            <w:r>
-              <w:rPr>
-                <w:rFonts w:cstheme="minorHAnsi"/>
-                <w:sz w:val="16"/>
-                <w:szCs w:val="16"/>
-              </w:rPr>
-              <w:t>l</w:t>
-            </w:r>
-            <w:r>
-              <w:rPr>
-                <w:rFonts w:cstheme="minorHAnsi"/>
-                <w:sz w:val="16"/>
-                <w:szCs w:val="16"/>
-              </w:rPr>
-              <w:t>og</w:t>
-            </w:r>
           </w:p>
         </w:tc>
         <w:tc>
@@ -5519,8 +5386,18 @@
                 <w:rFonts w:cstheme="minorHAnsi"/>
                 <w:sz w:val="16"/>
                 <w:szCs w:val="16"/>
-              </w:rPr>
-            </w:pPr>
+                <w:lang w:val="en-US"/>
+              </w:rPr>
+            </w:pPr>
+            <w:r>
+              <w:rPr>
+                <w:rFonts w:cstheme="minorHAnsi"/>
+                <w:sz w:val="16"/>
+                <w:szCs w:val="16"/>
+                <w:lang w:val="en-US"/>
+              </w:rPr>
+              <w:t xml:space="preserve">Equal to Telemetry_Current </w:t>
+            </w:r>
           </w:p>
         </w:tc>
         <w:tc>
@@ -5533,6 +5410,7 @@
                 <w:rFonts w:cstheme="minorHAnsi"/>
                 <w:sz w:val="16"/>
                 <w:szCs w:val="16"/>
+                <w:lang w:val="en-US"/>
               </w:rPr>
             </w:pPr>
           </w:p>
@@ -5547,6 +5425,7 @@
                 <w:rFonts w:cstheme="minorHAnsi"/>
                 <w:sz w:val="16"/>
                 <w:szCs w:val="16"/>
+                <w:lang w:val="en-US"/>
               </w:rPr>
             </w:pPr>
           </w:p>
@@ -5561,6 +5440,7 @@
                 <w:rFonts w:cstheme="minorHAnsi"/>
                 <w:sz w:val="16"/>
                 <w:szCs w:val="16"/>
+                <w:lang w:val="en-US"/>
               </w:rPr>
             </w:pPr>
           </w:p>
@@ -5577,8 +5457,25 @@
                 <w:rFonts w:cstheme="minorHAnsi"/>
                 <w:sz w:val="16"/>
                 <w:szCs w:val="16"/>
-              </w:rPr>
-            </w:pPr>
+                <w:lang w:val="en-US"/>
+              </w:rPr>
+            </w:pPr>
+            <w:r>
+              <w:rPr>
+                <w:rFonts w:cstheme="minorHAnsi"/>
+                <w:sz w:val="16"/>
+                <w:szCs w:val="16"/>
+              </w:rPr>
+              <w:t>l</w:t>
+            </w:r>
+            <w:r>
+              <w:rPr>
+                <w:rFonts w:cstheme="minorHAnsi"/>
+                <w:sz w:val="16"/>
+                <w:szCs w:val="16"/>
+              </w:rPr>
+              <w:t>og</w:t>
+            </w:r>
           </w:p>
         </w:tc>
         <w:tc>
@@ -5593,22 +5490,6 @@
                 <w:szCs w:val="16"/>
               </w:rPr>
             </w:pPr>
-            <w:r>
-              <w:rPr>
-                <w:rFonts w:cstheme="minorHAnsi"/>
-                <w:sz w:val="16"/>
-                <w:szCs w:val="16"/>
-              </w:rPr>
-              <w:t>t</w:t>
-            </w:r>
-            <w:r>
-              <w:rPr>
-                <w:rFonts w:cstheme="minorHAnsi"/>
-                <w:sz w:val="16"/>
-                <w:szCs w:val="16"/>
-              </w:rPr>
-              <w:t>ime</w:t>
-            </w:r>
           </w:p>
         </w:tc>
         <w:tc>
@@ -5623,14 +5504,6 @@
                 <w:szCs w:val="16"/>
               </w:rPr>
             </w:pPr>
-            <w:r>
-              <w:rPr>
-                <w:rFonts w:cstheme="minorHAnsi"/>
-                <w:sz w:val="16"/>
-                <w:szCs w:val="16"/>
-              </w:rPr>
-              <w:t>ts</w:t>
-            </w:r>
           </w:p>
         </w:tc>
         <w:tc>
@@ -5666,6 +5539,102 @@
         <w:trPr>
           <w:cnfStyle w:val="000000100000" w:firstRow="0" w:lastRow="0" w:firstColumn="0" w:lastColumn="0" w:oddVBand="0" w:evenVBand="0" w:oddHBand="1" w:evenHBand="0" w:firstRowFirstColumn="0" w:firstRowLastColumn="0" w:lastRowFirstColumn="0" w:lastRowLastColumn="0"/>
         </w:trPr>
+        <w:tc>
+          <w:tcPr>
+            <w:tcW w:w="1129" w:type="dxa"/>
+          </w:tcPr>
+          <w:p>
+            <w:pPr>
+              <w:rPr>
+                <w:rFonts w:cstheme="minorHAnsi"/>
+                <w:sz w:val="16"/>
+                <w:szCs w:val="16"/>
+              </w:rPr>
+            </w:pPr>
+          </w:p>
+        </w:tc>
+        <w:tc>
+          <w:tcPr>
+            <w:tcW w:w="2127" w:type="dxa"/>
+          </w:tcPr>
+          <w:p>
+            <w:pPr>
+              <w:rPr>
+                <w:rFonts w:cstheme="minorHAnsi"/>
+                <w:sz w:val="16"/>
+                <w:szCs w:val="16"/>
+              </w:rPr>
+            </w:pPr>
+            <w:r>
+              <w:rPr>
+                <w:rFonts w:cstheme="minorHAnsi"/>
+                <w:sz w:val="16"/>
+                <w:szCs w:val="16"/>
+              </w:rPr>
+              <w:t>t</w:t>
+            </w:r>
+            <w:r>
+              <w:rPr>
+                <w:rFonts w:cstheme="minorHAnsi"/>
+                <w:sz w:val="16"/>
+                <w:szCs w:val="16"/>
+              </w:rPr>
+              <w:t>ime</w:t>
+            </w:r>
+          </w:p>
+        </w:tc>
+        <w:tc>
+          <w:tcPr>
+            <w:tcW w:w="1417" w:type="dxa"/>
+          </w:tcPr>
+          <w:p>
+            <w:pPr>
+              <w:rPr>
+                <w:rFonts w:cstheme="minorHAnsi"/>
+                <w:sz w:val="16"/>
+                <w:szCs w:val="16"/>
+              </w:rPr>
+            </w:pPr>
+            <w:r>
+              <w:rPr>
+                <w:rFonts w:cstheme="minorHAnsi"/>
+                <w:sz w:val="16"/>
+                <w:szCs w:val="16"/>
+              </w:rPr>
+              <w:t>ts</w:t>
+            </w:r>
+          </w:p>
+        </w:tc>
+        <w:tc>
+          <w:tcPr>
+            <w:tcW w:w="851" w:type="dxa"/>
+          </w:tcPr>
+          <w:p>
+            <w:pPr>
+              <w:rPr>
+                <w:rFonts w:cstheme="minorHAnsi"/>
+                <w:sz w:val="16"/>
+                <w:szCs w:val="16"/>
+              </w:rPr>
+            </w:pPr>
+          </w:p>
+        </w:tc>
+        <w:tc>
+          <w:tcPr>
+            <w:tcW w:w="4104" w:type="dxa"/>
+          </w:tcPr>
+          <w:p>
+            <w:pPr>
+              <w:rPr>
+                <w:rFonts w:cstheme="minorHAnsi"/>
+                <w:sz w:val="16"/>
+                <w:szCs w:val="16"/>
+              </w:rPr>
+            </w:pPr>
+          </w:p>
+        </w:tc>
+      </w:tr>
+      <w:tr>
         <w:tc>
           <w:tcPr>
             <w:tcW w:w="1129" w:type="dxa"/>
@@ -7108,14 +7077,14 @@
       <w:pPr>
         <w:pStyle w:val="Heading2"/>
       </w:pPr>
-      <w:bookmarkStart w:id="2" w:name="_Toc429038"/>
+      <w:bookmarkStart w:id="1" w:name="_Toc429038"/>
       <w:r>
         <w:t xml:space="preserve">Configuration of </w:t>
       </w:r>
       <w:r>
         <w:t>Google Cloud</w:t>
       </w:r>
-      <w:bookmarkEnd w:id="2"/>
+      <w:bookmarkEnd w:id="1"/>
     </w:p>
     <w:p>
       <w:pPr>
@@ -7765,7 +7734,7 @@
       <w:pPr>
         <w:pStyle w:val="Heading3"/>
       </w:pPr>
-      <w:bookmarkStart w:id="3" w:name="_Toc429039"/>
+      <w:bookmarkStart w:id="2" w:name="_Toc429039"/>
       <w:r>
         <w:lastRenderedPageBreak/>
         <w:t>Commands</w:t>
@@ -7773,7 +7742,7 @@
       <w:r>
         <w:t xml:space="preserve"> for creation</w:t>
       </w:r>
-      <w:bookmarkEnd w:id="3"/>
+      <w:bookmarkEnd w:id="2"/>
     </w:p>
     <w:p>
       <w:pPr>
@@ -11879,14 +11848,14 @@
       <w:pPr>
         <w:pStyle w:val="Heading3"/>
       </w:pPr>
-      <w:bookmarkStart w:id="4" w:name="_Toc429040"/>
+      <w:bookmarkStart w:id="3" w:name="_Toc429040"/>
       <w:r>
         <w:t>C</w:t>
       </w:r>
       <w:r>
         <w:t>ommands compatible with Arduino Google Cloud library</w:t>
       </w:r>
-      <w:bookmarkEnd w:id="4"/>
+      <w:bookmarkEnd w:id="3"/>
     </w:p>
     <w:p>
       <w:pPr>
@@ -11916,14 +11885,14 @@
           <w:lang w:val="en-US"/>
         </w:rPr>
       </w:pPr>
-      <w:bookmarkStart w:id="5" w:name="_Toc429041"/>
+      <w:bookmarkStart w:id="4" w:name="_Toc429041"/>
       <w:r>
         <w:rPr>
           <w:lang w:val="en-US"/>
         </w:rPr>
         <w:t>Configuration of BigQuery</w:t>
       </w:r>
-      <w:bookmarkEnd w:id="5"/>
+      <w:bookmarkEnd w:id="4"/>
     </w:p>
     <w:p>
       <w:pPr>
@@ -12683,14 +12652,14 @@
           <w:lang w:val="en-US"/>
         </w:rPr>
       </w:pPr>
-      <w:bookmarkStart w:id="6" w:name="_Toc429042"/>
+      <w:bookmarkStart w:id="5" w:name="_Toc429042"/>
       <w:r>
         <w:rPr>
           <w:lang w:val="en-US"/>
         </w:rPr>
         <w:t>Configuration of Firebase</w:t>
       </w:r>
-      <w:bookmarkEnd w:id="6"/>
+      <w:bookmarkEnd w:id="5"/>
     </w:p>
     <w:p>
       <w:pPr>
@@ -20683,11 +20652,11 @@
       <w:pPr>
         <w:pStyle w:val="Heading3"/>
       </w:pPr>
-      <w:bookmarkStart w:id="7" w:name="_Toc429043"/>
+      <w:bookmarkStart w:id="6" w:name="_Toc429043"/>
       <w:r>
         <w:t>To visualize</w:t>
       </w:r>
-      <w:bookmarkEnd w:id="7"/>
+      <w:bookmarkEnd w:id="6"/>
     </w:p>
     <w:p>
       <w:pPr>
@@ -20710,7 +20679,7 @@
           <w:lang w:val="en-US"/>
         </w:rPr>
       </w:pPr>
-      <w:bookmarkStart w:id="8" w:name="_Toc429044"/>
+      <w:bookmarkStart w:id="7" w:name="_Toc429044"/>
       <w:r>
         <w:rPr>
           <w:lang w:val="en-US"/>
@@ -20723,7 +20692,7 @@
         </w:rPr>
         <w:t>Studio</w:t>
       </w:r>
-      <w:bookmarkEnd w:id="8"/>
+      <w:bookmarkEnd w:id="7"/>
     </w:p>
     <w:p>
       <w:pPr>
@@ -20765,21 +20734,21 @@
       <w:pPr>
         <w:pStyle w:val="Heading2"/>
       </w:pPr>
-      <w:bookmarkStart w:id="9" w:name="_Toc429045"/>
+      <w:bookmarkStart w:id="8" w:name="_Toc429045"/>
       <w:r>
         <w:t>Adding new fields in database</w:t>
       </w:r>
-      <w:bookmarkEnd w:id="9"/>
+      <w:bookmarkEnd w:id="8"/>
     </w:p>
     <w:p>
       <w:pPr>
         <w:pStyle w:val="Heading3"/>
       </w:pPr>
-      <w:bookmarkStart w:id="10" w:name="_Toc429046"/>
+      <w:bookmarkStart w:id="9" w:name="_Toc429046"/>
       <w:r>
         <w:t>Device configuration</w:t>
       </w:r>
-      <w:bookmarkEnd w:id="10"/>
+      <w:bookmarkEnd w:id="9"/>
     </w:p>
     <w:p>
       <w:pPr>
@@ -20840,11 +20809,11 @@
       <w:pPr>
         <w:pStyle w:val="Heading3"/>
       </w:pPr>
-      <w:bookmarkStart w:id="11" w:name="_Toc429047"/>
+      <w:bookmarkStart w:id="10" w:name="_Toc429047"/>
       <w:r>
         <w:t>Telemetry data</w:t>
       </w:r>
-      <w:bookmarkEnd w:id="11"/>
+      <w:bookmarkEnd w:id="10"/>
     </w:p>
     <w:p>
       <w:pPr>
@@ -21132,14 +21101,14 @@
           <w:lang w:val="en-US"/>
         </w:rPr>
       </w:pPr>
-      <w:bookmarkStart w:id="12" w:name="_Toc429048"/>
+      <w:bookmarkStart w:id="11" w:name="_Toc429048"/>
       <w:r>
         <w:rPr>
           <w:lang w:val="en-US"/>
         </w:rPr>
         <w:t>Daily use</w:t>
       </w:r>
-      <w:bookmarkEnd w:id="12"/>
+      <w:bookmarkEnd w:id="11"/>
     </w:p>
     <w:p>
       <w:pPr>
@@ -21211,14 +21180,14 @@
           <w:lang w:val="en-US"/>
         </w:rPr>
       </w:pPr>
-      <w:bookmarkStart w:id="13" w:name="_Toc429049"/>
+      <w:bookmarkStart w:id="12" w:name="_Toc429049"/>
       <w:r>
         <w:rPr>
           <w:lang w:val="en-US"/>
         </w:rPr>
         <w:t>Reply:</w:t>
       </w:r>
-      <w:bookmarkEnd w:id="13"/>
+      <w:bookmarkEnd w:id="12"/>
     </w:p>
     <w:p>
       <w:pPr>
@@ -25357,16 +25326,207 @@
           <w:lang w:val="en-US"/>
         </w:rPr>
       </w:pPr>
-      <w:bookmarkStart w:id="14" w:name="_Toc429050"/>
-      <w:r>
-        <w:rPr>
-          <w:lang w:val="en-US"/>
-        </w:rPr>
-        <w:t>PCB integration in 3D print</w:t>
+      <w:bookmarkStart w:id="13" w:name="_Toc429050"/>
+      <w:r>
+        <w:rPr>
+          <w:lang w:val="en-US"/>
+        </w:rPr>
+        <w:t>Wrapping</w:t>
       </w:r>
     </w:p>
     <w:p>
       <w:pPr>
+        <w:rPr>
+          <w:lang w:val="en-US"/>
+        </w:rPr>
+      </w:pPr>
+      <w:r>
+        <w:rPr>
+          <w:lang w:val="en-US"/>
+        </w:rPr>
+        <w:t>Print from PCBNEW:</w:t>
+      </w:r>
+    </w:p>
+    <w:p>
+      <w:pPr>
+        <w:rPr>
+          <w:lang w:val="en-US"/>
+        </w:rPr>
+      </w:pPr>
+      <w:r>
+        <w:rPr>
+          <w:lang w:val="en-US"/>
+        </w:rPr>
+        <w:t>Front:</w:t>
+      </w:r>
+    </w:p>
+    <w:p>
+      <w:pPr>
+        <w:pStyle w:val="ListParagraph"/>
+        <w:numPr>
+          <w:ilvl w:val="0"/>
+          <w:numId w:val="11"/>
+        </w:numPr>
+        <w:rPr>
+          <w:lang w:val="en-US"/>
+        </w:rPr>
+      </w:pPr>
+      <w:r>
+        <w:rPr>
+          <w:lang w:val="en-US"/>
+        </w:rPr>
+        <w:t>Blue2 copper layer</w:t>
+      </w:r>
+    </w:p>
+    <w:p>
+      <w:pPr>
+        <w:pStyle w:val="ListParagraph"/>
+        <w:numPr>
+          <w:ilvl w:val="0"/>
+          <w:numId w:val="11"/>
+        </w:numPr>
+        <w:rPr>
+          <w:lang w:val="en-US"/>
+        </w:rPr>
+      </w:pPr>
+      <w:r>
+        <w:rPr>
+          <w:lang w:val="en-US"/>
+        </w:rPr>
+        <w:t>Edge cut</w:t>
+      </w:r>
+    </w:p>
+    <w:p>
+      <w:pPr>
+        <w:pStyle w:val="ListParagraph"/>
+        <w:numPr>
+          <w:ilvl w:val="0"/>
+          <w:numId w:val="11"/>
+        </w:numPr>
+        <w:rPr>
+          <w:lang w:val="en-US"/>
+        </w:rPr>
+      </w:pPr>
+      <w:r>
+        <w:rPr>
+          <w:lang w:val="en-US"/>
+        </w:rPr>
+        <w:t>F. crtyrd</w:t>
+      </w:r>
+    </w:p>
+    <w:p>
+      <w:pPr>
+        <w:pStyle w:val="ListParagraph"/>
+        <w:numPr>
+          <w:ilvl w:val="0"/>
+          <w:numId w:val="11"/>
+        </w:numPr>
+        <w:rPr>
+          <w:lang w:val="en-US"/>
+        </w:rPr>
+      </w:pPr>
+      <w:r>
+        <w:rPr>
+          <w:lang w:val="en-US"/>
+        </w:rPr>
+        <w:t>F. fab</w:t>
+      </w:r>
+    </w:p>
+    <w:p>
+      <w:pPr>
+        <w:rPr>
+          <w:lang w:val="en-US"/>
+        </w:rPr>
+      </w:pPr>
+      <w:r>
+        <w:rPr>
+          <w:lang w:val="en-US"/>
+        </w:rPr>
+        <w:t>Back:</w:t>
+      </w:r>
+    </w:p>
+    <w:p>
+      <w:pPr>
+        <w:pStyle w:val="ListParagraph"/>
+        <w:numPr>
+          <w:ilvl w:val="0"/>
+          <w:numId w:val="11"/>
+        </w:numPr>
+        <w:rPr>
+          <w:lang w:val="en-US"/>
+        </w:rPr>
+      </w:pPr>
+      <w:r>
+        <w:rPr>
+          <w:lang w:val="en-US"/>
+        </w:rPr>
+        <w:t>All copper layers</w:t>
+      </w:r>
+    </w:p>
+    <w:p>
+      <w:pPr>
+        <w:pStyle w:val="ListParagraph"/>
+        <w:numPr>
+          <w:ilvl w:val="0"/>
+          <w:numId w:val="11"/>
+        </w:numPr>
+        <w:rPr>
+          <w:lang w:val="en-US"/>
+        </w:rPr>
+      </w:pPr>
+      <w:r>
+        <w:rPr>
+          <w:lang w:val="en-US"/>
+        </w:rPr>
+        <w:t>Edge cut</w:t>
+      </w:r>
+    </w:p>
+    <w:p>
+      <w:pPr>
+        <w:pStyle w:val="ListParagraph"/>
+        <w:numPr>
+          <w:ilvl w:val="0"/>
+          <w:numId w:val="11"/>
+        </w:numPr>
+        <w:rPr>
+          <w:lang w:val="en-US"/>
+        </w:rPr>
+      </w:pPr>
+      <w:r>
+        <w:rPr>
+          <w:lang w:val="en-US"/>
+        </w:rPr>
+        <w:t>MIRROR</w:t>
+      </w:r>
+    </w:p>
+    <w:p>
+      <w:pPr>
+        <w:pStyle w:val="ListParagraph"/>
+        <w:numPr>
+          <w:ilvl w:val="0"/>
+          <w:numId w:val="11"/>
+        </w:numPr>
+        <w:rPr>
+          <w:lang w:val="en-US"/>
+        </w:rPr>
+      </w:pPr>
+    </w:p>
+    <w:p>
+      <w:pPr>
+        <w:pStyle w:val="Heading1"/>
+        <w:rPr>
+          <w:lang w:val="en-US"/>
+        </w:rPr>
+      </w:pPr>
+      <w:r>
+        <w:rPr>
+          <w:lang w:val="en-US"/>
+        </w:rPr>
+        <w:t>PCB integration in 3D print</w:t>
+      </w:r>
+    </w:p>
+    <w:p>
+      <w:pPr>
         <w:pStyle w:val="Heading2"/>
         <w:rPr>
           <w:lang w:val="en-US"/>
@@ -25376,6 +25536,7 @@
         <w:rPr>
           <w:lang w:val="en-US"/>
         </w:rPr>
+        <w:lastRenderedPageBreak/>
         <w:t>Export PCB (wrap) layout from kiCad to Fusion360</w:t>
       </w:r>
     </w:p>
@@ -25408,7 +25569,6 @@
         <w:rPr>
           <w:noProof/>
         </w:rPr>
-        <w:lastRenderedPageBreak/>
         <w:drawing>
           <wp:inline distT="0" distB="0" distL="0" distR="0" wp14:anchorId="5CDDEB63" wp14:editId="489C29DA">
             <wp:extent cx="5495925" cy="6477000"/>
@@ -25560,6 +25720,7 @@
         <w:rPr>
           <w:lang w:val="en-US"/>
         </w:rPr>
+        <w:lastRenderedPageBreak/>
         <w:t>Order of design</w:t>
       </w:r>
     </w:p>
@@ -25596,7 +25757,6 @@
         <w:rPr>
           <w:lang w:val="en-US"/>
         </w:rPr>
-        <w:lastRenderedPageBreak/>
         <w:t>Import needed</w:t>
       </w:r>
     </w:p>
@@ -25649,7 +25809,7 @@
         </w:rPr>
         <w:t>3D printing</w:t>
       </w:r>
-      <w:bookmarkEnd w:id="14"/>
+      <w:bookmarkEnd w:id="13"/>
       <w:r>
         <w:rPr>
           <w:lang w:val="en-US"/>
@@ -25659,15 +25819,16 @@
     </w:p>
     <w:p>
       <w:pPr>
-        <w:rPr>
-          <w:lang w:val="en-US"/>
-        </w:rPr>
-      </w:pPr>
-      <w:r>
-        <w:rPr>
-          <w:lang w:val="en-US"/>
-        </w:rPr>
-        <w:t>Export as SVG</w:t>
+        <w:pStyle w:val="Heading2"/>
+        <w:rPr>
+          <w:lang w:val="en-US"/>
+        </w:rPr>
+      </w:pPr>
+      <w:r>
+        <w:rPr>
+          <w:lang w:val="en-US"/>
+        </w:rPr>
+        <w:t>Settings</w:t>
       </w:r>
     </w:p>
     <w:p>
@@ -25680,7 +25841,7 @@
         <w:rPr>
           <w:lang w:val="en-US"/>
         </w:rPr>
-        <w:t>Import with 0.096 as scaling factor (don’t know why)</w:t>
+        <w:t>Setup -&gt; Pad to mask clearance:</w:t>
       </w:r>
     </w:p>
     <w:p>
@@ -25689,22 +25850,15 @@
           <w:lang w:val="en-US"/>
         </w:rPr>
       </w:pPr>
-    </w:p>
-    <w:p>
-      <w:pPr>
-        <w:rPr>
-          <w:lang w:val="en-US"/>
-        </w:rPr>
-      </w:pPr>
       <w:r>
         <w:rPr>
           <w:noProof/>
         </w:rPr>
         <w:drawing>
-          <wp:inline distT="0" distB="0" distL="0" distR="0" wp14:anchorId="4085DB78" wp14:editId="6A4160C2">
-            <wp:extent cx="5695950" cy="6076950"/>
-            <wp:effectExtent l="0" t="0" r="0" b="0"/>
-            <wp:docPr id="6" name="Picture 6"/>
+          <wp:inline distT="0" distB="0" distL="0" distR="0" wp14:anchorId="52863AD3" wp14:editId="028B9296">
+            <wp:extent cx="3267075" cy="3133725"/>
+            <wp:effectExtent l="0" t="0" r="9525" b="9525"/>
+            <wp:docPr id="8" name="Picture 8"/>
             <wp:cNvGraphicFramePr>
               <a:graphicFrameLocks xmlns:a="http://schemas.openxmlformats.org/drawingml/2006/main" noChangeAspect="1"/>
             </wp:cNvGraphicFramePr>
@@ -25724,6 +25878,232 @@
                   <pic:spPr>
                     <a:xfrm>
                       <a:off x="0" y="0"/>
+                      <a:ext cx="3267075" cy="3133725"/>
+                    </a:xfrm>
+                    <a:prstGeom prst="rect">
+                      <a:avLst/>
+                    </a:prstGeom>
+                  </pic:spPr>
+                </pic:pic>
+              </a:graphicData>
+            </a:graphic>
+          </wp:inline>
+        </w:drawing>
+      </w:r>
+    </w:p>
+    <w:p>
+      <w:pPr>
+        <w:pStyle w:val="Heading2"/>
+        <w:rPr>
+          <w:lang w:val="en-US"/>
+        </w:rPr>
+      </w:pPr>
+      <w:r>
+        <w:rPr>
+          <w:lang w:val="en-US"/>
+        </w:rPr>
+        <w:t>Export to Gerber files</w:t>
+      </w:r>
+    </w:p>
+    <w:p>
+      <w:pPr>
+        <w:rPr>
+          <w:lang w:val="en-US"/>
+        </w:rPr>
+      </w:pPr>
+      <w:r>
+        <w:rPr>
+          <w:lang w:val="en-US"/>
+        </w:rPr>
+        <w:t xml:space="preserve">File -&gt; Plot </w:t>
+      </w:r>
+    </w:p>
+    <w:p>
+      <w:pPr>
+        <w:rPr>
+          <w:lang w:val="en-US"/>
+        </w:rPr>
+      </w:pPr>
+      <w:r>
+        <w:rPr>
+          <w:noProof/>
+        </w:rPr>
+        <w:lastRenderedPageBreak/>
+        <w:drawing>
+          <wp:inline distT="0" distB="0" distL="0" distR="0" wp14:anchorId="4A9547D9" wp14:editId="5BF220AE">
+            <wp:extent cx="5210175" cy="8531860"/>
+            <wp:effectExtent l="0" t="0" r="9525" b="2540"/>
+            <wp:docPr id="9" name="Picture 9"/>
+            <wp:cNvGraphicFramePr>
+              <a:graphicFrameLocks xmlns:a="http://schemas.openxmlformats.org/drawingml/2006/main" noChangeAspect="1"/>
+            </wp:cNvGraphicFramePr>
+            <a:graphic xmlns:a="http://schemas.openxmlformats.org/drawingml/2006/main">
+              <a:graphicData uri="http://schemas.openxmlformats.org/drawingml/2006/picture">
+                <pic:pic xmlns:pic="http://schemas.openxmlformats.org/drawingml/2006/picture">
+                  <pic:nvPicPr>
+                    <pic:cNvPr id="1" name=""/>
+                    <pic:cNvPicPr/>
+                  </pic:nvPicPr>
+                  <pic:blipFill>
+                    <a:blip r:embed="rId27"/>
+                    <a:stretch>
+                      <a:fillRect/>
+                    </a:stretch>
+                  </pic:blipFill>
+                  <pic:spPr>
+                    <a:xfrm>
+                      <a:off x="0" y="0"/>
+                      <a:ext cx="5210175" cy="8531860"/>
+                    </a:xfrm>
+                    <a:prstGeom prst="rect">
+                      <a:avLst/>
+                    </a:prstGeom>
+                  </pic:spPr>
+                </pic:pic>
+              </a:graphicData>
+            </a:graphic>
+          </wp:inline>
+        </w:drawing>
+      </w:r>
+    </w:p>
+    <w:p>
+      <w:pPr>
+        <w:rPr>
+          <w:lang w:val="en-US"/>
+        </w:rPr>
+      </w:pPr>
+      <w:r>
+        <w:rPr>
+          <w:lang w:val="en-US"/>
+        </w:rPr>
+        <w:lastRenderedPageBreak/>
+        <w:t>Drill holes:</w:t>
+      </w:r>
+    </w:p>
+    <w:p>
+      <w:pPr>
+        <w:rPr>
+          <w:lang w:val="en-US"/>
+        </w:rPr>
+      </w:pPr>
+      <w:r>
+        <w:rPr>
+          <w:noProof/>
+        </w:rPr>
+        <w:drawing>
+          <wp:inline distT="0" distB="0" distL="0" distR="0" wp14:anchorId="7C47A591" wp14:editId="3846A6C9">
+            <wp:extent cx="6120130" cy="4839335"/>
+            <wp:effectExtent l="0" t="0" r="0" b="0"/>
+            <wp:docPr id="11" name="Picture 11"/>
+            <wp:cNvGraphicFramePr>
+              <a:graphicFrameLocks xmlns:a="http://schemas.openxmlformats.org/drawingml/2006/main" noChangeAspect="1"/>
+            </wp:cNvGraphicFramePr>
+            <a:graphic xmlns:a="http://schemas.openxmlformats.org/drawingml/2006/main">
+              <a:graphicData uri="http://schemas.openxmlformats.org/drawingml/2006/picture">
+                <pic:pic xmlns:pic="http://schemas.openxmlformats.org/drawingml/2006/picture">
+                  <pic:nvPicPr>
+                    <pic:cNvPr id="1" name=""/>
+                    <pic:cNvPicPr/>
+                  </pic:nvPicPr>
+                  <pic:blipFill>
+                    <a:blip r:embed="rId28"/>
+                    <a:stretch>
+                      <a:fillRect/>
+                    </a:stretch>
+                  </pic:blipFill>
+                  <pic:spPr>
+                    <a:xfrm>
+                      <a:off x="0" y="0"/>
+                      <a:ext cx="6120130" cy="4839335"/>
+                    </a:xfrm>
+                    <a:prstGeom prst="rect">
+                      <a:avLst/>
+                    </a:prstGeom>
+                  </pic:spPr>
+                </pic:pic>
+              </a:graphicData>
+            </a:graphic>
+          </wp:inline>
+        </w:drawing>
+      </w:r>
+      <w:bookmarkStart w:id="14" w:name="_GoBack"/>
+      <w:bookmarkEnd w:id="14"/>
+    </w:p>
+    <w:p>
+      <w:pPr>
+        <w:rPr>
+          <w:lang w:val="en-US"/>
+        </w:rPr>
+      </w:pPr>
+    </w:p>
+    <w:p>
+      <w:pPr>
+        <w:rPr>
+          <w:lang w:val="en-US"/>
+        </w:rPr>
+      </w:pPr>
+      <w:r>
+        <w:rPr>
+          <w:lang w:val="en-US"/>
+        </w:rPr>
+        <w:t>Export as SVG</w:t>
+      </w:r>
+    </w:p>
+    <w:p>
+      <w:pPr>
+        <w:rPr>
+          <w:lang w:val="en-US"/>
+        </w:rPr>
+      </w:pPr>
+      <w:r>
+        <w:rPr>
+          <w:lang w:val="en-US"/>
+        </w:rPr>
+        <w:t>Import with 0.096 as scaling factor (don’t know why)</w:t>
+      </w:r>
+    </w:p>
+    <w:p>
+      <w:pPr>
+        <w:rPr>
+          <w:lang w:val="en-US"/>
+        </w:rPr>
+      </w:pPr>
+    </w:p>
+    <w:p>
+      <w:pPr>
+        <w:rPr>
+          <w:lang w:val="en-US"/>
+        </w:rPr>
+      </w:pPr>
+      <w:r>
+        <w:rPr>
+          <w:noProof/>
+        </w:rPr>
+        <w:lastRenderedPageBreak/>
+        <w:drawing>
+          <wp:inline distT="0" distB="0" distL="0" distR="0" wp14:anchorId="4085DB78" wp14:editId="6A4160C2">
+            <wp:extent cx="5695950" cy="6076950"/>
+            <wp:effectExtent l="0" t="0" r="0" b="0"/>
+            <wp:docPr id="6" name="Picture 6"/>
+            <wp:cNvGraphicFramePr>
+              <a:graphicFrameLocks xmlns:a="http://schemas.openxmlformats.org/drawingml/2006/main" noChangeAspect="1"/>
+            </wp:cNvGraphicFramePr>
+            <a:graphic xmlns:a="http://schemas.openxmlformats.org/drawingml/2006/main">
+              <a:graphicData uri="http://schemas.openxmlformats.org/drawingml/2006/picture">
+                <pic:pic xmlns:pic="http://schemas.openxmlformats.org/drawingml/2006/picture">
+                  <pic:nvPicPr>
+                    <pic:cNvPr id="1" name=""/>
+                    <pic:cNvPicPr/>
+                  </pic:nvPicPr>
+                  <pic:blipFill>
+                    <a:blip r:embed="rId29"/>
+                    <a:stretch>
+                      <a:fillRect/>
+                    </a:stretch>
+                  </pic:blipFill>
+                  <pic:spPr>
+                    <a:xfrm>
+                      <a:off x="0" y="0"/>
                       <a:ext cx="5695950" cy="6076950"/>
                     </a:xfrm>
                     <a:prstGeom prst="rect">
@@ -25776,7 +26156,7 @@
           <w:lang w:val="en-US" w:eastAsia="da-DK"/>
         </w:rPr>
       </w:pPr>
-      <w:hyperlink r:id="rId27" w:history="1">
+      <w:hyperlink r:id="rId30" w:history="1">
         <w:r>
           <w:rPr>
             <w:rStyle w:val="Hyperlink"/>
@@ -25844,6 +26224,7 @@
         <w:rPr>
           <w:lang w:val="en-US" w:eastAsia="da-DK"/>
         </w:rPr>
+        <w:lastRenderedPageBreak/>
         <w:t>This key expires on Thursday, February 7, 2019 2:49:02 AM PST.</w:t>
       </w:r>
     </w:p>
@@ -27609,7 +27990,7 @@
       </w:pPr>
     </w:pPrDefault>
   </w:docDefaults>
-  <w:latentStyles w:defLockedState="0" w:defUIPriority="99" w:defSemiHidden="0" w:defUnhideWhenUsed="0" w:defQFormat="0" w:count="375">
+  <w:latentStyles w:defLockedState="0" w:defUIPriority="99" w:defSemiHidden="0" w:defUnhideWhenUsed="0" w:defQFormat="0" w:count="376">
     <w:lsdException w:name="Normal" w:uiPriority="0" w:qFormat="1"/>
     <w:lsdException w:name="heading 1" w:uiPriority="9" w:qFormat="1"/>
     <w:lsdException w:name="heading 2" w:semiHidden="1" w:uiPriority="9" w:unhideWhenUsed="1" w:qFormat="1"/>
@@ -27985,6 +28366,7 @@
     <w:lsdException w:name="Smart Hyperlink" w:semiHidden="1" w:unhideWhenUsed="1"/>
     <w:lsdException w:name="Hashtag" w:semiHidden="1" w:unhideWhenUsed="1"/>
     <w:lsdException w:name="Unresolved Mention" w:semiHidden="1" w:unhideWhenUsed="1"/>
+    <w:lsdException w:name="Smart Link" w:semiHidden="1" w:unhideWhenUsed="1"/>
   </w:latentStyles>
   <w:style w:type="paragraph" w:default="1" w:styleId="Normal">
     <w:name w:val="Normal"/>
@@ -28898,7 +29280,7 @@
 </file>
 
 <file path=customXml/itemProps1.xml><?xml version="1.0" encoding="utf-8"?>
-<ds:datastoreItem xmlns:ds="http://schemas.openxmlformats.org/officeDocument/2006/customXml" ds:itemID="{ECFD3864-1BF9-40CF-8B0D-C5CC8D007C28}">
+<ds:datastoreItem xmlns:ds="http://schemas.openxmlformats.org/officeDocument/2006/customXml" ds:itemID="{76F14425-73D1-42F8-826C-CB1A93D23E29}">
   <ds:schemaRefs>
     <ds:schemaRef ds:uri="http://schemas.openxmlformats.org/officeDocument/2006/bibliography"/>
   </ds:schemaRefs>

--- a/docs/Autoirrigation Configuration and development.docx
+++ b/docs/Autoirrigation Configuration and development.docx
@@ -3995,7 +3995,7 @@
                 <w:szCs w:val="16"/>
                 <w:lang w:val="en-US"/>
               </w:rPr>
-              <w:t>mainLoopDelay</w:t>
+              <w:t>humLimit</w:t>
             </w:r>
           </w:p>
         </w:tc>
@@ -4012,24 +4012,17 @@
                 <w:lang w:val="en-US"/>
               </w:rPr>
             </w:pPr>
-            <w:r>
-              <w:rPr>
-                <w:rFonts w:cstheme="minorHAnsi"/>
-                <w:sz w:val="16"/>
-                <w:szCs w:val="16"/>
-                <w:lang w:val="en-US"/>
-              </w:rPr>
-              <w:t>loop</w:t>
-            </w:r>
-            <w:r>
-              <w:rPr>
-                <w:rFonts w:cstheme="minorHAnsi"/>
-                <w:sz w:val="16"/>
-                <w:szCs w:val="16"/>
-                <w:lang w:val="en-US"/>
-              </w:rPr>
-              <w:t>Sec</w:t>
-            </w:r>
+            <w:bookmarkStart w:id="1" w:name="_GoBack"/>
+            <w:r>
+              <w:rPr>
+                <w:rFonts w:cstheme="minorHAnsi"/>
+                <w:sz w:val="16"/>
+                <w:szCs w:val="16"/>
+                <w:lang w:val="en-US"/>
+              </w:rPr>
+              <w:t>humLim</w:t>
+            </w:r>
+            <w:bookmarkEnd w:id="1"/>
           </w:p>
         </w:tc>
         <w:tc>
@@ -4066,17 +4059,23 @@
                 <w:rFonts w:cstheme="minorHAnsi"/>
                 <w:sz w:val="16"/>
                 <w:szCs w:val="16"/>
-                <w:lang w:val="en-US"/>
-              </w:rPr>
-            </w:pPr>
-            <w:r>
-              <w:rPr>
-                <w:rFonts w:cstheme="minorHAnsi"/>
-                <w:sz w:val="16"/>
-                <w:szCs w:val="16"/>
-                <w:lang w:val="en-US"/>
-              </w:rPr>
-              <w:t>Seconds</w:t>
+              </w:rPr>
+            </w:pPr>
+            <w:r>
+              <w:rPr>
+                <w:rFonts w:cstheme="minorHAnsi"/>
+                <w:sz w:val="16"/>
+                <w:szCs w:val="16"/>
+              </w:rPr>
+              <w:t>Pct humidity to trigger valve op</w:t>
+            </w:r>
+            <w:r>
+              <w:rPr>
+                <w:rFonts w:cstheme="minorHAnsi"/>
+                <w:sz w:val="16"/>
+                <w:szCs w:val="16"/>
+              </w:rPr>
+              <w:t>ening</w:t>
             </w:r>
           </w:p>
         </w:tc>
@@ -4092,7 +4091,6 @@
                 <w:rFonts w:cstheme="minorHAnsi"/>
                 <w:sz w:val="16"/>
                 <w:szCs w:val="16"/>
-                <w:lang w:val="en-US"/>
               </w:rPr>
             </w:pPr>
           </w:p>
@@ -4117,35 +4115,7 @@
                 <w:szCs w:val="16"/>
                 <w:lang w:val="en-US"/>
               </w:rPr>
-              <w:t>mode</w:t>
-            </w:r>
-          </w:p>
-          <w:p>
-            <w:pPr>
-              <w:rPr>
-                <w:rFonts w:cstheme="minorHAnsi"/>
-                <w:sz w:val="16"/>
-                <w:szCs w:val="16"/>
-                <w:lang w:val="en-US"/>
-              </w:rPr>
-            </w:pPr>
-            <w:r>
-              <w:rPr>
-                <w:rFonts w:cstheme="minorHAnsi"/>
-                <w:sz w:val="16"/>
-                <w:szCs w:val="16"/>
-                <w:lang w:val="en-US"/>
-              </w:rPr>
-              <w:t>measurementM</w:t>
-            </w:r>
-            <w:r>
-              <w:rPr>
-                <w:rFonts w:cstheme="minorHAnsi"/>
-                <w:sz w:val="16"/>
-                <w:szCs w:val="16"/>
-                <w:lang w:val="en-US"/>
-              </w:rPr>
-              <w:t>ode</w:t>
+              <w:t>mainLoopDelay</w:t>
             </w:r>
           </w:p>
         </w:tc>
@@ -4169,7 +4139,16 @@
                 <w:szCs w:val="16"/>
                 <w:lang w:val="en-US"/>
               </w:rPr>
-              <w:t>mode</w:t>
+              <w:t>loop</w:t>
+            </w:r>
+            <w:r>
+              <w:rPr>
+                <w:rFonts w:cstheme="minorHAnsi"/>
+                <w:sz w:val="16"/>
+                <w:szCs w:val="16"/>
+                <w:lang w:val="en-US"/>
+              </w:rPr>
+              <w:t>Sec</w:t>
             </w:r>
           </w:p>
         </w:tc>
@@ -4193,7 +4172,7 @@
                 <w:szCs w:val="16"/>
                 <w:lang w:val="en-US"/>
               </w:rPr>
-              <w:t>String</w:t>
+              <w:t>Int</w:t>
             </w:r>
           </w:p>
         </w:tc>
@@ -4217,36 +4196,7 @@
                 <w:szCs w:val="16"/>
                 <w:lang w:val="en-US"/>
               </w:rPr>
-              <w:t>“normal”</w:t>
-            </w:r>
-            <w:r>
-              <w:rPr>
-                <w:rFonts w:cstheme="minorHAnsi"/>
-                <w:sz w:val="16"/>
-                <w:szCs w:val="16"/>
-                <w:lang w:val="en-US"/>
-              </w:rPr>
-              <w:br/>
-              <w:t>“tuneSoilsensor”</w:t>
-            </w:r>
-          </w:p>
-          <w:p>
-            <w:pPr>
-              <w:rPr>
-                <w:rFonts w:cstheme="minorHAnsi"/>
-                <w:sz w:val="16"/>
-                <w:szCs w:val="16"/>
-                <w:lang w:val="en-US"/>
-              </w:rPr>
-            </w:pPr>
-            <w:r>
-              <w:rPr>
-                <w:rFonts w:cstheme="minorHAnsi"/>
-                <w:sz w:val="16"/>
-                <w:szCs w:val="16"/>
-                <w:lang w:val="en-US"/>
-              </w:rPr>
-              <w:t>“testhw”</w:t>
+              <w:t>Seconds</w:t>
             </w:r>
           </w:p>
         </w:tc>
@@ -4283,6 +4233,43 @@
                 <w:lang w:val="en-US"/>
               </w:rPr>
             </w:pPr>
+            <w:r>
+              <w:rPr>
+                <w:rFonts w:cstheme="minorHAnsi"/>
+                <w:sz w:val="16"/>
+                <w:szCs w:val="16"/>
+                <w:lang w:val="en-US"/>
+              </w:rPr>
+              <w:t>mode</w:t>
+            </w:r>
+          </w:p>
+          <w:p>
+            <w:pPr>
+              <w:rPr>
+                <w:rFonts w:cstheme="minorHAnsi"/>
+                <w:sz w:val="16"/>
+                <w:szCs w:val="16"/>
+                <w:lang w:val="en-US"/>
+              </w:rPr>
+            </w:pPr>
+            <w:r>
+              <w:rPr>
+                <w:rFonts w:cstheme="minorHAnsi"/>
+                <w:sz w:val="16"/>
+                <w:szCs w:val="16"/>
+                <w:lang w:val="en-US"/>
+              </w:rPr>
+              <w:t>measurementM</w:t>
+            </w:r>
+            <w:r>
+              <w:rPr>
+                <w:rFonts w:cstheme="minorHAnsi"/>
+                <w:sz w:val="16"/>
+                <w:szCs w:val="16"/>
+                <w:lang w:val="en-US"/>
+              </w:rPr>
+              <w:t>ode</w:t>
+            </w:r>
           </w:p>
         </w:tc>
         <w:tc>
@@ -4298,6 +4285,15 @@
                 <w:lang w:val="en-US"/>
               </w:rPr>
             </w:pPr>
+            <w:r>
+              <w:rPr>
+                <w:rFonts w:cstheme="minorHAnsi"/>
+                <w:sz w:val="16"/>
+                <w:szCs w:val="16"/>
+                <w:lang w:val="en-US"/>
+              </w:rPr>
+              <w:t>mode</w:t>
+            </w:r>
           </w:p>
         </w:tc>
         <w:tc>
@@ -4313,6 +4309,15 @@
                 <w:lang w:val="en-US"/>
               </w:rPr>
             </w:pPr>
+            <w:r>
+              <w:rPr>
+                <w:rFonts w:cstheme="minorHAnsi"/>
+                <w:sz w:val="16"/>
+                <w:szCs w:val="16"/>
+                <w:lang w:val="en-US"/>
+              </w:rPr>
+              <w:t>String</w:t>
+            </w:r>
           </w:p>
         </w:tc>
         <w:tc>
@@ -4328,6 +4333,44 @@
                 <w:lang w:val="en-US"/>
               </w:rPr>
             </w:pPr>
+            <w:r>
+              <w:rPr>
+                <w:rFonts w:cstheme="minorHAnsi"/>
+                <w:sz w:val="16"/>
+                <w:szCs w:val="16"/>
+                <w:lang w:val="en-US"/>
+              </w:rPr>
+              <w:t>“normal”</w:t>
+            </w:r>
+            <w:r>
+              <w:rPr>
+                <w:rFonts w:cstheme="minorHAnsi"/>
+                <w:sz w:val="16"/>
+                <w:szCs w:val="16"/>
+                <w:lang w:val="en-US"/>
+              </w:rPr>
+              <w:br/>
+              <w:t>“tuneSoilsensor”</w:t>
+            </w:r>
+          </w:p>
+          <w:p>
+            <w:pPr>
+              <w:rPr>
+                <w:rFonts w:cstheme="minorHAnsi"/>
+                <w:sz w:val="16"/>
+                <w:szCs w:val="16"/>
+                <w:lang w:val="en-US"/>
+              </w:rPr>
+            </w:pPr>
+            <w:r>
+              <w:rPr>
+                <w:rFonts w:cstheme="minorHAnsi"/>
+                <w:sz w:val="16"/>
+                <w:szCs w:val="16"/>
+                <w:lang w:val="en-US"/>
+              </w:rPr>
+              <w:t>“testhw”</w:t>
+            </w:r>
           </w:p>
         </w:tc>
       </w:tr>
@@ -4345,51 +4388,6 @@
                 <w:lang w:val="en-US"/>
               </w:rPr>
             </w:pPr>
-            <w:r>
-              <w:rPr>
-                <w:rFonts w:cstheme="minorHAnsi"/>
-                <w:sz w:val="16"/>
-                <w:szCs w:val="16"/>
-                <w:lang w:val="en-US"/>
-              </w:rPr>
-              <w:t>t</w:t>
-            </w:r>
-            <w:r>
-              <w:rPr>
-                <w:rFonts w:cstheme="minorHAnsi"/>
-                <w:sz w:val="16"/>
-                <w:szCs w:val="16"/>
-                <w:lang w:val="en-US"/>
-              </w:rPr>
-              <w:t>elemetry_</w:t>
-            </w:r>
-            <w:r>
-              <w:rPr>
-                <w:rFonts w:cstheme="minorHAnsi"/>
-                <w:sz w:val="16"/>
-                <w:szCs w:val="16"/>
-                <w:lang w:val="en-US"/>
-              </w:rPr>
-              <w:br/>
-            </w:r>
-            <w:r>
-              <w:rPr>
-                <w:rFonts w:cstheme="minorHAnsi"/>
-                <w:sz w:val="16"/>
-                <w:szCs w:val="16"/>
-                <w:lang w:val="en-US"/>
-              </w:rPr>
-              <w:t>c</w:t>
-            </w:r>
-            <w:r>
-              <w:rPr>
-                <w:rFonts w:cstheme="minorHAnsi"/>
-                <w:sz w:val="16"/>
-                <w:szCs w:val="16"/>
-                <w:lang w:val="en-US"/>
-              </w:rPr>
-              <w:t>urrent</w:t>
-            </w:r>
           </w:p>
         </w:tc>
         <w:tc>
@@ -4450,15 +4448,6 @@
                 <w:lang w:val="en-US"/>
               </w:rPr>
             </w:pPr>
-            <w:r>
-              <w:rPr>
-                <w:rFonts w:cstheme="minorHAnsi"/>
-                <w:sz w:val="16"/>
-                <w:szCs w:val="16"/>
-                <w:lang w:val="en-US"/>
-              </w:rPr>
-              <w:t>(last set of values received from device)</w:t>
-            </w:r>
           </w:p>
         </w:tc>
       </w:tr>
@@ -4479,6 +4468,51 @@
                 <w:lang w:val="en-US"/>
               </w:rPr>
             </w:pPr>
+            <w:r>
+              <w:rPr>
+                <w:rFonts w:cstheme="minorHAnsi"/>
+                <w:sz w:val="16"/>
+                <w:szCs w:val="16"/>
+                <w:lang w:val="en-US"/>
+              </w:rPr>
+              <w:t>t</w:t>
+            </w:r>
+            <w:r>
+              <w:rPr>
+                <w:rFonts w:cstheme="minorHAnsi"/>
+                <w:sz w:val="16"/>
+                <w:szCs w:val="16"/>
+                <w:lang w:val="en-US"/>
+              </w:rPr>
+              <w:t>elemetry_</w:t>
+            </w:r>
+            <w:r>
+              <w:rPr>
+                <w:rFonts w:cstheme="minorHAnsi"/>
+                <w:sz w:val="16"/>
+                <w:szCs w:val="16"/>
+                <w:lang w:val="en-US"/>
+              </w:rPr>
+              <w:br/>
+            </w:r>
+            <w:r>
+              <w:rPr>
+                <w:rFonts w:cstheme="minorHAnsi"/>
+                <w:sz w:val="16"/>
+                <w:szCs w:val="16"/>
+                <w:lang w:val="en-US"/>
+              </w:rPr>
+              <w:t>c</w:t>
+            </w:r>
+            <w:r>
+              <w:rPr>
+                <w:rFonts w:cstheme="minorHAnsi"/>
+                <w:sz w:val="16"/>
+                <w:szCs w:val="16"/>
+                <w:lang w:val="en-US"/>
+              </w:rPr>
+              <w:t>urrent</w:t>
+            </w:r>
           </w:p>
         </w:tc>
         <w:tc>
@@ -4494,15 +4528,6 @@
                 <w:lang w:val="en-US"/>
               </w:rPr>
             </w:pPr>
-            <w:r>
-              <w:rPr>
-                <w:rFonts w:cstheme="minorHAnsi"/>
-                <w:sz w:val="16"/>
-                <w:szCs w:val="16"/>
-                <w:lang w:val="en-US"/>
-              </w:rPr>
-              <w:t>Vcc</w:t>
-            </w:r>
           </w:p>
         </w:tc>
         <w:tc>
@@ -4518,15 +4543,6 @@
                 <w:lang w:val="en-US"/>
               </w:rPr>
             </w:pPr>
-            <w:r>
-              <w:rPr>
-                <w:rFonts w:cstheme="minorHAnsi"/>
-                <w:sz w:val="16"/>
-                <w:szCs w:val="16"/>
-                <w:lang w:val="en-US"/>
-              </w:rPr>
-              <w:t>Vcc</w:t>
-            </w:r>
           </w:p>
         </w:tc>
         <w:tc>
@@ -4542,15 +4558,6 @@
                 <w:lang w:val="en-US"/>
               </w:rPr>
             </w:pPr>
-            <w:r>
-              <w:rPr>
-                <w:rFonts w:cstheme="minorHAnsi"/>
-                <w:sz w:val="16"/>
-                <w:szCs w:val="16"/>
-                <w:lang w:val="en-US"/>
-              </w:rPr>
-              <w:t>float</w:t>
-            </w:r>
           </w:p>
         </w:tc>
         <w:tc>
@@ -4573,7 +4580,7 @@
                 <w:szCs w:val="16"/>
                 <w:lang w:val="en-US"/>
               </w:rPr>
-              <w:t>Measured battery voltage (provided measurement mode is “battery voltage”)</w:t>
+              <w:t>(last set of values received from device)</w:t>
             </w:r>
           </w:p>
         </w:tc>
@@ -4614,7 +4621,7 @@
                 <w:szCs w:val="16"/>
                 <w:lang w:val="en-US"/>
               </w:rPr>
-              <w:t>humidity</w:t>
+              <w:t>Vcc</w:t>
             </w:r>
           </w:p>
         </w:tc>
@@ -4638,7 +4645,7 @@
                 <w:szCs w:val="16"/>
                 <w:lang w:val="en-US"/>
               </w:rPr>
-              <w:t>Hum</w:t>
+              <w:t>Vcc</w:t>
             </w:r>
           </w:p>
         </w:tc>
@@ -4686,7 +4693,7 @@
                 <w:szCs w:val="16"/>
                 <w:lang w:val="en-US"/>
               </w:rPr>
-              <w:t>Measured humidity (provided measurement mode is “humidity”)</w:t>
+              <w:t>Measured battery voltage (provided measurement mode is “battery voltage”)</w:t>
             </w:r>
           </w:p>
         </w:tc>
@@ -4730,7 +4737,7 @@
                 <w:szCs w:val="16"/>
                 <w:lang w:val="en-US"/>
               </w:rPr>
-              <w:t>lastAnalogueReading</w:t>
+              <w:t>humidity</w:t>
             </w:r>
           </w:p>
         </w:tc>
@@ -4754,7 +4761,7 @@
                 <w:szCs w:val="16"/>
                 <w:lang w:val="en-US"/>
               </w:rPr>
-              <w:t>lastAnalog</w:t>
+              <w:t>Hum</w:t>
             </w:r>
           </w:p>
         </w:tc>
@@ -4778,7 +4785,7 @@
                 <w:szCs w:val="16"/>
                 <w:lang w:val="en-US"/>
               </w:rPr>
-              <w:t>int</w:t>
+              <w:t>float</w:t>
             </w:r>
           </w:p>
         </w:tc>
@@ -4802,16 +4809,7 @@
                 <w:szCs w:val="16"/>
                 <w:lang w:val="en-US"/>
               </w:rPr>
-              <w:t xml:space="preserve">Voltage </w:t>
-            </w:r>
-            <w:r>
-              <w:rPr>
-                <w:rFonts w:cstheme="minorHAnsi"/>
-                <w:sz w:val="16"/>
-                <w:szCs w:val="16"/>
-                <w:lang w:val="en-US"/>
-              </w:rPr>
-              <w:t>Raw reading (0-1023)</w:t>
+              <w:t>Measured humidity (provided measurement mode is “humidity”)</w:t>
             </w:r>
           </w:p>
         </w:tc>
@@ -4842,16 +4840,17 @@
                 <w:rFonts w:cstheme="minorHAnsi"/>
                 <w:sz w:val="16"/>
                 <w:szCs w:val="16"/>
-              </w:rPr>
-            </w:pPr>
-            <w:r>
-              <w:rPr>
-                <w:rFonts w:cstheme="minorHAnsi"/>
-                <w:sz w:val="16"/>
-                <w:szCs w:val="16"/>
-                <w:lang w:val="en-US"/>
-              </w:rPr>
-              <w:t>lastOpenTimestamp</w:t>
+                <w:lang w:val="en-US"/>
+              </w:rPr>
+            </w:pPr>
+            <w:r>
+              <w:rPr>
+                <w:rFonts w:cstheme="minorHAnsi"/>
+                <w:sz w:val="16"/>
+                <w:szCs w:val="16"/>
+                <w:lang w:val="en-US"/>
+              </w:rPr>
+              <w:t>lastAnalogueReading</w:t>
             </w:r>
           </w:p>
         </w:tc>
@@ -4865,15 +4864,17 @@
                 <w:rFonts w:cstheme="minorHAnsi"/>
                 <w:sz w:val="16"/>
                 <w:szCs w:val="16"/>
-              </w:rPr>
-            </w:pPr>
-            <w:r>
-              <w:rPr>
-                <w:rFonts w:cstheme="minorHAnsi"/>
-                <w:sz w:val="16"/>
-                <w:szCs w:val="16"/>
-              </w:rPr>
-              <w:t>lastOpen</w:t>
+                <w:lang w:val="en-US"/>
+              </w:rPr>
+            </w:pPr>
+            <w:r>
+              <w:rPr>
+                <w:rFonts w:cstheme="minorHAnsi"/>
+                <w:sz w:val="16"/>
+                <w:szCs w:val="16"/>
+                <w:lang w:val="en-US"/>
+              </w:rPr>
+              <w:t>lastAnalog</w:t>
             </w:r>
           </w:p>
         </w:tc>
@@ -4887,16 +4888,17 @@
                 <w:rFonts w:cstheme="minorHAnsi"/>
                 <w:sz w:val="16"/>
                 <w:szCs w:val="16"/>
-              </w:rPr>
-            </w:pPr>
-            <w:r>
-              <w:rPr>
-                <w:rFonts w:cstheme="minorHAnsi"/>
-                <w:sz w:val="16"/>
-                <w:szCs w:val="16"/>
-                <w:lang w:val="en-US"/>
-              </w:rPr>
-              <w:t>String</w:t>
+                <w:lang w:val="en-US"/>
+              </w:rPr>
+            </w:pPr>
+            <w:r>
+              <w:rPr>
+                <w:rFonts w:cstheme="minorHAnsi"/>
+                <w:sz w:val="16"/>
+                <w:szCs w:val="16"/>
+                <w:lang w:val="en-US"/>
+              </w:rPr>
+              <w:t>int</w:t>
             </w:r>
           </w:p>
         </w:tc>
@@ -4910,8 +4912,27 @@
                 <w:rFonts w:cstheme="minorHAnsi"/>
                 <w:sz w:val="16"/>
                 <w:szCs w:val="16"/>
-              </w:rPr>
-            </w:pPr>
+                <w:lang w:val="en-US"/>
+              </w:rPr>
+            </w:pPr>
+            <w:r>
+              <w:rPr>
+                <w:rFonts w:cstheme="minorHAnsi"/>
+                <w:sz w:val="16"/>
+                <w:szCs w:val="16"/>
+                <w:lang w:val="en-US"/>
+              </w:rPr>
+              <w:t xml:space="preserve">Voltage </w:t>
+            </w:r>
+            <w:r>
+              <w:rPr>
+                <w:rFonts w:cstheme="minorHAnsi"/>
+                <w:sz w:val="16"/>
+                <w:szCs w:val="16"/>
+                <w:lang w:val="en-US"/>
+              </w:rPr>
+              <w:t>Raw reading (0-1023)</w:t>
+            </w:r>
           </w:p>
         </w:tc>
       </w:tr>
@@ -4929,6 +4950,7 @@
                 <w:rFonts w:cstheme="minorHAnsi"/>
                 <w:sz w:val="16"/>
                 <w:szCs w:val="16"/>
+                <w:lang w:val="en-US"/>
               </w:rPr>
             </w:pPr>
           </w:p>
@@ -4952,7 +4974,7 @@
                 <w:szCs w:val="16"/>
                 <w:lang w:val="en-US"/>
               </w:rPr>
-              <w:t>timestamp</w:t>
+              <w:t>lastOpenTimestamp</w:t>
             </w:r>
           </w:p>
         </w:tc>
@@ -4973,9 +4995,8 @@
                 <w:rFonts w:cstheme="minorHAnsi"/>
                 <w:sz w:val="16"/>
                 <w:szCs w:val="16"/>
-                <w:lang w:val="en-US"/>
-              </w:rPr>
-              <w:t>timestamp</w:t>
+              </w:rPr>
+              <w:t>lastOpen</w:t>
             </w:r>
           </w:p>
         </w:tc>
@@ -4998,7 +5019,7 @@
                 <w:szCs w:val="16"/>
                 <w:lang w:val="en-US"/>
               </w:rPr>
-              <w:t>long</w:t>
+              <w:t>String</w:t>
             </w:r>
           </w:p>
         </w:tc>
@@ -5012,36 +5033,8 @@
                 <w:rFonts w:cstheme="minorHAnsi"/>
                 <w:sz w:val="16"/>
                 <w:szCs w:val="16"/>
-                <w:lang w:val="en-US"/>
-              </w:rPr>
-            </w:pPr>
-            <w:r>
-              <w:rPr>
-                <w:rFonts w:cstheme="minorHAnsi"/>
-                <w:sz w:val="16"/>
-                <w:szCs w:val="16"/>
-                <w:lang w:val="en-US"/>
-              </w:rPr>
-              <w:t>ms since 1970.</w:t>
-            </w:r>
-            <w:r>
-              <w:rPr>
-                <w:rFonts w:cstheme="minorHAnsi"/>
-                <w:sz w:val="16"/>
-                <w:szCs w:val="16"/>
-                <w:lang w:val="en-US"/>
-              </w:rPr>
-              <w:br/>
-            </w:r>
-            <w:r>
-              <w:rPr>
-                <w:rFonts w:cstheme="minorHAnsi"/>
-                <w:sz w:val="16"/>
-                <w:szCs w:val="16"/>
-                <w:lang w:val="en-US"/>
-              </w:rPr>
-              <w:t>Assigned on Firebase server side</w:t>
-            </w:r>
+              </w:rPr>
+            </w:pPr>
           </w:p>
         </w:tc>
       </w:tr>
@@ -5056,7 +5049,6 @@
                 <w:rFonts w:cstheme="minorHAnsi"/>
                 <w:sz w:val="16"/>
                 <w:szCs w:val="16"/>
-                <w:lang w:val="en-US"/>
               </w:rPr>
             </w:pPr>
           </w:p>
@@ -5080,7 +5072,7 @@
                 <w:szCs w:val="16"/>
                 <w:lang w:val="en-US"/>
               </w:rPr>
-              <w:t>valveState</w:t>
+              <w:t>timestamp</w:t>
             </w:r>
           </w:p>
         </w:tc>
@@ -5101,8 +5093,9 @@
                 <w:rFonts w:cstheme="minorHAnsi"/>
                 <w:sz w:val="16"/>
                 <w:szCs w:val="16"/>
-              </w:rPr>
-              <w:t>vlvState</w:t>
+                <w:lang w:val="en-US"/>
+              </w:rPr>
+              <w:t>timestamp</w:t>
             </w:r>
           </w:p>
         </w:tc>
@@ -5125,7 +5118,7 @@
                 <w:szCs w:val="16"/>
                 <w:lang w:val="en-US"/>
               </w:rPr>
-              <w:t>int</w:t>
+              <w:t>long</w:t>
             </w:r>
           </w:p>
         </w:tc>
@@ -5139,8 +5132,36 @@
                 <w:rFonts w:cstheme="minorHAnsi"/>
                 <w:sz w:val="16"/>
                 <w:szCs w:val="16"/>
-              </w:rPr>
-            </w:pPr>
+                <w:lang w:val="en-US"/>
+              </w:rPr>
+            </w:pPr>
+            <w:r>
+              <w:rPr>
+                <w:rFonts w:cstheme="minorHAnsi"/>
+                <w:sz w:val="16"/>
+                <w:szCs w:val="16"/>
+                <w:lang w:val="en-US"/>
+              </w:rPr>
+              <w:t>ms since 1970.</w:t>
+            </w:r>
+            <w:r>
+              <w:rPr>
+                <w:rFonts w:cstheme="minorHAnsi"/>
+                <w:sz w:val="16"/>
+                <w:szCs w:val="16"/>
+                <w:lang w:val="en-US"/>
+              </w:rPr>
+              <w:br/>
+            </w:r>
+            <w:r>
+              <w:rPr>
+                <w:rFonts w:cstheme="minorHAnsi"/>
+                <w:sz w:val="16"/>
+                <w:szCs w:val="16"/>
+                <w:lang w:val="en-US"/>
+              </w:rPr>
+              <w:t>Assigned on Firebase server side</w:t>
+            </w:r>
           </w:p>
         </w:tc>
       </w:tr>
@@ -5158,6 +5179,7 @@
                 <w:rFonts w:cstheme="minorHAnsi"/>
                 <w:sz w:val="16"/>
                 <w:szCs w:val="16"/>
+                <w:lang w:val="en-US"/>
               </w:rPr>
             </w:pPr>
           </w:p>
@@ -5181,7 +5203,7 @@
                 <w:szCs w:val="16"/>
                 <w:lang w:val="en-US"/>
               </w:rPr>
-              <w:t>wifi</w:t>
+              <w:t>valveState</w:t>
             </w:r>
           </w:p>
         </w:tc>
@@ -5203,7 +5225,7 @@
                 <w:sz w:val="16"/>
                 <w:szCs w:val="16"/>
               </w:rPr>
-              <w:t>Wifi</w:t>
+              <w:t>vlvState</w:t>
             </w:r>
           </w:p>
         </w:tc>
@@ -5242,14 +5264,6 @@
                 <w:szCs w:val="16"/>
               </w:rPr>
             </w:pPr>
-            <w:r>
-              <w:rPr>
-                <w:rFonts w:cstheme="minorHAnsi"/>
-                <w:sz w:val="16"/>
-                <w:szCs w:val="16"/>
-              </w:rPr>
-              <w:t>Wifi signal strength</w:t>
-            </w:r>
           </w:p>
         </w:tc>
       </w:tr>
@@ -5264,27 +5278,8 @@
                 <w:rFonts w:cstheme="minorHAnsi"/>
                 <w:sz w:val="16"/>
                 <w:szCs w:val="16"/>
-                <w:lang w:val="en-US"/>
-              </w:rPr>
-            </w:pPr>
-            <w:r>
-              <w:rPr>
-                <w:rFonts w:cstheme="minorHAnsi"/>
-                <w:sz w:val="16"/>
-                <w:szCs w:val="16"/>
-                <w:lang w:val="en-US"/>
-              </w:rPr>
-              <w:t>t</w:t>
-            </w:r>
-            <w:r>
-              <w:rPr>
-                <w:rFonts w:cstheme="minorHAnsi"/>
-                <w:sz w:val="16"/>
-                <w:szCs w:val="16"/>
-                <w:lang w:val="en-US"/>
-              </w:rPr>
-              <w:t xml:space="preserve">elemetry </w:t>
-            </w:r>
+              </w:rPr>
+            </w:pPr>
           </w:p>
         </w:tc>
         <w:tc>
@@ -5297,9 +5292,17 @@
                 <w:rFonts w:cstheme="minorHAnsi"/>
                 <w:sz w:val="16"/>
                 <w:szCs w:val="16"/>
-                <w:lang w:val="en-US"/>
-              </w:rPr>
-            </w:pPr>
+              </w:rPr>
+            </w:pPr>
+            <w:r>
+              <w:rPr>
+                <w:rFonts w:cstheme="minorHAnsi"/>
+                <w:sz w:val="16"/>
+                <w:szCs w:val="16"/>
+                <w:lang w:val="en-US"/>
+              </w:rPr>
+              <w:t>wifi</w:t>
+            </w:r>
           </w:p>
         </w:tc>
         <w:tc>
@@ -5312,9 +5315,16 @@
                 <w:rFonts w:cstheme="minorHAnsi"/>
                 <w:sz w:val="16"/>
                 <w:szCs w:val="16"/>
-                <w:lang w:val="en-US"/>
-              </w:rPr>
-            </w:pPr>
+              </w:rPr>
+            </w:pPr>
+            <w:r>
+              <w:rPr>
+                <w:rFonts w:cstheme="minorHAnsi"/>
+                <w:sz w:val="16"/>
+                <w:szCs w:val="16"/>
+              </w:rPr>
+              <w:t>Wifi</w:t>
+            </w:r>
           </w:p>
         </w:tc>
         <w:tc>
@@ -5327,9 +5337,17 @@
                 <w:rFonts w:cstheme="minorHAnsi"/>
                 <w:sz w:val="16"/>
                 <w:szCs w:val="16"/>
-                <w:lang w:val="en-US"/>
-              </w:rPr>
-            </w:pPr>
+              </w:rPr>
+            </w:pPr>
+            <w:r>
+              <w:rPr>
+                <w:rFonts w:cstheme="minorHAnsi"/>
+                <w:sz w:val="16"/>
+                <w:szCs w:val="16"/>
+                <w:lang w:val="en-US"/>
+              </w:rPr>
+              <w:t>int</w:t>
+            </w:r>
           </w:p>
         </w:tc>
         <w:tc>
@@ -5342,17 +5360,15 @@
                 <w:rFonts w:cstheme="minorHAnsi"/>
                 <w:sz w:val="16"/>
                 <w:szCs w:val="16"/>
-                <w:lang w:val="en-US"/>
-              </w:rPr>
-            </w:pPr>
-            <w:r>
-              <w:rPr>
-                <w:rFonts w:cstheme="minorHAnsi"/>
-                <w:sz w:val="16"/>
-                <w:szCs w:val="16"/>
-                <w:lang w:val="en-US"/>
-              </w:rPr>
-              <w:t>all values received from device. One entry per timestamp</w:t>
+              </w:rPr>
+            </w:pPr>
+            <w:r>
+              <w:rPr>
+                <w:rFonts w:cstheme="minorHAnsi"/>
+                <w:sz w:val="16"/>
+                <w:szCs w:val="16"/>
+              </w:rPr>
+              <w:t>Wifi signal strength</w:t>
             </w:r>
           </w:p>
         </w:tc>
@@ -5374,6 +5390,24 @@
                 <w:lang w:val="en-US"/>
               </w:rPr>
             </w:pPr>
+            <w:r>
+              <w:rPr>
+                <w:rFonts w:cstheme="minorHAnsi"/>
+                <w:sz w:val="16"/>
+                <w:szCs w:val="16"/>
+                <w:lang w:val="en-US"/>
+              </w:rPr>
+              <w:t>t</w:t>
+            </w:r>
+            <w:r>
+              <w:rPr>
+                <w:rFonts w:cstheme="minorHAnsi"/>
+                <w:sz w:val="16"/>
+                <w:szCs w:val="16"/>
+                <w:lang w:val="en-US"/>
+              </w:rPr>
+              <w:t xml:space="preserve">elemetry </w:t>
+            </w:r>
           </w:p>
         </w:tc>
         <w:tc>
@@ -5389,15 +5423,6 @@
                 <w:lang w:val="en-US"/>
               </w:rPr>
             </w:pPr>
-            <w:r>
-              <w:rPr>
-                <w:rFonts w:cstheme="minorHAnsi"/>
-                <w:sz w:val="16"/>
-                <w:szCs w:val="16"/>
-                <w:lang w:val="en-US"/>
-              </w:rPr>
-              <w:t xml:space="preserve">Equal to Telemetry_Current </w:t>
-            </w:r>
           </w:p>
         </w:tc>
         <w:tc>
@@ -5443,6 +5468,15 @@
                 <w:lang w:val="en-US"/>
               </w:rPr>
             </w:pPr>
+            <w:r>
+              <w:rPr>
+                <w:rFonts w:cstheme="minorHAnsi"/>
+                <w:sz w:val="16"/>
+                <w:szCs w:val="16"/>
+                <w:lang w:val="en-US"/>
+              </w:rPr>
+              <w:t>all values received from device. One entry per timestamp</w:t>
+            </w:r>
           </w:p>
         </w:tc>
       </w:tr>
@@ -5460,22 +5494,6 @@
                 <w:lang w:val="en-US"/>
               </w:rPr>
             </w:pPr>
-            <w:r>
-              <w:rPr>
-                <w:rFonts w:cstheme="minorHAnsi"/>
-                <w:sz w:val="16"/>
-                <w:szCs w:val="16"/>
-              </w:rPr>
-              <w:t>l</w:t>
-            </w:r>
-            <w:r>
-              <w:rPr>
-                <w:rFonts w:cstheme="minorHAnsi"/>
-                <w:sz w:val="16"/>
-                <w:szCs w:val="16"/>
-              </w:rPr>
-              <w:t>og</w:t>
-            </w:r>
           </w:p>
         </w:tc>
         <w:tc>
@@ -5488,8 +5506,18 @@
                 <w:rFonts w:cstheme="minorHAnsi"/>
                 <w:sz w:val="16"/>
                 <w:szCs w:val="16"/>
-              </w:rPr>
-            </w:pPr>
+                <w:lang w:val="en-US"/>
+              </w:rPr>
+            </w:pPr>
+            <w:r>
+              <w:rPr>
+                <w:rFonts w:cstheme="minorHAnsi"/>
+                <w:sz w:val="16"/>
+                <w:szCs w:val="16"/>
+                <w:lang w:val="en-US"/>
+              </w:rPr>
+              <w:t xml:space="preserve">Equal to Telemetry_Current </w:t>
+            </w:r>
           </w:p>
         </w:tc>
         <w:tc>
@@ -5502,6 +5530,7 @@
                 <w:rFonts w:cstheme="minorHAnsi"/>
                 <w:sz w:val="16"/>
                 <w:szCs w:val="16"/>
+                <w:lang w:val="en-US"/>
               </w:rPr>
             </w:pPr>
           </w:p>
@@ -5516,6 +5545,7 @@
                 <w:rFonts w:cstheme="minorHAnsi"/>
                 <w:sz w:val="16"/>
                 <w:szCs w:val="16"/>
+                <w:lang w:val="en-US"/>
               </w:rPr>
             </w:pPr>
           </w:p>
@@ -5530,6 +5560,7 @@
                 <w:rFonts w:cstheme="minorHAnsi"/>
                 <w:sz w:val="16"/>
                 <w:szCs w:val="16"/>
+                <w:lang w:val="en-US"/>
               </w:rPr>
             </w:pPr>
           </w:p>
@@ -5549,8 +5580,25 @@
                 <w:rFonts w:cstheme="minorHAnsi"/>
                 <w:sz w:val="16"/>
                 <w:szCs w:val="16"/>
-              </w:rPr>
-            </w:pPr>
+                <w:lang w:val="en-US"/>
+              </w:rPr>
+            </w:pPr>
+            <w:r>
+              <w:rPr>
+                <w:rFonts w:cstheme="minorHAnsi"/>
+                <w:sz w:val="16"/>
+                <w:szCs w:val="16"/>
+              </w:rPr>
+              <w:t>l</w:t>
+            </w:r>
+            <w:r>
+              <w:rPr>
+                <w:rFonts w:cstheme="minorHAnsi"/>
+                <w:sz w:val="16"/>
+                <w:szCs w:val="16"/>
+              </w:rPr>
+              <w:t>og</w:t>
+            </w:r>
           </w:p>
         </w:tc>
         <w:tc>
@@ -5565,22 +5613,6 @@
                 <w:szCs w:val="16"/>
               </w:rPr>
             </w:pPr>
-            <w:r>
-              <w:rPr>
-                <w:rFonts w:cstheme="minorHAnsi"/>
-                <w:sz w:val="16"/>
-                <w:szCs w:val="16"/>
-              </w:rPr>
-              <w:t>t</w:t>
-            </w:r>
-            <w:r>
-              <w:rPr>
-                <w:rFonts w:cstheme="minorHAnsi"/>
-                <w:sz w:val="16"/>
-                <w:szCs w:val="16"/>
-              </w:rPr>
-              <w:t>ime</w:t>
-            </w:r>
           </w:p>
         </w:tc>
         <w:tc>
@@ -5595,14 +5627,6 @@
                 <w:szCs w:val="16"/>
               </w:rPr>
             </w:pPr>
-            <w:r>
-              <w:rPr>
-                <w:rFonts w:cstheme="minorHAnsi"/>
-                <w:sz w:val="16"/>
-                <w:szCs w:val="16"/>
-              </w:rPr>
-              <w:t>ts</w:t>
-            </w:r>
           </w:p>
         </w:tc>
         <w:tc>
@@ -5635,6 +5659,105 @@
         </w:tc>
       </w:tr>
       <w:tr>
+        <w:tc>
+          <w:tcPr>
+            <w:tcW w:w="1129" w:type="dxa"/>
+          </w:tcPr>
+          <w:p>
+            <w:pPr>
+              <w:rPr>
+                <w:rFonts w:cstheme="minorHAnsi"/>
+                <w:sz w:val="16"/>
+                <w:szCs w:val="16"/>
+              </w:rPr>
+            </w:pPr>
+          </w:p>
+        </w:tc>
+        <w:tc>
+          <w:tcPr>
+            <w:tcW w:w="2127" w:type="dxa"/>
+          </w:tcPr>
+          <w:p>
+            <w:pPr>
+              <w:rPr>
+                <w:rFonts w:cstheme="minorHAnsi"/>
+                <w:sz w:val="16"/>
+                <w:szCs w:val="16"/>
+              </w:rPr>
+            </w:pPr>
+            <w:r>
+              <w:rPr>
+                <w:rFonts w:cstheme="minorHAnsi"/>
+                <w:sz w:val="16"/>
+                <w:szCs w:val="16"/>
+              </w:rPr>
+              <w:t>t</w:t>
+            </w:r>
+            <w:r>
+              <w:rPr>
+                <w:rFonts w:cstheme="minorHAnsi"/>
+                <w:sz w:val="16"/>
+                <w:szCs w:val="16"/>
+              </w:rPr>
+              <w:t>ime</w:t>
+            </w:r>
+          </w:p>
+        </w:tc>
+        <w:tc>
+          <w:tcPr>
+            <w:tcW w:w="1417" w:type="dxa"/>
+          </w:tcPr>
+          <w:p>
+            <w:pPr>
+              <w:rPr>
+                <w:rFonts w:cstheme="minorHAnsi"/>
+                <w:sz w:val="16"/>
+                <w:szCs w:val="16"/>
+              </w:rPr>
+            </w:pPr>
+            <w:r>
+              <w:rPr>
+                <w:rFonts w:cstheme="minorHAnsi"/>
+                <w:sz w:val="16"/>
+                <w:szCs w:val="16"/>
+              </w:rPr>
+              <w:t>ts</w:t>
+            </w:r>
+          </w:p>
+        </w:tc>
+        <w:tc>
+          <w:tcPr>
+            <w:tcW w:w="851" w:type="dxa"/>
+          </w:tcPr>
+          <w:p>
+            <w:pPr>
+              <w:rPr>
+                <w:rFonts w:cstheme="minorHAnsi"/>
+                <w:sz w:val="16"/>
+                <w:szCs w:val="16"/>
+              </w:rPr>
+            </w:pPr>
+          </w:p>
+        </w:tc>
+        <w:tc>
+          <w:tcPr>
+            <w:tcW w:w="4104" w:type="dxa"/>
+          </w:tcPr>
+          <w:p>
+            <w:pPr>
+              <w:rPr>
+                <w:rFonts w:cstheme="minorHAnsi"/>
+                <w:sz w:val="16"/>
+                <w:szCs w:val="16"/>
+              </w:rPr>
+            </w:pPr>
+          </w:p>
+        </w:tc>
+      </w:tr>
+      <w:tr>
+        <w:trPr>
+          <w:cnfStyle w:val="000000100000" w:firstRow="0" w:lastRow="0" w:firstColumn="0" w:lastColumn="0" w:oddVBand="0" w:evenVBand="0" w:oddHBand="1" w:evenHBand="0" w:firstRowFirstColumn="0" w:firstRowLastColumn="0" w:lastRowFirstColumn="0" w:lastRowLastColumn="0"/>
+        </w:trPr>
         <w:tc>
           <w:tcPr>
             <w:tcW w:w="1129" w:type="dxa"/>
@@ -7077,14 +7200,14 @@
       <w:pPr>
         <w:pStyle w:val="Heading2"/>
       </w:pPr>
-      <w:bookmarkStart w:id="1" w:name="_Toc429038"/>
+      <w:bookmarkStart w:id="2" w:name="_Toc429038"/>
       <w:r>
         <w:t xml:space="preserve">Configuration of </w:t>
       </w:r>
       <w:r>
         <w:t>Google Cloud</w:t>
       </w:r>
-      <w:bookmarkEnd w:id="1"/>
+      <w:bookmarkEnd w:id="2"/>
     </w:p>
     <w:p>
       <w:pPr>
@@ -7734,7 +7857,7 @@
       <w:pPr>
         <w:pStyle w:val="Heading3"/>
       </w:pPr>
-      <w:bookmarkStart w:id="2" w:name="_Toc429039"/>
+      <w:bookmarkStart w:id="3" w:name="_Toc429039"/>
       <w:r>
         <w:lastRenderedPageBreak/>
         <w:t>Commands</w:t>
@@ -7742,7 +7865,7 @@
       <w:r>
         <w:t xml:space="preserve"> for creation</w:t>
       </w:r>
-      <w:bookmarkEnd w:id="2"/>
+      <w:bookmarkEnd w:id="3"/>
     </w:p>
     <w:p>
       <w:pPr>
@@ -11848,14 +11971,14 @@
       <w:pPr>
         <w:pStyle w:val="Heading3"/>
       </w:pPr>
-      <w:bookmarkStart w:id="3" w:name="_Toc429040"/>
+      <w:bookmarkStart w:id="4" w:name="_Toc429040"/>
       <w:r>
         <w:t>C</w:t>
       </w:r>
       <w:r>
         <w:t>ommands compatible with Arduino Google Cloud library</w:t>
       </w:r>
-      <w:bookmarkEnd w:id="3"/>
+      <w:bookmarkEnd w:id="4"/>
     </w:p>
     <w:p>
       <w:pPr>
@@ -11885,14 +12008,14 @@
           <w:lang w:val="en-US"/>
         </w:rPr>
       </w:pPr>
-      <w:bookmarkStart w:id="4" w:name="_Toc429041"/>
+      <w:bookmarkStart w:id="5" w:name="_Toc429041"/>
       <w:r>
         <w:rPr>
           <w:lang w:val="en-US"/>
         </w:rPr>
         <w:t>Configuration of BigQuery</w:t>
       </w:r>
-      <w:bookmarkEnd w:id="4"/>
+      <w:bookmarkEnd w:id="5"/>
     </w:p>
     <w:p>
       <w:pPr>
@@ -12652,14 +12775,14 @@
           <w:lang w:val="en-US"/>
         </w:rPr>
       </w:pPr>
-      <w:bookmarkStart w:id="5" w:name="_Toc429042"/>
+      <w:bookmarkStart w:id="6" w:name="_Toc429042"/>
       <w:r>
         <w:rPr>
           <w:lang w:val="en-US"/>
         </w:rPr>
         <w:t>Configuration of Firebase</w:t>
       </w:r>
-      <w:bookmarkEnd w:id="5"/>
+      <w:bookmarkEnd w:id="6"/>
     </w:p>
     <w:p>
       <w:pPr>
@@ -20652,11 +20775,61 @@
       <w:pPr>
         <w:pStyle w:val="Heading3"/>
       </w:pPr>
-      <w:bookmarkStart w:id="6" w:name="_Toc429043"/>
-      <w:r>
-        <w:t>To visualize</w:t>
-      </w:r>
-      <w:bookmarkEnd w:id="6"/>
+      <w:r>
+        <w:t>Auth tokens (Database secrets)</w:t>
+      </w:r>
+    </w:p>
+    <w:p>
+      <w:pPr>
+        <w:rPr>
+          <w:lang w:val="en-US"/>
+        </w:rPr>
+      </w:pPr>
+      <w:r>
+        <w:rPr>
+          <w:lang w:val="en-US"/>
+        </w:rPr>
+        <w:t xml:space="preserve">Go to </w:t>
+      </w:r>
+      <w:r>
+        <w:rPr>
+          <w:lang w:val="en-US"/>
+        </w:rPr>
+        <w:t>Project overview -&gt; Settings -&gt; Service accounts</w:t>
+      </w:r>
+    </w:p>
+    <w:p>
+      <w:pPr>
+        <w:rPr>
+          <w:lang w:val="en-US"/>
+        </w:rPr>
+      </w:pPr>
+      <w:r>
+        <w:rPr>
+          <w:lang w:val="en-US"/>
+        </w:rPr>
+        <w:t xml:space="preserve">Copy the “secret” and insert into Arduino code (typically called </w:t>
+      </w:r>
+      <w:r>
+        <w:rPr>
+          <w:rFonts w:ascii="Consolas" w:hAnsi="Consolas" w:cs="Consolas"/>
+          <w:color w:val="6F008A"/>
+          <w:sz w:val="19"/>
+          <w:szCs w:val="19"/>
+          <w:lang w:val="en-US"/>
+        </w:rPr>
+        <w:t>FIREBASE_AUTH</w:t>
+      </w:r>
+      <w:r>
+        <w:rPr>
+          <w:rFonts w:ascii="Consolas" w:hAnsi="Consolas" w:cs="Consolas"/>
+          <w:color w:val="6F008A"/>
+          <w:sz w:val="19"/>
+          <w:szCs w:val="19"/>
+          <w:lang w:val="en-US"/>
+        </w:rPr>
+        <w:t>)</w:t>
+      </w:r>
     </w:p>
     <w:p>
       <w:pPr>
@@ -20843,6 +21016,7 @@
         <w:rPr>
           <w:lang w:val="en-US"/>
         </w:rPr>
+        <w:lastRenderedPageBreak/>
         <w:t xml:space="preserve">AutoIrrigation.ino  </w:t>
       </w:r>
     </w:p>
@@ -20899,7 +21073,6 @@
         <w:rPr>
           <w:lang w:val="en-US"/>
         </w:rPr>
-        <w:lastRenderedPageBreak/>
         <w:t>WaterValve.h</w:t>
       </w:r>
     </w:p>
@@ -21362,6 +21535,7 @@
         <w:rPr>
           <w:lang w:val="en-US"/>
         </w:rPr>
+        <w:lastRenderedPageBreak/>
         <w:t>During configuration of Firebase, I encountered some problems. My complete setup command sequence was this (including a few error messages).</w:t>
       </w:r>
     </w:p>
@@ -21404,7 +21578,6 @@
           <w:szCs w:val="16"/>
           <w:lang w:val="en-US"/>
         </w:rPr>
-        <w:lastRenderedPageBreak/>
         <w:t>npm install -g firebase-tools</w:t>
       </w:r>
     </w:p>
@@ -23729,6 +23902,7 @@
           <w:szCs w:val="16"/>
           <w:lang w:val="en-US"/>
         </w:rPr>
+        <w:lastRenderedPageBreak/>
         <w:t>i  storage: uploading rules storage.rules...</w:t>
       </w:r>
     </w:p>
@@ -23939,7 +24113,6 @@
           <w:szCs w:val="16"/>
           <w:lang w:val="en-US"/>
         </w:rPr>
-        <w:lastRenderedPageBreak/>
         <w:t>i  hosting[irrigation-229017]: found 2 files in public</w:t>
       </w:r>
     </w:p>
@@ -25496,6 +25669,7 @@
         <w:rPr>
           <w:lang w:val="en-US"/>
         </w:rPr>
+        <w:lastRenderedPageBreak/>
         <w:t>MIRROR</w:t>
       </w:r>
     </w:p>
@@ -25536,7 +25710,6 @@
         <w:rPr>
           <w:lang w:val="en-US"/>
         </w:rPr>
-        <w:lastRenderedPageBreak/>
         <w:t>Export PCB (wrap) layout from kiCad to Fusion360</w:t>
       </w:r>
     </w:p>
@@ -25675,6 +25848,7 @@
         <w:rPr>
           <w:lang w:val="en-US"/>
         </w:rPr>
+        <w:lastRenderedPageBreak/>
         <w:t>Edit the sketch for the PCB board</w:t>
       </w:r>
     </w:p>
@@ -25720,7 +25894,6 @@
         <w:rPr>
           <w:lang w:val="en-US"/>
         </w:rPr>
-        <w:lastRenderedPageBreak/>
         <w:t>Order of design</w:t>
       </w:r>
     </w:p>
@@ -26026,8 +26199,6 @@
           </wp:inline>
         </w:drawing>
       </w:r>
-      <w:bookmarkStart w:id="14" w:name="_GoBack"/>
-      <w:bookmarkEnd w:id="14"/>
     </w:p>
     <w:p>
       <w:pPr>
@@ -29280,7 +29451,7 @@
 </file>
 
 <file path=customXml/itemProps1.xml><?xml version="1.0" encoding="utf-8"?>
-<ds:datastoreItem xmlns:ds="http://schemas.openxmlformats.org/officeDocument/2006/customXml" ds:itemID="{76F14425-73D1-42F8-826C-CB1A93D23E29}">
+<ds:datastoreItem xmlns:ds="http://schemas.openxmlformats.org/officeDocument/2006/customXml" ds:itemID="{4D9E4468-7A2B-4CC2-962B-458D1D4929EA}">
   <ds:schemaRefs>
     <ds:schemaRef ds:uri="http://schemas.openxmlformats.org/officeDocument/2006/bibliography"/>
   </ds:schemaRefs>
